--- a/project.docx
+++ b/project.docx
@@ -95,6 +95,8 @@
       <w:pPr>
         <w:pStyle w:val="a9"/>
         <w:rPr>
+          <w:rFonts w:cs="Arial"/>
+          <w:noProof/>
           <w:sz w:val="22"/>
           <w:szCs w:val="22"/>
           <w:rtl/>
@@ -109,6 +111,16 @@
         </w:rPr>
         <w:t>2. ו- 3.</w:t>
       </w:r>
+    </w:p>
+    <w:p>
+      <w:pPr>
+        <w:pStyle w:val="a9"/>
+        <w:rPr>
+          <w:sz w:val="22"/>
+          <w:szCs w:val="22"/>
+          <w:rtl/>
+        </w:rPr>
+      </w:pPr>
       <w:r>
         <w:rPr>
           <w:rFonts w:cs="Arial"/>
@@ -158,42 +170,44 @@
       <w:pPr>
         <w:pStyle w:val="a9"/>
         <w:rPr>
-          <w:sz w:val="22"/>
-          <w:szCs w:val="22"/>
-          <w:rtl/>
-        </w:rPr>
-      </w:pPr>
-    </w:p>
-    <w:p>
-      <w:pPr>
-        <w:pStyle w:val="a9"/>
-        <w:rPr>
-          <w:sz w:val="22"/>
-          <w:szCs w:val="22"/>
-          <w:rtl/>
-        </w:rPr>
-      </w:pPr>
-      <w:r>
-        <w:rPr>
           <w:rFonts w:cs="Arial"/>
           <w:noProof/>
           <w:sz w:val="22"/>
           <w:szCs w:val="22"/>
           <w:rtl/>
         </w:rPr>
+      </w:pPr>
+    </w:p>
+    <w:p>
+      <w:pPr>
+        <w:pStyle w:val="a9"/>
+        <w:rPr>
+          <w:sz w:val="22"/>
+          <w:szCs w:val="22"/>
+          <w:rtl/>
+        </w:rPr>
+      </w:pPr>
+      <w:r>
+        <w:rPr>
+          <w:rFonts w:cs="Arial"/>
+          <w:noProof/>
+          <w:sz w:val="22"/>
+          <w:szCs w:val="22"/>
+          <w:rtl/>
+        </w:rPr>
         <w:drawing>
-          <wp:anchor distT="0" distB="0" distL="114300" distR="114300" simplePos="0" relativeHeight="251658240" behindDoc="0" locked="0" layoutInCell="1" allowOverlap="1" wp14:anchorId="258AFF19" wp14:editId="6A6A9A83">
+          <wp:anchor distT="0" distB="0" distL="114300" distR="114300" simplePos="0" relativeHeight="251658240" behindDoc="0" locked="0" layoutInCell="1" allowOverlap="1" wp14:anchorId="258AFF19" wp14:editId="14E57CC8">
             <wp:simplePos x="0" y="0"/>
             <wp:positionH relativeFrom="column">
-              <wp:posOffset>203200</wp:posOffset>
+              <wp:posOffset>-127000</wp:posOffset>
             </wp:positionH>
             <wp:positionV relativeFrom="paragraph">
-              <wp:posOffset>69215</wp:posOffset>
+              <wp:posOffset>52705</wp:posOffset>
             </wp:positionV>
-            <wp:extent cx="4406755" cy="4077335"/>
-            <wp:effectExtent l="0" t="0" r="0" b="0"/>
+            <wp:extent cx="4812665" cy="4096013"/>
+            <wp:effectExtent l="0" t="0" r="6985" b="0"/>
             <wp:wrapNone/>
-            <wp:docPr id="1765959724" name="תמונה 1" descr="תמונה שמכילה תרשים, קו, עלילה, עיצוב&#10;&#10;התיאור נוצר באופן אוטומטי"/>
+            <wp:docPr id="1765959724" name="תמונה 1"/>
             <wp:cNvGraphicFramePr>
               <a:graphicFrameLocks xmlns:a="http://schemas.openxmlformats.org/drawingml/2006/main" noChangeAspect="1"/>
             </wp:cNvGraphicFramePr>
@@ -201,10 +215,10 @@
               <a:graphicData uri="http://schemas.openxmlformats.org/drawingml/2006/picture">
                 <pic:pic xmlns:pic="http://schemas.openxmlformats.org/drawingml/2006/picture">
                   <pic:nvPicPr>
-                    <pic:cNvPr id="1765959724" name="תמונה 1" descr="תמונה שמכילה תרשים, קו, עלילה, עיצוב&#10;&#10;התיאור נוצר באופן אוטומטי"/>
+                    <pic:cNvPr id="1765959724" name="תמונה 1"/>
                     <pic:cNvPicPr/>
                   </pic:nvPicPr>
-                  <pic:blipFill>
+                  <pic:blipFill rotWithShape="1">
                     <a:blip r:embed="rId8">
                       <a:extLst>
                         <a:ext uri="{28A0092B-C50C-407E-A947-70E740481C1C}">
@@ -212,18 +226,25 @@
                         </a:ext>
                       </a:extLst>
                     </a:blip>
-                    <a:stretch>
-                      <a:fillRect/>
-                    </a:stretch>
+                    <a:srcRect l="31128" t="6888" r="26215" b="17910"/>
+                    <a:stretch/>
                   </pic:blipFill>
-                  <pic:spPr>
+                  <pic:spPr bwMode="auto">
                     <a:xfrm>
                       <a:off x="0" y="0"/>
-                      <a:ext cx="4406755" cy="4077335"/>
+                      <a:ext cx="4812665" cy="4096013"/>
                     </a:xfrm>
                     <a:prstGeom prst="rect">
                       <a:avLst/>
                     </a:prstGeom>
+                    <a:ln>
+                      <a:noFill/>
+                    </a:ln>
+                    <a:extLst>
+                      <a:ext uri="{53640926-AAD7-44D8-BBD7-CCE9431645EC}">
+                        <a14:shadowObscured xmlns:a14="http://schemas.microsoft.com/office/drawing/2010/main"/>
+                      </a:ext>
+                    </a:extLst>
                   </pic:spPr>
                 </pic:pic>
               </a:graphicData>
@@ -237,6 +258,16 @@
           </wp:anchor>
         </w:drawing>
       </w:r>
+    </w:p>
+    <w:p>
+      <w:pPr>
+        <w:pStyle w:val="a9"/>
+        <w:rPr>
+          <w:sz w:val="22"/>
+          <w:szCs w:val="22"/>
+          <w:rtl/>
+        </w:rPr>
+      </w:pPr>
       <w:r>
         <w:rPr>
           <w:rFonts w:hint="cs"/>
@@ -257,16 +288,27 @@
       </w:pPr>
       <w:r>
         <w:rPr>
+          <w:rFonts w:cs="Arial" w:hint="cs"/>
+          <w:noProof/>
           <w:sz w:val="22"/>
           <w:szCs w:val="22"/>
           <w:rtl/>
         </w:rPr>
+        <w:t>\</w:t>
+      </w:r>
+      <w:r>
+        <w:rPr>
+          <w:sz w:val="22"/>
+          <w:szCs w:val="22"/>
+          <w:rtl/>
+        </w:rPr>
         <w:br w:type="page"/>
       </w:r>
     </w:p>
     <w:p>
       <w:pPr>
         <w:rPr>
+          <w:rFonts w:hint="cs"/>
           <w:sz w:val="22"/>
           <w:szCs w:val="22"/>
         </w:rPr>
@@ -277,7 +319,7 @@
         <w:pStyle w:val="a9"/>
         <w:numPr>
           <w:ilvl w:val="0"/>
-          <w:numId w:val="2"/>
+          <w:numId w:val="7"/>
         </w:numPr>
         <w:rPr>
           <w:sz w:val="22"/>
@@ -291,18 +333,18 @@
           <w:rtl/>
         </w:rPr>
         <w:drawing>
-          <wp:anchor distT="0" distB="0" distL="114300" distR="114300" simplePos="0" relativeHeight="251659264" behindDoc="0" locked="0" layoutInCell="1" allowOverlap="1" wp14:anchorId="26504331" wp14:editId="164CDCD3">
+          <wp:anchor distT="0" distB="0" distL="114300" distR="114300" simplePos="0" relativeHeight="251659264" behindDoc="0" locked="0" layoutInCell="1" allowOverlap="1" wp14:anchorId="26504331" wp14:editId="7943ACA2">
             <wp:simplePos x="0" y="0"/>
             <wp:positionH relativeFrom="column">
-              <wp:posOffset>-457200</wp:posOffset>
+              <wp:posOffset>-457025</wp:posOffset>
             </wp:positionH>
             <wp:positionV relativeFrom="paragraph">
               <wp:posOffset>211455</wp:posOffset>
             </wp:positionV>
-            <wp:extent cx="5274310" cy="2877185"/>
-            <wp:effectExtent l="0" t="0" r="2540" b="0"/>
+            <wp:extent cx="5273959" cy="2877185"/>
+            <wp:effectExtent l="0" t="0" r="3175" b="0"/>
             <wp:wrapNone/>
-            <wp:docPr id="1230041109" name="תמונה 1" descr="תמונה שמכילה טקסט, תרשים, עלילה, צילום מסך&#10;&#10;התיאור נוצר באופן אוטומטי"/>
+            <wp:docPr id="1230041109" name="תמונה 1"/>
             <wp:cNvGraphicFramePr>
               <a:graphicFrameLocks xmlns:a="http://schemas.openxmlformats.org/drawingml/2006/main" noChangeAspect="1"/>
             </wp:cNvGraphicFramePr>
@@ -310,7 +352,7 @@
               <a:graphicData uri="http://schemas.openxmlformats.org/drawingml/2006/picture">
                 <pic:pic xmlns:pic="http://schemas.openxmlformats.org/drawingml/2006/picture">
                   <pic:nvPicPr>
-                    <pic:cNvPr id="1230041109" name="תמונה 1" descr="תמונה שמכילה טקסט, תרשים, עלילה, צילום מסך&#10;&#10;התיאור נוצר באופן אוטומטי"/>
+                    <pic:cNvPr id="1230041109" name="תמונה 1"/>
                     <pic:cNvPicPr/>
                   </pic:nvPicPr>
                   <pic:blipFill>
@@ -328,7 +370,7 @@
                   <pic:spPr>
                     <a:xfrm>
                       <a:off x="0" y="0"/>
-                      <a:ext cx="5274310" cy="2877185"/>
+                      <a:ext cx="5273959" cy="2877185"/>
                     </a:xfrm>
                     <a:prstGeom prst="rect">
                       <a:avLst/>
@@ -345,28 +387,102 @@
       <w:pPr>
         <w:bidi w:val="0"/>
         <w:rPr>
+          <w:noProof/>
+          <w:rtl/>
+        </w:rPr>
+      </w:pPr>
+    </w:p>
+    <w:p>
+      <w:pPr>
+        <w:bidi w:val="0"/>
+        <w:rPr>
+          <w:noProof/>
+          <w:rtl/>
+        </w:rPr>
+      </w:pPr>
+    </w:p>
+    <w:p>
+      <w:pPr>
+        <w:bidi w:val="0"/>
+        <w:rPr>
+          <w:noProof/>
+          <w:rtl/>
+        </w:rPr>
+      </w:pPr>
+    </w:p>
+    <w:p>
+      <w:pPr>
+        <w:bidi w:val="0"/>
+        <w:rPr>
+          <w:noProof/>
+          <w:rtl/>
+        </w:rPr>
+      </w:pPr>
+    </w:p>
+    <w:p>
+      <w:pPr>
+        <w:bidi w:val="0"/>
+        <w:rPr>
+          <w:noProof/>
+          <w:rtl/>
+        </w:rPr>
+      </w:pPr>
+    </w:p>
+    <w:p>
+      <w:pPr>
+        <w:bidi w:val="0"/>
+        <w:rPr>
           <w:sz w:val="22"/>
           <w:szCs w:val="22"/>
-        </w:rPr>
-      </w:pPr>
-      <w:r>
+          <w:rtl/>
+        </w:rPr>
+      </w:pPr>
+    </w:p>
+    <w:p>
+      <w:pPr>
+        <w:bidi w:val="0"/>
+        <w:rPr>
+          <w:sz w:val="22"/>
+          <w:szCs w:val="22"/>
+          <w:rtl/>
+        </w:rPr>
+      </w:pPr>
+    </w:p>
+    <w:p>
+      <w:pPr>
+        <w:bidi w:val="0"/>
         <w:rPr>
           <w:noProof/>
           <w:rtl/>
         </w:rPr>
+      </w:pPr>
+    </w:p>
+    <w:p>
+      <w:pPr>
+        <w:bidi w:val="0"/>
+        <w:rPr>
+          <w:sz w:val="22"/>
+          <w:szCs w:val="22"/>
+        </w:rPr>
+      </w:pPr>
+      <w:r>
+        <w:rPr>
+          <w:noProof/>
+          <w:rtl/>
+        </w:rPr>
         <w:drawing>
-          <wp:anchor distT="0" distB="0" distL="114300" distR="114300" simplePos="0" relativeHeight="251660288" behindDoc="0" locked="0" layoutInCell="1" allowOverlap="1" wp14:anchorId="25B715C3" wp14:editId="0A6A9F4E">
+          <wp:anchor distT="0" distB="0" distL="114300" distR="114300" simplePos="0" relativeHeight="251660288" behindDoc="0" locked="0" layoutInCell="1" allowOverlap="1" wp14:anchorId="25B715C3" wp14:editId="2A117CFF">
             <wp:simplePos x="0" y="0"/>
-            <wp:positionH relativeFrom="column">
-              <wp:posOffset>19050</wp:posOffset>
+            <wp:positionH relativeFrom="margin">
+              <wp:posOffset>-2540</wp:posOffset>
             </wp:positionH>
             <wp:positionV relativeFrom="paragraph">
-              <wp:posOffset>2952750</wp:posOffset>
+              <wp:posOffset>700405</wp:posOffset>
             </wp:positionV>
-            <wp:extent cx="4483100" cy="4552315"/>
-            <wp:effectExtent l="0" t="0" r="0" b="635"/>
+            <wp:extent cx="5270317" cy="4903277"/>
+            <wp:effectExtent l="0" t="0" r="6985" b="0"/>
             <wp:wrapNone/>
-            <wp:docPr id="5037240" name="תמונה 1" descr="תמונה שמכילה תרשים, עלילה, עיצוב&#10;&#10;התיאור נוצר באופן אוטומטי"/>
+            <wp:docPr id="5037240" name="תמונה 1"/>
             <wp:cNvGraphicFramePr>
               <a:graphicFrameLocks xmlns:a="http://schemas.openxmlformats.org/drawingml/2006/main" noChangeAspect="1"/>
             </wp:cNvGraphicFramePr>
@@ -374,10 +490,10 @@
               <a:graphicData uri="http://schemas.openxmlformats.org/drawingml/2006/picture">
                 <pic:pic xmlns:pic="http://schemas.openxmlformats.org/drawingml/2006/picture">
                   <pic:nvPicPr>
-                    <pic:cNvPr id="5037240" name="תמונה 1" descr="תמונה שמכילה תרשים, עלילה, עיצוב&#10;&#10;התיאור נוצר באופן אוטומטי"/>
+                    <pic:cNvPr id="5037240" name="תמונה 1"/>
                     <pic:cNvPicPr/>
                   </pic:nvPicPr>
-                  <pic:blipFill>
+                  <pic:blipFill rotWithShape="1">
                     <a:blip r:embed="rId10">
                       <a:extLst>
                         <a:ext uri="{28A0092B-C50C-407E-A947-70E740481C1C}">
@@ -385,18 +501,25 @@
                         </a:ext>
                       </a:extLst>
                     </a:blip>
-                    <a:stretch>
-                      <a:fillRect/>
-                    </a:stretch>
+                    <a:srcRect l="18898" t="6469" r="18110" b="20275"/>
+                    <a:stretch/>
                   </pic:blipFill>
-                  <pic:spPr>
+                  <pic:spPr bwMode="auto">
                     <a:xfrm>
                       <a:off x="0" y="0"/>
-                      <a:ext cx="4483100" cy="4552315"/>
+                      <a:ext cx="5270317" cy="4903277"/>
                     </a:xfrm>
                     <a:prstGeom prst="rect">
                       <a:avLst/>
                     </a:prstGeom>
+                    <a:ln>
+                      <a:noFill/>
+                    </a:ln>
+                    <a:extLst>
+                      <a:ext uri="{53640926-AAD7-44D8-BBD7-CCE9431645EC}">
+                        <a14:shadowObscured xmlns:a14="http://schemas.microsoft.com/office/drawing/2010/main"/>
+                      </a:ext>
+                    </a:extLst>
                   </pic:spPr>
                 </pic:pic>
               </a:graphicData>
@@ -422,6 +545,7 @@
     <w:p>
       <w:pPr>
         <w:rPr>
+          <w:rFonts w:hint="cs"/>
           <w:sz w:val="22"/>
           <w:szCs w:val="22"/>
           <w:rtl/>
@@ -431,19 +555,38 @@
     <w:p>
       <w:pPr>
         <w:rPr>
-          <w:sz w:val="28"/>
-          <w:szCs w:val="28"/>
-          <w:rtl/>
-        </w:rPr>
-      </w:pPr>
-      <w:r>
-        <w:rPr>
           <w:rFonts w:hint="cs"/>
           <w:sz w:val="28"/>
           <w:szCs w:val="28"/>
           <w:rtl/>
         </w:rPr>
-        <w:t>קצב למידה: 0.01</w:t>
+      </w:pPr>
+      <w:r>
+        <w:rPr>
+          <w:rFonts w:hint="cs"/>
+          <w:sz w:val="28"/>
+          <w:szCs w:val="28"/>
+          <w:rtl/>
+        </w:rPr>
+        <w:t>קצב למידה: 0.0</w:t>
+      </w:r>
+      <w:r>
+        <w:rPr>
+          <w:rFonts w:hint="cs"/>
+          <w:sz w:val="28"/>
+          <w:szCs w:val="28"/>
+          <w:rtl/>
+        </w:rPr>
+        <w:t>0</w:t>
+      </w:r>
+      <w:r>
+        <w:rPr>
+          <w:rFonts w:hint="cs"/>
+          <w:sz w:val="28"/>
+          <w:szCs w:val="28"/>
+          <w:rtl/>
+        </w:rPr>
+        <w:t>1</w:t>
       </w:r>
     </w:p>
     <w:p>
@@ -486,6 +629,7 @@
           <w14:ligatures w14:val="none"/>
         </w:rPr>
       </w:pPr>
+      <w:proofErr w:type="spellStart"/>
       <w:r>
         <w:rPr>
           <w:rFonts w:ascii="Consolas" w:eastAsia="Times New Roman" w:hAnsi="Consolas" w:cs="Times New Roman"/>
@@ -497,6 +641,7 @@
         </w:rPr>
         <w:t>lr</w:t>
       </w:r>
+      <w:proofErr w:type="spellEnd"/>
       <w:r>
         <w:rPr>
           <w:rFonts w:ascii="Consolas" w:eastAsia="Times New Roman" w:hAnsi="Consolas" w:cs="Times New Roman"/>
@@ -539,9 +684,84 @@
           <w:szCs w:val="21"/>
           <w14:ligatures w14:val="none"/>
         </w:rPr>
-        <w:t>0.01</w:t>
-      </w:r>
-      <w:r>
+        <w:t>0.0</w:t>
+      </w:r>
+      <w:r>
+        <w:rPr>
+          <w:rFonts w:ascii="Consolas" w:eastAsia="Times New Roman" w:hAnsi="Consolas" w:cs="Times New Roman"/>
+          <w:color w:val="B5CEA8"/>
+          <w:kern w:val="0"/>
+          <w:sz w:val="21"/>
+          <w:szCs w:val="21"/>
+          <w14:ligatures w14:val="none"/>
+        </w:rPr>
+        <w:t>0</w:t>
+      </w:r>
+      <w:r>
+        <w:rPr>
+          <w:rFonts w:ascii="Consolas" w:eastAsia="Times New Roman" w:hAnsi="Consolas" w:cs="Times New Roman"/>
+          <w:color w:val="B5CEA8"/>
+          <w:kern w:val="0"/>
+          <w:sz w:val="21"/>
+          <w:szCs w:val="21"/>
+          <w14:ligatures w14:val="none"/>
+        </w:rPr>
+        <w:t>1</w:t>
+      </w:r>
+    </w:p>
+    <w:p>
+      <w:pPr>
+        <w:rPr>
+          <w:rFonts w:hint="cs"/>
+          <w:sz w:val="22"/>
+          <w:szCs w:val="22"/>
+          <w:rtl/>
+        </w:rPr>
+      </w:pPr>
+    </w:p>
+    <w:p>
+      <w:pPr>
+        <w:rPr>
+          <w:sz w:val="28"/>
+          <w:szCs w:val="28"/>
+          <w:rtl/>
+        </w:rPr>
+      </w:pPr>
+      <w:proofErr w:type="spellStart"/>
+      <w:r>
+        <w:rPr>
+          <w:rFonts w:hint="cs"/>
+          <w:sz w:val="28"/>
+          <w:szCs w:val="28"/>
+          <w:rtl/>
+        </w:rPr>
+        <w:t>איטרציות</w:t>
+      </w:r>
+      <w:proofErr w:type="spellEnd"/>
+      <w:r>
+        <w:rPr>
+          <w:rFonts w:hint="cs"/>
+          <w:sz w:val="28"/>
+          <w:szCs w:val="28"/>
+          <w:rtl/>
+        </w:rPr>
+        <w:t xml:space="preserve">: </w:t>
+      </w:r>
+      <w:r>
+        <w:rPr>
+          <w:rFonts w:hint="cs"/>
+          <w:sz w:val="28"/>
+          <w:szCs w:val="28"/>
+          <w:rtl/>
+        </w:rPr>
+        <w:t>200</w:t>
+      </w:r>
+    </w:p>
+    <w:p>
+      <w:pPr>
+        <w:shd w:val="clear" w:color="auto" w:fill="1F1F1F"/>
+        <w:bidi w:val="0"/>
+        <w:spacing w:after="0" w:line="285" w:lineRule="atLeast"/>
         <w:rPr>
           <w:rFonts w:ascii="Consolas" w:eastAsia="Times New Roman" w:hAnsi="Consolas" w:cs="Times New Roman"/>
           <w:color w:val="CCCCCC"/>
@@ -550,8 +770,7 @@
           <w:szCs w:val="21"/>
           <w14:ligatures w14:val="none"/>
         </w:rPr>
-        <w:t xml:space="preserve">  </w:t>
-      </w:r>
+      </w:pPr>
       <w:r>
         <w:rPr>
           <w:rFonts w:ascii="Consolas" w:eastAsia="Times New Roman" w:hAnsi="Consolas" w:cs="Times New Roman"/>
@@ -561,34 +780,7 @@
           <w:szCs w:val="21"/>
           <w14:ligatures w14:val="none"/>
         </w:rPr>
-        <w:t># You might need to adjust the learning rate</w:t>
-      </w:r>
-    </w:p>
-    <w:p>
-      <w:pPr>
-        <w:rPr>
-          <w:sz w:val="22"/>
-          <w:szCs w:val="22"/>
-          <w:rtl/>
-        </w:rPr>
-      </w:pPr>
-    </w:p>
-    <w:p>
-      <w:pPr>
-        <w:rPr>
-          <w:sz w:val="28"/>
-          <w:szCs w:val="28"/>
-          <w:rtl/>
-        </w:rPr>
-      </w:pPr>
-      <w:r>
-        <w:rPr>
-          <w:rFonts w:hint="cs"/>
-          <w:sz w:val="28"/>
-          <w:szCs w:val="28"/>
-          <w:rtl/>
-        </w:rPr>
-        <w:t>איטרציות: 1000</w:t>
+        <w:t># Number of iterations</w:t>
       </w:r>
     </w:p>
     <w:p>
@@ -608,20 +800,15 @@
       <w:r>
         <w:rPr>
           <w:rFonts w:ascii="Consolas" w:eastAsia="Times New Roman" w:hAnsi="Consolas" w:cs="Times New Roman"/>
-          <w:color w:val="6A9955"/>
+          <w:color w:val="9CDCFE"/>
           <w:kern w:val="0"/>
           <w:sz w:val="21"/>
           <w:szCs w:val="21"/>
           <w14:ligatures w14:val="none"/>
         </w:rPr>
-        <w:t># Number of iterations</w:t>
-      </w:r>
-    </w:p>
-    <w:p>
-      <w:pPr>
-        <w:shd w:val="clear" w:color="auto" w:fill="1F1F1F"/>
-        <w:bidi w:val="0"/>
-        <w:spacing w:after="0" w:line="285" w:lineRule="atLeast"/>
+        <w:t>iterations</w:t>
+      </w:r>
+      <w:r>
         <w:rPr>
           <w:rFonts w:ascii="Consolas" w:eastAsia="Times New Roman" w:hAnsi="Consolas" w:cs="Times New Roman"/>
           <w:color w:val="CCCCCC"/>
@@ -630,17 +817,18 @@
           <w:szCs w:val="21"/>
           <w14:ligatures w14:val="none"/>
         </w:rPr>
-      </w:pPr>
+        <w:t xml:space="preserve"> </w:t>
+      </w:r>
       <w:r>
         <w:rPr>
           <w:rFonts w:ascii="Consolas" w:eastAsia="Times New Roman" w:hAnsi="Consolas" w:cs="Times New Roman"/>
-          <w:color w:val="9CDCFE"/>
+          <w:color w:val="D4D4D4"/>
           <w:kern w:val="0"/>
           <w:sz w:val="21"/>
           <w:szCs w:val="21"/>
           <w14:ligatures w14:val="none"/>
         </w:rPr>
-        <w:t>iterations</w:t>
+        <w:t>=</w:t>
       </w:r>
       <w:r>
         <w:rPr>
@@ -656,24 +844,13 @@
       <w:r>
         <w:rPr>
           <w:rFonts w:ascii="Consolas" w:eastAsia="Times New Roman" w:hAnsi="Consolas" w:cs="Times New Roman"/>
-          <w:color w:val="D4D4D4"/>
+          <w:color w:val="B5CEA8"/>
           <w:kern w:val="0"/>
           <w:sz w:val="21"/>
           <w:szCs w:val="21"/>
           <w14:ligatures w14:val="none"/>
         </w:rPr>
-        <w:t>=</w:t>
-      </w:r>
-      <w:r>
-        <w:rPr>
-          <w:rFonts w:ascii="Consolas" w:eastAsia="Times New Roman" w:hAnsi="Consolas" w:cs="Times New Roman"/>
-          <w:color w:val="CCCCCC"/>
-          <w:kern w:val="0"/>
-          <w:sz w:val="21"/>
-          <w:szCs w:val="21"/>
-          <w14:ligatures w14:val="none"/>
-        </w:rPr>
-        <w:t xml:space="preserve"> </w:t>
+        <w:t>2</w:t>
       </w:r>
       <w:r>
         <w:rPr>
@@ -684,7 +861,7 @@
           <w:szCs w:val="21"/>
           <w14:ligatures w14:val="none"/>
         </w:rPr>
-        <w:t>1000</w:t>
+        <w:t>00</w:t>
       </w:r>
     </w:p>
     <w:p>
@@ -716,6 +893,7 @@
     </w:p>
     <w:p>
       <w:pPr>
+        <w:bidi w:val="0"/>
         <w:rPr>
           <w:rFonts w:ascii="Consolas" w:hAnsi="Consolas"/>
         </w:rPr>
@@ -724,16 +902,8 @@
         <w:rPr>
           <w:rFonts w:ascii="Consolas" w:hAnsi="Consolas"/>
         </w:rPr>
-        <w:t>Final parameters: a=0.4946555998532448, b=3.0123813348953465</w:t>
-      </w:r>
-    </w:p>
-    <w:p>
-      <w:pPr>
-        <w:bidi w:val="0"/>
-        <w:rPr>
-          <w:rFonts w:ascii="Consolas" w:hAnsi="Consolas"/>
-        </w:rPr>
-      </w:pPr>
+        <w:t>Final parameters: a=3.280345856906753, b=1.4895161671221442</w:t>
+      </w:r>
       <w:r>
         <w:rPr>
           <w:rFonts w:ascii="Consolas" w:hAnsi="Consolas"/>
@@ -753,7 +923,7 @@
         <w:pStyle w:val="a9"/>
         <w:numPr>
           <w:ilvl w:val="0"/>
-          <w:numId w:val="2"/>
+          <w:numId w:val="7"/>
         </w:numPr>
       </w:pPr>
       <w:r>
@@ -769,7 +939,7 @@
           <w:rtl/>
         </w:rPr>
         <w:drawing>
-          <wp:inline distT="0" distB="0" distL="0" distR="0" wp14:anchorId="0C76A92C" wp14:editId="3F44AF69">
+          <wp:inline distT="0" distB="0" distL="0" distR="0" wp14:anchorId="0C76A92C" wp14:editId="39C45236">
             <wp:extent cx="5086350" cy="3724275"/>
             <wp:effectExtent l="0" t="0" r="0" b="9525"/>
             <wp:docPr id="213318813" name="תמונה 1"/>
@@ -780,11 +950,17 @@
               <a:graphicData uri="http://schemas.openxmlformats.org/drawingml/2006/picture">
                 <pic:pic xmlns:pic="http://schemas.openxmlformats.org/drawingml/2006/picture">
                   <pic:nvPicPr>
-                    <pic:cNvPr id="213318813" name=""/>
+                    <pic:cNvPr id="213318813" name="תמונה 1"/>
                     <pic:cNvPicPr/>
                   </pic:nvPicPr>
                   <pic:blipFill>
-                    <a:blip r:embed="rId11"/>
+                    <a:blip r:embed="rId11">
+                      <a:extLst>
+                        <a:ext uri="{28A0092B-C50C-407E-A947-70E740481C1C}">
+                          <a14:useLocalDpi xmlns:a14="http://schemas.microsoft.com/office/drawing/2010/main" val="0"/>
+                        </a:ext>
+                      </a:extLst>
+                    </a:blip>
                     <a:stretch>
                       <a:fillRect/>
                     </a:stretch>
@@ -1202,6 +1378,7 @@
         </w:rPr>
         <w:t xml:space="preserve"> </w:t>
       </w:r>
+      <w:proofErr w:type="spellStart"/>
       <w:r>
         <w:rPr>
           <w:rFonts w:cs="Arial" w:hint="cs"/>
@@ -1211,6 +1388,7 @@
         </w:rPr>
         <w:t>הסינוסואידלית</w:t>
       </w:r>
+      <w:proofErr w:type="spellEnd"/>
       <w:r>
         <w:rPr>
           <w:rFonts w:cs="Arial"/>
@@ -1245,6 +1423,15 @@
           <w:szCs w:val="28"/>
           <w:rtl/>
         </w:rPr>
+        <w:t xml:space="preserve">כמעט </w:t>
+      </w:r>
+      <w:r>
+        <w:rPr>
+          <w:rFonts w:cs="Arial" w:hint="cs"/>
+          <w:sz w:val="28"/>
+          <w:szCs w:val="28"/>
+          <w:rtl/>
+        </w:rPr>
         <w:t>היטב</w:t>
       </w:r>
       <w:r>
@@ -1327,12 +1514,21 @@
         </w:rPr>
         <w:t>הפרמטרים הסופיים שהפונקציה </w:t>
       </w:r>
-      <w:r>
-        <w:rPr>
-          <w:sz w:val="28"/>
-          <w:szCs w:val="28"/>
-        </w:rPr>
-        <w:t>curve_fit </w:t>
+      <w:proofErr w:type="spellStart"/>
+      <w:r>
+        <w:rPr>
+          <w:sz w:val="28"/>
+          <w:szCs w:val="28"/>
+        </w:rPr>
+        <w:t>curve_fit</w:t>
+      </w:r>
+      <w:proofErr w:type="spellEnd"/>
+      <w:r>
+        <w:rPr>
+          <w:sz w:val="28"/>
+          <w:szCs w:val="28"/>
+        </w:rPr>
+        <w:t> </w:t>
       </w:r>
       <w:r>
         <w:rPr>
@@ -1446,7 +1642,25 @@
           <w:szCs w:val="28"/>
           <w:rtl/>
         </w:rPr>
-        <w:t>הוא הערך שבו הפונקציה הסינוסואידלית מתחילה (הגובה שלה), והפרמטר</w:t>
+        <w:t xml:space="preserve">הוא הערך שבו הפונקציה </w:t>
+      </w:r>
+      <w:proofErr w:type="spellStart"/>
+      <w:r>
+        <w:rPr>
+          <w:sz w:val="28"/>
+          <w:szCs w:val="28"/>
+          <w:rtl/>
+        </w:rPr>
+        <w:t>הסינוסואידלית</w:t>
+      </w:r>
+      <w:proofErr w:type="spellEnd"/>
+      <w:r>
+        <w:rPr>
+          <w:sz w:val="28"/>
+          <w:szCs w:val="28"/>
+          <w:rtl/>
+        </w:rPr>
+        <w:t xml:space="preserve"> מתחילה (הגובה שלה), והפרמטר</w:t>
       </w:r>
       <w:r>
         <w:rPr>
@@ -1495,8 +1709,17 @@
           <w:sz w:val="28"/>
           <w:szCs w:val="28"/>
         </w:rPr>
-        <w:t xml:space="preserve"> curve_fit</w:t>
-      </w:r>
+        <w:t xml:space="preserve"> </w:t>
+      </w:r>
+      <w:proofErr w:type="spellStart"/>
+      <w:r>
+        <w:rPr>
+          <w:sz w:val="28"/>
+          <w:szCs w:val="28"/>
+        </w:rPr>
+        <w:t>curve_fit</w:t>
+      </w:r>
+      <w:proofErr w:type="spellEnd"/>
       <w:r>
         <w:rPr>
           <w:sz w:val="28"/>
@@ -1514,6 +1737,7 @@
         </w:rPr>
         <w:t xml:space="preserve"> </w:t>
       </w:r>
+      <w:proofErr w:type="spellStart"/>
       <w:r>
         <w:rPr>
           <w:sz w:val="28"/>
@@ -1521,6 +1745,7 @@
         </w:rPr>
         <w:t>curve_fit</w:t>
       </w:r>
+      <w:proofErr w:type="spellEnd"/>
       <w:r>
         <w:rPr>
           <w:rFonts w:hint="cs"/>
@@ -1590,7 +1815,7 @@
         <w:pStyle w:val="a9"/>
         <w:numPr>
           <w:ilvl w:val="0"/>
-          <w:numId w:val="2"/>
+          <w:numId w:val="7"/>
         </w:numPr>
       </w:pPr>
       <w:r>
@@ -1742,20 +1967,35 @@
         </w:rPr>
         <w:t xml:space="preserve"> </w:t>
       </w:r>
+      <w:proofErr w:type="spellStart"/>
       <w:r>
         <w:t>a_val</w:t>
       </w:r>
+      <w:proofErr w:type="spellEnd"/>
       <w:r>
         <w:t xml:space="preserve"> = 1</w:t>
       </w:r>
       <w:r>
-        <w:t>, b_val</w:t>
-      </w:r>
+        <w:t xml:space="preserve">, </w:t>
+      </w:r>
+      <w:proofErr w:type="spellStart"/>
+      <w:r>
+        <w:t>b_val</w:t>
+      </w:r>
+      <w:proofErr w:type="spellEnd"/>
       <w:r>
         <w:t xml:space="preserve"> = 1</w:t>
       </w:r>
       <w:r>
-        <w:t>, c_val = 1</w:t>
+        <w:t xml:space="preserve">, </w:t>
+      </w:r>
+      <w:proofErr w:type="spellStart"/>
+      <w:r>
+        <w:t>c_val</w:t>
+      </w:r>
+      <w:proofErr w:type="spellEnd"/>
+      <w:r>
+        <w:t xml:space="preserve"> = 1</w:t>
       </w:r>
     </w:p>
     <w:p>
@@ -1799,6 +2039,7 @@
           <w14:ligatures w14:val="none"/>
         </w:rPr>
       </w:pPr>
+      <w:proofErr w:type="spellStart"/>
       <w:r>
         <w:rPr>
           <w:rFonts w:ascii="Consolas" w:eastAsia="Times New Roman" w:hAnsi="Consolas" w:cs="Times New Roman"/>
@@ -1810,6 +2051,7 @@
         </w:rPr>
         <w:t>a_val</w:t>
       </w:r>
+      <w:proofErr w:type="spellEnd"/>
       <w:r>
         <w:rPr>
           <w:rFonts w:ascii="Consolas" w:eastAsia="Times New Roman" w:hAnsi="Consolas" w:cs="Times New Roman"/>
@@ -1821,6 +2063,7 @@
         </w:rPr>
         <w:t xml:space="preserve">, </w:t>
       </w:r>
+      <w:proofErr w:type="spellStart"/>
       <w:r>
         <w:rPr>
           <w:rFonts w:ascii="Consolas" w:eastAsia="Times New Roman" w:hAnsi="Consolas" w:cs="Times New Roman"/>
@@ -1832,6 +2075,7 @@
         </w:rPr>
         <w:t>b_val</w:t>
       </w:r>
+      <w:proofErr w:type="spellEnd"/>
       <w:r>
         <w:rPr>
           <w:rFonts w:ascii="Consolas" w:eastAsia="Times New Roman" w:hAnsi="Consolas" w:cs="Times New Roman"/>
@@ -1843,6 +2087,7 @@
         </w:rPr>
         <w:t xml:space="preserve">, </w:t>
       </w:r>
+      <w:proofErr w:type="spellStart"/>
       <w:r>
         <w:rPr>
           <w:rFonts w:ascii="Consolas" w:eastAsia="Times New Roman" w:hAnsi="Consolas" w:cs="Times New Roman"/>
@@ -1854,6 +2099,7 @@
         </w:rPr>
         <w:t>c_val</w:t>
       </w:r>
+      <w:proofErr w:type="spellEnd"/>
       <w:r>
         <w:rPr>
           <w:rFonts w:ascii="Consolas" w:eastAsia="Times New Roman" w:hAnsi="Consolas" w:cs="Times New Roman"/>
@@ -1950,6 +2196,29 @@
           <w:rtl/>
         </w:rPr>
       </w:pPr>
+    </w:p>
+    <w:p>
+      <w:pPr>
+        <w:pStyle w:val="a9"/>
+        <w:rPr>
+          <w:rtl/>
+        </w:rPr>
+      </w:pPr>
+      <w:r>
+        <w:rPr>
+          <w:rFonts w:hint="cs"/>
+          <w:u w:val="single"/>
+          <w:rtl/>
+        </w:rPr>
+        <w:t>גרף לפני הוספת הרעש</w:t>
+      </w:r>
+      <w:r>
+        <w:rPr>
+          <w:rFonts w:hint="cs"/>
+          <w:rtl/>
+        </w:rPr>
+        <w:t>:</w:t>
+      </w:r>
       <w:r>
         <w:rPr>
           <w:rtl/>
@@ -1963,10 +2232,10 @@
           <w:rtl/>
         </w:rPr>
         <w:drawing>
-          <wp:inline distT="0" distB="0" distL="0" distR="0" wp14:anchorId="31999631" wp14:editId="6C239B55">
+          <wp:inline distT="0" distB="0" distL="0" distR="0" wp14:anchorId="31999631" wp14:editId="3D45643B">
             <wp:extent cx="5029200" cy="3343275"/>
             <wp:effectExtent l="0" t="0" r="0" b="9525"/>
-            <wp:docPr id="156884707" name="תמונה 1" descr="תמונה שמכילה צילום מסך, טקסט, תרשים, עלילה&#10;&#10;התיאור נוצר באופן אוטומטי"/>
+            <wp:docPr id="156884707" name="תמונה 1"/>
             <wp:cNvGraphicFramePr>
               <a:graphicFrameLocks xmlns:a="http://schemas.openxmlformats.org/drawingml/2006/main" noChangeAspect="1"/>
             </wp:cNvGraphicFramePr>
@@ -1974,11 +2243,17 @@
               <a:graphicData uri="http://schemas.openxmlformats.org/drawingml/2006/picture">
                 <pic:pic xmlns:pic="http://schemas.openxmlformats.org/drawingml/2006/picture">
                   <pic:nvPicPr>
-                    <pic:cNvPr id="156884707" name="תמונה 1" descr="תמונה שמכילה צילום מסך, טקסט, תרשים, עלילה&#10;&#10;התיאור נוצר באופן אוטומטי"/>
+                    <pic:cNvPr id="156884707" name="תמונה 1"/>
                     <pic:cNvPicPr/>
                   </pic:nvPicPr>
                   <pic:blipFill>
-                    <a:blip r:embed="rId12"/>
+                    <a:blip r:embed="rId12">
+                      <a:extLst>
+                        <a:ext uri="{28A0092B-C50C-407E-A947-70E740481C1C}">
+                          <a14:useLocalDpi xmlns:a14="http://schemas.microsoft.com/office/drawing/2010/main" val="0"/>
+                        </a:ext>
+                      </a:extLst>
+                    </a:blip>
                     <a:stretch>
                       <a:fillRect/>
                     </a:stretch>
@@ -1998,6 +2273,193 @@
           </wp:inline>
         </w:drawing>
       </w:r>
+    </w:p>
+    <w:p>
+      <w:pPr>
+        <w:pStyle w:val="a9"/>
+        <w:rPr>
+          <w:u w:val="single"/>
+          <w:rtl/>
+        </w:rPr>
+      </w:pPr>
+    </w:p>
+    <w:p>
+      <w:pPr>
+        <w:pStyle w:val="a9"/>
+        <w:rPr>
+          <w:u w:val="single"/>
+          <w:rtl/>
+        </w:rPr>
+      </w:pPr>
+    </w:p>
+    <w:p>
+      <w:pPr>
+        <w:pStyle w:val="a9"/>
+        <w:rPr>
+          <w:u w:val="single"/>
+          <w:rtl/>
+        </w:rPr>
+      </w:pPr>
+    </w:p>
+    <w:p>
+      <w:pPr>
+        <w:pStyle w:val="a9"/>
+        <w:rPr>
+          <w:u w:val="single"/>
+          <w:rtl/>
+        </w:rPr>
+      </w:pPr>
+    </w:p>
+    <w:p>
+      <w:pPr>
+        <w:pStyle w:val="a9"/>
+        <w:rPr>
+          <w:u w:val="single"/>
+          <w:rtl/>
+        </w:rPr>
+      </w:pPr>
+    </w:p>
+    <w:p>
+      <w:pPr>
+        <w:pStyle w:val="a9"/>
+        <w:rPr>
+          <w:u w:val="single"/>
+          <w:rtl/>
+        </w:rPr>
+      </w:pPr>
+    </w:p>
+    <w:p>
+      <w:pPr>
+        <w:pStyle w:val="a9"/>
+        <w:rPr>
+          <w:u w:val="single"/>
+          <w:rtl/>
+        </w:rPr>
+      </w:pPr>
+    </w:p>
+    <w:p>
+      <w:pPr>
+        <w:pStyle w:val="a9"/>
+        <w:rPr>
+          <w:u w:val="single"/>
+          <w:rtl/>
+        </w:rPr>
+      </w:pPr>
+    </w:p>
+    <w:p>
+      <w:pPr>
+        <w:pStyle w:val="a9"/>
+        <w:rPr>
+          <w:u w:val="single"/>
+          <w:rtl/>
+        </w:rPr>
+      </w:pPr>
+    </w:p>
+    <w:p>
+      <w:pPr>
+        <w:pStyle w:val="a9"/>
+        <w:rPr>
+          <w:u w:val="single"/>
+          <w:rtl/>
+        </w:rPr>
+      </w:pPr>
+    </w:p>
+    <w:p>
+      <w:pPr>
+        <w:pStyle w:val="a9"/>
+        <w:rPr>
+          <w:u w:val="single"/>
+          <w:rtl/>
+        </w:rPr>
+      </w:pPr>
+    </w:p>
+    <w:p>
+      <w:pPr>
+        <w:pStyle w:val="a9"/>
+        <w:rPr>
+          <w:u w:val="single"/>
+          <w:rtl/>
+        </w:rPr>
+      </w:pPr>
+    </w:p>
+    <w:p>
+      <w:pPr>
+        <w:pStyle w:val="a9"/>
+        <w:rPr>
+          <w:u w:val="single"/>
+          <w:rtl/>
+        </w:rPr>
+      </w:pPr>
+    </w:p>
+    <w:p>
+      <w:pPr>
+        <w:pStyle w:val="a9"/>
+        <w:rPr>
+          <w:u w:val="single"/>
+          <w:rtl/>
+        </w:rPr>
+      </w:pPr>
+    </w:p>
+    <w:p>
+      <w:pPr>
+        <w:pStyle w:val="a9"/>
+        <w:rPr>
+          <w:u w:val="single"/>
+          <w:rtl/>
+        </w:rPr>
+      </w:pPr>
+    </w:p>
+    <w:p>
+      <w:pPr>
+        <w:pStyle w:val="a9"/>
+        <w:rPr>
+          <w:u w:val="single"/>
+          <w:rtl/>
+        </w:rPr>
+      </w:pPr>
+    </w:p>
+    <w:p>
+      <w:pPr>
+        <w:pStyle w:val="a9"/>
+        <w:rPr>
+          <w:u w:val="single"/>
+          <w:rtl/>
+        </w:rPr>
+      </w:pPr>
+    </w:p>
+    <w:p>
+      <w:pPr>
+        <w:pStyle w:val="a9"/>
+        <w:rPr>
+          <w:u w:val="single"/>
+          <w:rtl/>
+        </w:rPr>
+      </w:pPr>
+    </w:p>
+    <w:p>
+      <w:pPr>
+        <w:pStyle w:val="a9"/>
+        <w:rPr>
+          <w:u w:val="single"/>
+          <w:rtl/>
+        </w:rPr>
+      </w:pPr>
+      <w:r>
+        <w:rPr>
+          <w:rFonts w:hint="cs"/>
+          <w:u w:val="single"/>
+          <w:rtl/>
+        </w:rPr>
+        <w:t>גרף אחרי הוספת הרעש:</w:t>
+      </w:r>
+    </w:p>
+    <w:p>
+      <w:pPr>
+        <w:pStyle w:val="a9"/>
+        <w:rPr>
+          <w:rtl/>
+        </w:rPr>
+      </w:pPr>
       <w:r>
         <w:rPr>
           <w:rtl/>
@@ -2011,10 +2473,10 @@
           <w:rtl/>
         </w:rPr>
         <w:drawing>
-          <wp:inline distT="0" distB="0" distL="0" distR="0" wp14:anchorId="3560AE3D" wp14:editId="5909198C">
+          <wp:inline distT="0" distB="0" distL="0" distR="0" wp14:anchorId="3560AE3D" wp14:editId="1B75B60F">
             <wp:extent cx="4905375" cy="3343275"/>
             <wp:effectExtent l="0" t="0" r="9525" b="9525"/>
-            <wp:docPr id="408594978" name="תמונה 1" descr="תמונה שמכילה צילום מסך, טקסט, תרשים&#10;&#10;התיאור נוצר באופן אוטומטי"/>
+            <wp:docPr id="408594978" name="תמונה 1"/>
             <wp:cNvGraphicFramePr>
               <a:graphicFrameLocks xmlns:a="http://schemas.openxmlformats.org/drawingml/2006/main" noChangeAspect="1"/>
             </wp:cNvGraphicFramePr>
@@ -2022,11 +2484,17 @@
               <a:graphicData uri="http://schemas.openxmlformats.org/drawingml/2006/picture">
                 <pic:pic xmlns:pic="http://schemas.openxmlformats.org/drawingml/2006/picture">
                   <pic:nvPicPr>
-                    <pic:cNvPr id="408594978" name="תמונה 1" descr="תמונה שמכילה צילום מסך, טקסט, תרשים&#10;&#10;התיאור נוצר באופן אוטומטי"/>
+                    <pic:cNvPr id="408594978" name="תמונה 1"/>
                     <pic:cNvPicPr/>
                   </pic:nvPicPr>
                   <pic:blipFill>
-                    <a:blip r:embed="rId13"/>
+                    <a:blip r:embed="rId13">
+                      <a:extLst>
+                        <a:ext uri="{28A0092B-C50C-407E-A947-70E740481C1C}">
+                          <a14:useLocalDpi xmlns:a14="http://schemas.microsoft.com/office/drawing/2010/main" val="0"/>
+                        </a:ext>
+                      </a:extLst>
+                    </a:blip>
                     <a:stretch>
                       <a:fillRect/>
                     </a:stretch>
@@ -2046,12 +2514,6 @@
           </wp:inline>
         </w:drawing>
       </w:r>
-      <w:r>
-        <w:rPr>
-          <w:rtl/>
-        </w:rPr>
-        <w:br/>
-      </w:r>
     </w:p>
     <w:p>
       <w:pPr>
@@ -2065,20 +2527,73 @@
       <w:pPr>
         <w:pStyle w:val="a9"/>
         <w:rPr>
-          <w:rtl/>
-        </w:rPr>
-      </w:pPr>
-      <w:r>
+          <w:u w:val="single"/>
+          <w:rtl/>
+        </w:rPr>
+      </w:pPr>
+    </w:p>
+    <w:p>
+      <w:pPr>
+        <w:pStyle w:val="a9"/>
+        <w:rPr>
+          <w:u w:val="single"/>
+          <w:rtl/>
+        </w:rPr>
+      </w:pPr>
+      <w:r>
+        <w:rPr>
+          <w:rFonts w:hint="cs"/>
+          <w:u w:val="single"/>
+          <w:rtl/>
+        </w:rPr>
+        <w:t>גרפים בד</w:t>
+      </w:r>
+      <w:r>
+        <w:rPr>
+          <w:rFonts w:hint="cs"/>
+          <w:u w:val="single"/>
+          <w:rtl/>
+        </w:rPr>
+        <w:t>ו</w:t>
+      </w:r>
+      <w:r>
+        <w:rPr>
+          <w:rFonts w:hint="cs"/>
+          <w:u w:val="single"/>
+          <w:rtl/>
+        </w:rPr>
+        <w:t>מה לסעיף א:</w:t>
+      </w:r>
+    </w:p>
+    <w:p>
+      <w:pPr>
+        <w:pStyle w:val="a9"/>
+        <w:rPr>
+          <w:u w:val="single"/>
+          <w:rtl/>
+        </w:rPr>
+      </w:pPr>
+    </w:p>
+    <w:p>
+      <w:pPr>
+        <w:pStyle w:val="a9"/>
         <w:rPr>
           <w:rFonts w:cs="Arial"/>
           <w:noProof/>
           <w:rtl/>
         </w:rPr>
+      </w:pPr>
+      <w:r>
+        <w:rPr>
+          <w:rFonts w:cs="Arial"/>
+          <w:noProof/>
+          <w:rtl/>
+        </w:rPr>
         <w:drawing>
-          <wp:inline distT="0" distB="0" distL="0" distR="0" wp14:anchorId="0395C98D" wp14:editId="538AA50E">
-            <wp:extent cx="5274310" cy="2877185"/>
-            <wp:effectExtent l="0" t="0" r="2540" b="0"/>
-            <wp:docPr id="1327182156" name="תמונה 1" descr="תמונה שמכילה טקסט, צילום מסך, תרשים, עלילה&#10;&#10;התיאור נוצר באופן אוטומטי"/>
+          <wp:inline distT="0" distB="0" distL="0" distR="0" wp14:anchorId="0395C98D" wp14:editId="0464937B">
+            <wp:extent cx="5273959" cy="2877185"/>
+            <wp:effectExtent l="0" t="0" r="3175" b="0"/>
+            <wp:docPr id="1327182156" name="תמונה 1"/>
             <wp:cNvGraphicFramePr>
               <a:graphicFrameLocks xmlns:a="http://schemas.openxmlformats.org/drawingml/2006/main" noChangeAspect="1"/>
             </wp:cNvGraphicFramePr>
@@ -2086,11 +2601,17 @@
               <a:graphicData uri="http://schemas.openxmlformats.org/drawingml/2006/picture">
                 <pic:pic xmlns:pic="http://schemas.openxmlformats.org/drawingml/2006/picture">
                   <pic:nvPicPr>
-                    <pic:cNvPr id="1327182156" name="תמונה 1" descr="תמונה שמכילה טקסט, צילום מסך, תרשים, עלילה&#10;&#10;התיאור נוצר באופן אוטומטי"/>
+                    <pic:cNvPr id="1327182156" name="תמונה 1"/>
                     <pic:cNvPicPr/>
                   </pic:nvPicPr>
                   <pic:blipFill>
-                    <a:blip r:embed="rId14"/>
+                    <a:blip r:embed="rId14">
+                      <a:extLst>
+                        <a:ext uri="{28A0092B-C50C-407E-A947-70E740481C1C}">
+                          <a14:useLocalDpi xmlns:a14="http://schemas.microsoft.com/office/drawing/2010/main" val="0"/>
+                        </a:ext>
+                      </a:extLst>
+                    </a:blip>
                     <a:stretch>
                       <a:fillRect/>
                     </a:stretch>
@@ -2098,7 +2619,7 @@
                   <pic:spPr>
                     <a:xfrm>
                       <a:off x="0" y="0"/>
-                      <a:ext cx="5274310" cy="2877185"/>
+                      <a:ext cx="5273959" cy="2877185"/>
                     </a:xfrm>
                     <a:prstGeom prst="rect">
                       <a:avLst/>
@@ -2116,17 +2637,85 @@
         </w:rPr>
         <w:br/>
       </w:r>
-      <w:r>
+    </w:p>
+    <w:p>
+      <w:pPr>
+        <w:pStyle w:val="a9"/>
         <w:rPr>
           <w:rFonts w:cs="Arial"/>
           <w:noProof/>
           <w:rtl/>
         </w:rPr>
+      </w:pPr>
+    </w:p>
+    <w:p>
+      <w:pPr>
+        <w:pStyle w:val="a9"/>
+        <w:rPr>
+          <w:rFonts w:cs="Arial"/>
+          <w:noProof/>
+          <w:rtl/>
+        </w:rPr>
+      </w:pPr>
+    </w:p>
+    <w:p>
+      <w:pPr>
+        <w:pStyle w:val="a9"/>
+        <w:rPr>
+          <w:rFonts w:cs="Arial"/>
+          <w:noProof/>
+          <w:rtl/>
+        </w:rPr>
+      </w:pPr>
+    </w:p>
+    <w:p>
+      <w:pPr>
+        <w:pStyle w:val="a9"/>
+        <w:rPr>
+          <w:rFonts w:cs="Arial"/>
+          <w:noProof/>
+          <w:rtl/>
+        </w:rPr>
+      </w:pPr>
+    </w:p>
+    <w:p>
+      <w:pPr>
+        <w:pStyle w:val="a9"/>
+        <w:rPr>
+          <w:rFonts w:cs="Arial"/>
+          <w:noProof/>
+          <w:rtl/>
+        </w:rPr>
+      </w:pPr>
+    </w:p>
+    <w:p>
+      <w:pPr>
+        <w:pStyle w:val="a9"/>
+        <w:rPr>
+          <w:rFonts w:cs="Arial"/>
+          <w:noProof/>
+          <w:rtl/>
+        </w:rPr>
+      </w:pPr>
+    </w:p>
+    <w:p>
+      <w:pPr>
+        <w:pStyle w:val="a9"/>
+        <w:rPr>
+          <w:rtl/>
+        </w:rPr>
+      </w:pPr>
+      <w:r>
+        <w:rPr>
+          <w:rFonts w:cs="Arial"/>
+          <w:noProof/>
+          <w:rtl/>
+        </w:rPr>
         <w:drawing>
-          <wp:inline distT="0" distB="0" distL="0" distR="0" wp14:anchorId="37D719B2" wp14:editId="405C1389">
-            <wp:extent cx="5274310" cy="5314950"/>
-            <wp:effectExtent l="0" t="0" r="2540" b="0"/>
-            <wp:docPr id="567762451" name="תמונה 1" descr="תמונה שמכילה תרשים, עיצוב&#10;&#10;התיאור נוצר באופן אוטומטי"/>
+          <wp:inline distT="0" distB="0" distL="0" distR="0" wp14:anchorId="37D719B2" wp14:editId="36D43592">
+            <wp:extent cx="4649567" cy="4356792"/>
+            <wp:effectExtent l="0" t="0" r="0" b="5715"/>
+            <wp:docPr id="567762451" name="תמונה 1"/>
             <wp:cNvGraphicFramePr>
               <a:graphicFrameLocks xmlns:a="http://schemas.openxmlformats.org/drawingml/2006/main" noChangeAspect="1"/>
             </wp:cNvGraphicFramePr>
@@ -2134,11 +2723,110 @@
               <a:graphicData uri="http://schemas.openxmlformats.org/drawingml/2006/picture">
                 <pic:pic xmlns:pic="http://schemas.openxmlformats.org/drawingml/2006/picture">
                   <pic:nvPicPr>
-                    <pic:cNvPr id="567762451" name="תמונה 1" descr="תמונה שמכילה תרשים, עיצוב&#10;&#10;התיאור נוצר באופן אוטומטי"/>
+                    <pic:cNvPr id="567762451" name="תמונה 1"/>
+                    <pic:cNvPicPr/>
+                  </pic:nvPicPr>
+                  <pic:blipFill rotWithShape="1">
+                    <a:blip r:embed="rId15">
+                      <a:extLst>
+                        <a:ext uri="{28A0092B-C50C-407E-A947-70E740481C1C}">
+                          <a14:useLocalDpi xmlns:a14="http://schemas.microsoft.com/office/drawing/2010/main" val="0"/>
+                        </a:ext>
+                      </a:extLst>
+                    </a:blip>
+                    <a:srcRect l="22758" t="5119" r="12992" b="19625"/>
+                    <a:stretch/>
+                  </pic:blipFill>
+                  <pic:spPr bwMode="auto">
+                    <a:xfrm>
+                      <a:off x="0" y="0"/>
+                      <a:ext cx="4677610" cy="4383069"/>
+                    </a:xfrm>
+                    <a:prstGeom prst="rect">
+                      <a:avLst/>
+                    </a:prstGeom>
+                    <a:ln>
+                      <a:noFill/>
+                    </a:ln>
+                    <a:extLst>
+                      <a:ext uri="{53640926-AAD7-44D8-BBD7-CCE9431645EC}">
+                        <a14:shadowObscured xmlns:a14="http://schemas.microsoft.com/office/drawing/2010/main"/>
+                      </a:ext>
+                    </a:extLst>
+                  </pic:spPr>
+                </pic:pic>
+              </a:graphicData>
+            </a:graphic>
+          </wp:inline>
+        </w:drawing>
+      </w:r>
+    </w:p>
+    <w:p>
+      <w:pPr>
+        <w:pStyle w:val="a9"/>
+        <w:rPr>
+          <w:rtl/>
+        </w:rPr>
+      </w:pPr>
+      <w:r>
+        <w:rPr>
+          <w:rtl/>
+        </w:rPr>
+        <w:br/>
+      </w:r>
+    </w:p>
+    <w:p>
+      <w:pPr>
+        <w:pStyle w:val="a9"/>
+        <w:rPr>
+          <w:rtl/>
+        </w:rPr>
+      </w:pPr>
+    </w:p>
+    <w:p>
+      <w:pPr>
+        <w:pStyle w:val="a9"/>
+        <w:rPr>
+          <w:rFonts w:asciiTheme="minorBidi" w:hAnsiTheme="minorBidi"/>
+          <w:sz w:val="28"/>
+          <w:szCs w:val="28"/>
+          <w:rtl/>
+        </w:rPr>
+      </w:pPr>
+      <w:r>
+        <w:rPr>
+          <w:rtl/>
+        </w:rPr>
+        <w:br/>
+      </w:r>
+      <w:r>
+        <w:rPr>
+          <w:noProof/>
+          <w:rtl/>
+        </w:rPr>
+        <w:drawing>
+          <wp:inline distT="0" distB="0" distL="0" distR="0" wp14:anchorId="3B5C040E" wp14:editId="3D1C879B">
+            <wp:extent cx="5273959" cy="2877185"/>
+            <wp:effectExtent l="0" t="0" r="3175" b="0"/>
+            <wp:docPr id="1237241656" name="תמונה 1"/>
+            <wp:cNvGraphicFramePr>
+              <a:graphicFrameLocks xmlns:a="http://schemas.openxmlformats.org/drawingml/2006/main" noChangeAspect="1"/>
+            </wp:cNvGraphicFramePr>
+            <a:graphic xmlns:a="http://schemas.openxmlformats.org/drawingml/2006/main">
+              <a:graphicData uri="http://schemas.openxmlformats.org/drawingml/2006/picture">
+                <pic:pic xmlns:pic="http://schemas.openxmlformats.org/drawingml/2006/picture">
+                  <pic:nvPicPr>
+                    <pic:cNvPr id="1237241656" name="תמונה 1"/>
                     <pic:cNvPicPr/>
                   </pic:nvPicPr>
                   <pic:blipFill>
-                    <a:blip r:embed="rId15"/>
+                    <a:blip r:embed="rId16">
+                      <a:extLst>
+                        <a:ext uri="{28A0092B-C50C-407E-A947-70E740481C1C}">
+                          <a14:useLocalDpi xmlns:a14="http://schemas.microsoft.com/office/drawing/2010/main" val="0"/>
+                        </a:ext>
+                      </a:extLst>
+                    </a:blip>
                     <a:stretch>
                       <a:fillRect/>
                     </a:stretch>
@@ -2146,7 +2834,7 @@
                   <pic:spPr>
                     <a:xfrm>
                       <a:off x="0" y="0"/>
-                      <a:ext cx="5274310" cy="5314950"/>
+                      <a:ext cx="5273959" cy="2877185"/>
                     </a:xfrm>
                     <a:prstGeom prst="rect">
                       <a:avLst/>
@@ -2160,98 +2848,35 @@
       </w:r>
       <w:r>
         <w:rPr>
-          <w:rtl/>
-        </w:rPr>
-        <w:br/>
-      </w:r>
-    </w:p>
-    <w:p>
-      <w:pPr>
-        <w:pStyle w:val="a9"/>
-        <w:rPr>
-          <w:rtl/>
-        </w:rPr>
-      </w:pPr>
-    </w:p>
-    <w:p>
-      <w:pPr>
-        <w:pStyle w:val="a9"/>
-        <w:rPr>
           <w:rFonts w:ascii="Consolas" w:hAnsi="Consolas"/>
           <w:color w:val="CCCCCC"/>
           <w:sz w:val="21"/>
           <w:szCs w:val="21"/>
           <w:rtl/>
         </w:rPr>
-      </w:pPr>
-      <w:r>
-        <w:rPr>
-          <w:rtl/>
-        </w:rPr>
         <w:br/>
       </w:r>
-      <w:r>
-        <w:rPr>
-          <w:noProof/>
-          <w:rtl/>
-        </w:rPr>
-        <w:drawing>
-          <wp:inline distT="0" distB="0" distL="0" distR="0" wp14:anchorId="3B5C040E" wp14:editId="1C943B3A">
-            <wp:extent cx="5274310" cy="2877185"/>
-            <wp:effectExtent l="0" t="0" r="2540" b="0"/>
-            <wp:docPr id="1237241656" name="תמונה 1" descr="תמונה שמכילה קו, טקסט, תרשים, צילום מסך&#10;&#10;התיאור נוצר באופן אוטומטי"/>
-            <wp:cNvGraphicFramePr>
-              <a:graphicFrameLocks xmlns:a="http://schemas.openxmlformats.org/drawingml/2006/main" noChangeAspect="1"/>
-            </wp:cNvGraphicFramePr>
-            <a:graphic xmlns:a="http://schemas.openxmlformats.org/drawingml/2006/main">
-              <a:graphicData uri="http://schemas.openxmlformats.org/drawingml/2006/picture">
-                <pic:pic xmlns:pic="http://schemas.openxmlformats.org/drawingml/2006/picture">
-                  <pic:nvPicPr>
-                    <pic:cNvPr id="1237241656" name="תמונה 1" descr="תמונה שמכילה קו, טקסט, תרשים, צילום מסך&#10;&#10;התיאור נוצר באופן אוטומטי"/>
-                    <pic:cNvPicPr/>
-                  </pic:nvPicPr>
-                  <pic:blipFill>
-                    <a:blip r:embed="rId16"/>
-                    <a:stretch>
-                      <a:fillRect/>
-                    </a:stretch>
-                  </pic:blipFill>
-                  <pic:spPr>
-                    <a:xfrm>
-                      <a:off x="0" y="0"/>
-                      <a:ext cx="5274310" cy="2877185"/>
-                    </a:xfrm>
-                    <a:prstGeom prst="rect">
-                      <a:avLst/>
-                    </a:prstGeom>
-                  </pic:spPr>
-                </pic:pic>
-              </a:graphicData>
-            </a:graphic>
-          </wp:inline>
-        </w:drawing>
-      </w:r>
     </w:p>
     <w:p>
       <w:pPr>
         <w:pStyle w:val="a9"/>
         <w:rPr>
-          <w:rFonts w:ascii="Consolas" w:hAnsi="Consolas"/>
-          <w:sz w:val="22"/>
-          <w:szCs w:val="22"/>
-          <w:rtl/>
-        </w:rPr>
-      </w:pPr>
-      <w:r>
+          <w:rFonts w:asciiTheme="minorBidi" w:hAnsiTheme="minorBidi"/>
+          <w:sz w:val="28"/>
+          <w:szCs w:val="28"/>
+          <w:rtl/>
+        </w:rPr>
+      </w:pPr>
+    </w:p>
+    <w:p>
+      <w:pPr>
         <w:rPr>
           <w:rFonts w:ascii="Consolas" w:hAnsi="Consolas"/>
           <w:color w:val="CCCCCC"/>
           <w:sz w:val="21"/>
           <w:szCs w:val="21"/>
-          <w:rtl/>
-        </w:rPr>
-        <w:br/>
-      </w:r>
+        </w:rPr>
+      </w:pPr>
       <w:r>
         <w:rPr>
           <w:rFonts w:asciiTheme="minorBidi" w:hAnsiTheme="minorBidi"/>
@@ -2324,134 +2949,87 @@
           <w:sz w:val="22"/>
           <w:szCs w:val="22"/>
         </w:rPr>
-        <w:t>Final parameters: a=0.15534552265847998, b=-7.934037154730188, c=0.0804089890396507</w:t>
-      </w:r>
-    </w:p>
-    <w:p>
-      <w:pPr>
-        <w:pStyle w:val="a9"/>
+        <w:t xml:space="preserve">Final parameters: </w:t>
+      </w:r>
+      <w:r>
         <w:rPr>
           <w:rFonts w:ascii="Consolas" w:hAnsi="Consolas"/>
           <w:sz w:val="22"/>
           <w:szCs w:val="22"/>
-          <w:rtl/>
-        </w:rPr>
-      </w:pPr>
-    </w:p>
-    <w:p>
-      <w:pPr>
-        <w:pStyle w:val="a9"/>
+        </w:rPr>
+        <w:t>a=2.0081125397799204, b=1.0092632527092733, c=0.536024564951171</w:t>
+      </w:r>
+    </w:p>
+    <w:p>
+      <w:pPr>
+        <w:rPr>
+          <w:rFonts w:ascii="Consolas" w:hAnsi="Consolas" w:hint="cs"/>
+          <w:sz w:val="22"/>
+          <w:szCs w:val="22"/>
+          <w:rtl/>
+        </w:rPr>
+      </w:pPr>
+      <w:r>
+        <w:rPr>
+          <w:rFonts w:asciiTheme="minorBidi" w:hAnsiTheme="minorBidi"/>
+          <w:sz w:val="28"/>
+          <w:szCs w:val="28"/>
+          <w:rtl/>
+        </w:rPr>
+        <w:t xml:space="preserve">פרמטרים שנמצאו על ידי </w:t>
+      </w:r>
+      <w:proofErr w:type="spellStart"/>
+      <w:r>
+        <w:rPr>
+          <w:rFonts w:asciiTheme="minorBidi" w:hAnsiTheme="minorBidi"/>
+          <w:sz w:val="28"/>
+          <w:szCs w:val="28"/>
+        </w:rPr>
+        <w:t>curve_fit</w:t>
+      </w:r>
+      <w:proofErr w:type="spellEnd"/>
+      <w:r>
+        <w:rPr>
+          <w:rFonts w:asciiTheme="minorBidi" w:hAnsiTheme="minorBidi"/>
+          <w:sz w:val="28"/>
+          <w:szCs w:val="28"/>
+          <w:rtl/>
+        </w:rPr>
+        <w:t>:</w:t>
+      </w:r>
+      <w:r>
+        <w:rPr>
+          <w:sz w:val="28"/>
+          <w:szCs w:val="28"/>
+          <w:rtl/>
+        </w:rPr>
+        <w:br/>
+      </w:r>
+      <w:r>
         <w:rPr>
           <w:rFonts w:ascii="Consolas" w:hAnsi="Consolas"/>
           <w:sz w:val="22"/>
           <w:szCs w:val="22"/>
-          <w:rtl/>
-        </w:rPr>
-      </w:pPr>
-      <w:r>
-        <w:rPr>
-          <w:rFonts w:asciiTheme="minorBidi" w:hAnsiTheme="minorBidi"/>
-          <w:sz w:val="28"/>
-          <w:szCs w:val="28"/>
-          <w:rtl/>
-        </w:rPr>
-        <w:t xml:space="preserve">פרמטרים שנמצאו על ידי </w:t>
-      </w:r>
-      <w:r>
-        <w:rPr>
-          <w:rFonts w:asciiTheme="minorBidi" w:hAnsiTheme="minorBidi"/>
-          <w:sz w:val="28"/>
-          <w:szCs w:val="28"/>
-        </w:rPr>
-        <w:t>curve_fit</w:t>
-      </w:r>
-      <w:r>
-        <w:rPr>
-          <w:rFonts w:asciiTheme="minorBidi" w:hAnsiTheme="minorBidi"/>
-          <w:sz w:val="28"/>
-          <w:szCs w:val="28"/>
-          <w:rtl/>
-        </w:rPr>
-        <w:t>:</w:t>
-      </w:r>
-      <w:r>
-        <w:rPr>
-          <w:sz w:val="28"/>
-          <w:szCs w:val="28"/>
-          <w:rtl/>
-        </w:rPr>
-        <w:br/>
-      </w:r>
+        </w:rPr>
+        <w:t xml:space="preserve">Parameters found by </w:t>
+      </w:r>
+      <w:proofErr w:type="spellStart"/>
       <w:r>
         <w:rPr>
           <w:rFonts w:ascii="Consolas" w:hAnsi="Consolas"/>
           <w:sz w:val="22"/>
           <w:szCs w:val="22"/>
         </w:rPr>
-        <w:t>Parameters found by curve_fit: a=2.0156616351282866, b=1.0093224363174194, c=0.5359304117967073</w:t>
-      </w:r>
-    </w:p>
-    <w:p>
-      <w:pPr>
-        <w:pStyle w:val="a9"/>
+        <w:t>curve_fit</w:t>
+      </w:r>
+      <w:proofErr w:type="spellEnd"/>
+      <w:r>
         <w:rPr>
           <w:rFonts w:ascii="Consolas" w:hAnsi="Consolas"/>
           <w:sz w:val="22"/>
           <w:szCs w:val="22"/>
-          <w:rtl/>
-        </w:rPr>
-      </w:pPr>
-    </w:p>
-    <w:p>
-      <w:pPr>
-        <w:pStyle w:val="a9"/>
-        <w:rPr>
-          <w:rFonts w:ascii="Consolas" w:hAnsi="Consolas"/>
-          <w:rtl/>
-        </w:rPr>
-      </w:pPr>
-      <w:r>
-        <w:rPr>
-          <w:rFonts w:asciiTheme="minorBidi" w:hAnsiTheme="minorBidi" w:hint="cs"/>
-          <w:sz w:val="28"/>
-          <w:szCs w:val="28"/>
-          <w:rtl/>
-        </w:rPr>
-        <w:t>הזמן שלוקח ל-</w:t>
-      </w:r>
-      <w:r>
-        <w:rPr>
-          <w:rFonts w:asciiTheme="minorBidi" w:hAnsiTheme="minorBidi"/>
-          <w:sz w:val="28"/>
-          <w:szCs w:val="28"/>
-          <w:rtl/>
-        </w:rPr>
-        <w:t xml:space="preserve"> </w:t>
-      </w:r>
-      <w:r>
-        <w:rPr>
-          <w:rFonts w:asciiTheme="minorBidi" w:hAnsiTheme="minorBidi"/>
-          <w:sz w:val="28"/>
-          <w:szCs w:val="28"/>
-        </w:rPr>
-        <w:t>Gradient descent</w:t>
-      </w:r>
-      <w:r>
-        <w:rPr>
-          <w:rFonts w:asciiTheme="minorBidi" w:hAnsiTheme="minorBidi"/>
-          <w:sz w:val="28"/>
-          <w:szCs w:val="28"/>
-          <w:rtl/>
-        </w:rPr>
-        <w:t>:</w:t>
-      </w:r>
-      <w:r>
-        <w:rPr>
-          <w:sz w:val="28"/>
-          <w:szCs w:val="28"/>
-          <w:rtl/>
-        </w:rPr>
-        <w:br/>
+        </w:rPr>
+        <w:t xml:space="preserve">: </w:t>
       </w:r>
       <w:r>
         <w:rPr>
@@ -2459,23 +3037,70 @@
           <w:sz w:val="22"/>
           <w:szCs w:val="22"/>
         </w:rPr>
-        <w:t>Time elapsed for gradient descent: 2.051109552383423 seconds</w:t>
-      </w:r>
-    </w:p>
-    <w:p>
-      <w:pPr>
-        <w:pStyle w:val="a9"/>
+        <w:t>a=2.0156616351282866, b=1.0093224363174194, c=0.5359304117967073</w:t>
+      </w:r>
+    </w:p>
+    <w:p>
+      <w:pPr>
+        <w:rPr>
+          <w:rFonts w:ascii="Consolas" w:hAnsi="Consolas"/>
+          <w:rtl/>
+        </w:rPr>
+      </w:pPr>
+      <w:r>
+        <w:rPr>
+          <w:rFonts w:asciiTheme="minorBidi" w:hAnsiTheme="minorBidi" w:hint="cs"/>
+          <w:sz w:val="28"/>
+          <w:szCs w:val="28"/>
+          <w:rtl/>
+        </w:rPr>
+        <w:t>הזמן שלוקח ל-</w:t>
+      </w:r>
+      <w:r>
+        <w:rPr>
+          <w:rFonts w:asciiTheme="minorBidi" w:hAnsiTheme="minorBidi"/>
+          <w:sz w:val="28"/>
+          <w:szCs w:val="28"/>
+          <w:rtl/>
+        </w:rPr>
+        <w:t xml:space="preserve"> </w:t>
+      </w:r>
+      <w:r>
+        <w:rPr>
+          <w:rFonts w:asciiTheme="minorBidi" w:hAnsiTheme="minorBidi"/>
+          <w:sz w:val="28"/>
+          <w:szCs w:val="28"/>
+        </w:rPr>
+        <w:t>Gradient descent</w:t>
+      </w:r>
+      <w:r>
+        <w:rPr>
+          <w:rFonts w:asciiTheme="minorBidi" w:hAnsiTheme="minorBidi"/>
+          <w:sz w:val="28"/>
+          <w:szCs w:val="28"/>
+          <w:rtl/>
+        </w:rPr>
+        <w:t>:</w:t>
+      </w:r>
+      <w:r>
+        <w:rPr>
+          <w:sz w:val="28"/>
+          <w:szCs w:val="28"/>
+          <w:rtl/>
+        </w:rPr>
+        <w:br/>
+      </w:r>
+      <w:r>
         <w:rPr>
           <w:rFonts w:ascii="Consolas" w:hAnsi="Consolas"/>
           <w:sz w:val="22"/>
           <w:szCs w:val="22"/>
-          <w:rtl/>
-        </w:rPr>
-      </w:pPr>
-    </w:p>
-    <w:p>
-      <w:pPr>
-        <w:pStyle w:val="a9"/>
+        </w:rPr>
+        <w:t>Time elapsed for gradient descent: 2.832636833190918 seconds</w:t>
+      </w:r>
+    </w:p>
+    <w:p>
+      <w:pPr>
         <w:rPr>
           <w:rFonts w:asciiTheme="minorBidi" w:hAnsiTheme="minorBidi"/>
           <w:sz w:val="32"/>
@@ -2501,6 +3126,7 @@
         </w:rPr>
         <w:t xml:space="preserve"> </w:t>
       </w:r>
+      <w:proofErr w:type="spellStart"/>
       <w:r>
         <w:rPr>
           <w:rFonts w:asciiTheme="minorBidi" w:hAnsiTheme="minorBidi"/>
@@ -2509,6 +3135,7 @@
         </w:rPr>
         <w:t>curve_fit</w:t>
       </w:r>
+      <w:proofErr w:type="spellEnd"/>
       <w:r>
         <w:rPr>
           <w:rFonts w:asciiTheme="minorBidi" w:hAnsiTheme="minorBidi"/>
@@ -2532,144 +3159,39 @@
           <w:sz w:val="22"/>
           <w:szCs w:val="22"/>
         </w:rPr>
-        <w:t>Time elapsed for curve_fit: 0.0010044574737548828 seconds</w:t>
-      </w:r>
-    </w:p>
-    <w:p>
-      <w:pPr>
-        <w:pStyle w:val="a9"/>
-        <w:rPr>
-          <w:rFonts w:asciiTheme="minorBidi" w:hAnsiTheme="minorBidi"/>
-          <w:sz w:val="28"/>
-          <w:szCs w:val="28"/>
-          <w:rtl/>
-        </w:rPr>
-      </w:pPr>
-    </w:p>
-    <w:p>
-      <w:pPr>
-        <w:pStyle w:val="a9"/>
-        <w:rPr>
-          <w:rFonts w:asciiTheme="minorBidi" w:hAnsiTheme="minorBidi"/>
-          <w:sz w:val="28"/>
-          <w:szCs w:val="28"/>
-          <w:rtl/>
-        </w:rPr>
-      </w:pPr>
-    </w:p>
-    <w:p>
-      <w:pPr>
-        <w:pStyle w:val="a9"/>
-        <w:rPr>
-          <w:rFonts w:asciiTheme="minorBidi" w:hAnsiTheme="minorBidi"/>
-          <w:sz w:val="28"/>
-          <w:szCs w:val="28"/>
-          <w:rtl/>
-        </w:rPr>
-      </w:pPr>
-    </w:p>
-    <w:p>
-      <w:pPr>
-        <w:pStyle w:val="a9"/>
-        <w:rPr>
-          <w:rFonts w:asciiTheme="minorBidi" w:hAnsiTheme="minorBidi"/>
-          <w:sz w:val="28"/>
-          <w:szCs w:val="28"/>
-          <w:rtl/>
-        </w:rPr>
-      </w:pPr>
-    </w:p>
-    <w:p>
-      <w:pPr>
-        <w:pStyle w:val="a9"/>
-        <w:rPr>
-          <w:rFonts w:asciiTheme="minorBidi" w:hAnsiTheme="minorBidi"/>
-          <w:sz w:val="28"/>
-          <w:szCs w:val="28"/>
-          <w:rtl/>
-        </w:rPr>
-      </w:pPr>
-    </w:p>
-    <w:p>
-      <w:pPr>
-        <w:pStyle w:val="a9"/>
-        <w:rPr>
-          <w:rFonts w:asciiTheme="minorBidi" w:hAnsiTheme="minorBidi"/>
-          <w:sz w:val="28"/>
-          <w:szCs w:val="28"/>
-          <w:rtl/>
-        </w:rPr>
-      </w:pPr>
-    </w:p>
-    <w:p>
-      <w:pPr>
-        <w:pStyle w:val="a9"/>
-        <w:rPr>
-          <w:rFonts w:asciiTheme="minorBidi" w:hAnsiTheme="minorBidi"/>
-          <w:sz w:val="28"/>
-          <w:szCs w:val="28"/>
-          <w:rtl/>
-        </w:rPr>
-      </w:pPr>
-    </w:p>
-    <w:p>
-      <w:pPr>
-        <w:pStyle w:val="a9"/>
-        <w:rPr>
-          <w:rFonts w:asciiTheme="minorBidi" w:hAnsiTheme="minorBidi"/>
-          <w:sz w:val="28"/>
-          <w:szCs w:val="28"/>
-          <w:rtl/>
-        </w:rPr>
-      </w:pPr>
-    </w:p>
-    <w:p>
-      <w:pPr>
-        <w:pStyle w:val="a9"/>
-        <w:rPr>
-          <w:rFonts w:asciiTheme="minorBidi" w:hAnsiTheme="minorBidi"/>
-          <w:sz w:val="28"/>
-          <w:szCs w:val="28"/>
-          <w:rtl/>
-        </w:rPr>
-      </w:pPr>
-    </w:p>
-    <w:p>
-      <w:pPr>
-        <w:pStyle w:val="a9"/>
-        <w:rPr>
-          <w:rFonts w:asciiTheme="minorBidi" w:hAnsiTheme="minorBidi"/>
-          <w:sz w:val="28"/>
-          <w:szCs w:val="28"/>
-          <w:rtl/>
-        </w:rPr>
-      </w:pPr>
-    </w:p>
-    <w:p>
-      <w:pPr>
-        <w:pStyle w:val="a9"/>
-        <w:rPr>
-          <w:rFonts w:asciiTheme="minorBidi" w:hAnsiTheme="minorBidi"/>
-          <w:sz w:val="28"/>
-          <w:szCs w:val="28"/>
-          <w:rtl/>
-        </w:rPr>
-      </w:pPr>
-    </w:p>
-    <w:p>
-      <w:pPr>
-        <w:pStyle w:val="a9"/>
-        <w:rPr>
-          <w:rFonts w:asciiTheme="minorBidi" w:hAnsiTheme="minorBidi"/>
-          <w:sz w:val="28"/>
-          <w:szCs w:val="28"/>
-          <w:rtl/>
-        </w:rPr>
-      </w:pPr>
-    </w:p>
-    <w:p>
-      <w:pPr>
-        <w:pStyle w:val="a9"/>
+        <w:t xml:space="preserve">Time elapsed for </w:t>
+      </w:r>
+      <w:proofErr w:type="spellStart"/>
+      <w:r>
+        <w:rPr>
+          <w:rFonts w:ascii="Consolas" w:hAnsi="Consolas"/>
+          <w:sz w:val="22"/>
+          <w:szCs w:val="22"/>
+        </w:rPr>
+        <w:t>curve_fit</w:t>
+      </w:r>
+      <w:proofErr w:type="spellEnd"/>
+      <w:r>
+        <w:rPr>
+          <w:rFonts w:ascii="Consolas" w:hAnsi="Consolas"/>
+          <w:sz w:val="22"/>
+          <w:szCs w:val="22"/>
+        </w:rPr>
+        <w:t>: 0.0 seconds</w:t>
+      </w:r>
+    </w:p>
+    <w:p>
+      <w:pPr>
+        <w:rPr>
+          <w:rFonts w:asciiTheme="minorBidi" w:hAnsiTheme="minorBidi"/>
+          <w:sz w:val="32"/>
+          <w:szCs w:val="32"/>
+          <w:rtl/>
+        </w:rPr>
+      </w:pPr>
+    </w:p>
+    <w:p>
+      <w:pPr>
         <w:rPr>
           <w:rFonts w:asciiTheme="minorBidi" w:hAnsiTheme="minorBidi"/>
           <w:sz w:val="28"/>
@@ -2728,6 +3250,7 @@
         </w:rPr>
         <w:t>-</w:t>
       </w:r>
+      <w:proofErr w:type="spellStart"/>
       <w:r>
         <w:rPr>
           <w:rFonts w:asciiTheme="minorBidi" w:hAnsiTheme="minorBidi"/>
@@ -2736,6 +3259,7 @@
         </w:rPr>
         <w:t>curve_fit</w:t>
       </w:r>
+      <w:proofErr w:type="spellEnd"/>
       <w:r>
         <w:rPr>
           <w:rFonts w:asciiTheme="minorBidi" w:hAnsiTheme="minorBidi" w:hint="cs"/>
@@ -2831,7 +3355,25 @@
           <w:szCs w:val="28"/>
           <w:rtl/>
         </w:rPr>
-        <w:t>: לקח כ-2.05 שניות למצוא את הפרמטרים האופטימליים</w:t>
+        <w:t>: לקח כ-2.</w:t>
+      </w:r>
+      <w:r>
+        <w:rPr>
+          <w:rFonts w:asciiTheme="minorBidi" w:hAnsiTheme="minorBidi" w:hint="cs"/>
+          <w:sz w:val="28"/>
+          <w:szCs w:val="28"/>
+          <w:rtl/>
+        </w:rPr>
+        <w:t>83</w:t>
+      </w:r>
+      <w:r>
+        <w:rPr>
+          <w:rFonts w:asciiTheme="minorBidi" w:hAnsiTheme="minorBidi"/>
+          <w:sz w:val="28"/>
+          <w:szCs w:val="28"/>
+          <w:rtl/>
+        </w:rPr>
+        <w:t xml:space="preserve"> שניות למצוא את הפרמטרים האופטימליים</w:t>
       </w:r>
       <w:r>
         <w:rPr>
@@ -2855,6 +3397,7 @@
           <w:szCs w:val="28"/>
         </w:rPr>
       </w:pPr>
+      <w:proofErr w:type="gramStart"/>
       <w:r>
         <w:rPr>
           <w:rFonts w:asciiTheme="minorBidi" w:hAnsiTheme="minorBidi"/>
@@ -2863,13 +3406,32 @@
         </w:rPr>
         <w:t>:</w:t>
       </w:r>
-      <w:r>
-        <w:rPr>
-          <w:rFonts w:asciiTheme="minorBidi" w:hAnsiTheme="minorBidi"/>
-          <w:sz w:val="28"/>
-          <w:szCs w:val="28"/>
-        </w:rPr>
-        <w:t xml:space="preserve">curve_fit </w:t>
+      <w:proofErr w:type="spellStart"/>
+      <w:r>
+        <w:rPr>
+          <w:rFonts w:asciiTheme="minorBidi" w:hAnsiTheme="minorBidi"/>
+          <w:sz w:val="28"/>
+          <w:szCs w:val="28"/>
+        </w:rPr>
+        <w:t>curve</w:t>
+      </w:r>
+      <w:proofErr w:type="gramEnd"/>
+      <w:r>
+        <w:rPr>
+          <w:rFonts w:asciiTheme="minorBidi" w:hAnsiTheme="minorBidi"/>
+          <w:sz w:val="28"/>
+          <w:szCs w:val="28"/>
+        </w:rPr>
+        <w:t>_fit</w:t>
+      </w:r>
+      <w:proofErr w:type="spellEnd"/>
+      <w:r>
+        <w:rPr>
+          <w:rFonts w:asciiTheme="minorBidi" w:hAnsiTheme="minorBidi"/>
+          <w:sz w:val="28"/>
+          <w:szCs w:val="28"/>
+        </w:rPr>
+        <w:t xml:space="preserve"> </w:t>
       </w:r>
       <w:r>
         <w:rPr>
@@ -2887,7 +3449,7 @@
           <w:szCs w:val="28"/>
           <w:rtl/>
         </w:rPr>
-        <w:t>שיטה זו הייתה מהירה באופן משמעותי, ולקחה רק כ-0.001 שניות</w:t>
+        <w:t>שיטה זו הייתה מהירה באופן משמעותי, ולקחה רק כ-0.0 שניות</w:t>
       </w:r>
       <w:r>
         <w:rPr>
@@ -2900,326 +3462,13 @@
     </w:p>
     <w:p>
       <w:pPr>
-        <w:pStyle w:val="a9"/>
-        <w:numPr>
-          <w:ilvl w:val="0"/>
-          <w:numId w:val="4"/>
-        </w:numPr>
-        <w:rPr>
-          <w:rFonts w:asciiTheme="minorBidi" w:hAnsiTheme="minorBidi"/>
-          <w:sz w:val="28"/>
-          <w:szCs w:val="28"/>
-        </w:rPr>
-      </w:pPr>
-      <w:r>
-        <w:rPr>
-          <w:rFonts w:asciiTheme="minorBidi" w:hAnsiTheme="minorBidi"/>
-          <w:b/>
-          <w:bCs/>
-          <w:sz w:val="28"/>
-          <w:szCs w:val="28"/>
-          <w:rtl/>
-        </w:rPr>
-        <w:t>הפרמטרים הסופיים</w:t>
-      </w:r>
-      <w:r>
-        <w:rPr>
-          <w:rFonts w:asciiTheme="minorBidi" w:hAnsiTheme="minorBidi"/>
-          <w:b/>
-          <w:bCs/>
-          <w:sz w:val="28"/>
-          <w:szCs w:val="28"/>
-        </w:rPr>
-        <w:t>:</w:t>
-      </w:r>
-    </w:p>
-    <w:p>
-      <w:pPr>
-        <w:pStyle w:val="a9"/>
-        <w:numPr>
-          <w:ilvl w:val="1"/>
-          <w:numId w:val="4"/>
-        </w:numPr>
-        <w:rPr>
-          <w:rFonts w:asciiTheme="minorBidi" w:hAnsiTheme="minorBidi"/>
-          <w:sz w:val="28"/>
-          <w:szCs w:val="28"/>
-        </w:rPr>
-      </w:pPr>
-      <w:r>
-        <w:rPr>
-          <w:rFonts w:asciiTheme="minorBidi" w:hAnsiTheme="minorBidi"/>
-          <w:sz w:val="28"/>
-          <w:szCs w:val="28"/>
-        </w:rPr>
-        <w:t>Gradient descent</w:t>
-      </w:r>
-      <w:r>
-        <w:rPr>
-          <w:rFonts w:asciiTheme="minorBidi" w:hAnsiTheme="minorBidi"/>
-          <w:sz w:val="28"/>
-          <w:szCs w:val="28"/>
-          <w:rtl/>
-        </w:rPr>
-        <w:t>: הפרמטרים הסופיים היו</w:t>
-      </w:r>
-    </w:p>
-    <w:p>
-      <w:pPr>
-        <w:pStyle w:val="a9"/>
-        <w:ind w:left="1440"/>
-        <w:rPr>
-          <w:rFonts w:asciiTheme="minorBidi" w:hAnsiTheme="minorBidi"/>
-          <w:sz w:val="28"/>
-          <w:szCs w:val="28"/>
-          <w:rtl/>
-        </w:rPr>
-      </w:pPr>
-      <w:r>
-        <w:rPr>
-          <w:rFonts w:asciiTheme="minorBidi" w:hAnsiTheme="minorBidi"/>
-          <w:sz w:val="28"/>
-          <w:szCs w:val="28"/>
-        </w:rPr>
-        <w:t xml:space="preserve"> a=0.1553, b=-7.9340, c=0.0804</w:t>
-      </w:r>
-      <w:r>
-        <w:rPr>
-          <w:rFonts w:asciiTheme="minorBidi" w:hAnsiTheme="minorBidi" w:hint="cs"/>
-          <w:sz w:val="28"/>
-          <w:szCs w:val="28"/>
-          <w:rtl/>
-        </w:rPr>
-        <w:t>.</w:t>
-      </w:r>
-    </w:p>
-    <w:p>
-      <w:pPr>
-        <w:pStyle w:val="a9"/>
-        <w:numPr>
-          <w:ilvl w:val="1"/>
-          <w:numId w:val="4"/>
-        </w:numPr>
-        <w:rPr>
-          <w:rFonts w:asciiTheme="minorBidi" w:hAnsiTheme="minorBidi"/>
-          <w:sz w:val="28"/>
-          <w:szCs w:val="28"/>
-        </w:rPr>
-      </w:pPr>
-      <w:r>
-        <w:rPr>
-          <w:rFonts w:asciiTheme="minorBidi" w:hAnsiTheme="minorBidi"/>
-          <w:sz w:val="28"/>
-          <w:szCs w:val="28"/>
-        </w:rPr>
-        <w:t xml:space="preserve">curve_fit: </w:t>
-      </w:r>
-      <w:r>
-        <w:rPr>
-          <w:rFonts w:asciiTheme="minorBidi" w:hAnsiTheme="minorBidi" w:hint="cs"/>
-          <w:sz w:val="28"/>
-          <w:szCs w:val="28"/>
-          <w:rtl/>
-        </w:rPr>
-        <w:t xml:space="preserve">: </w:t>
-      </w:r>
-      <w:r>
-        <w:rPr>
-          <w:rFonts w:asciiTheme="minorBidi" w:hAnsiTheme="minorBidi"/>
-          <w:sz w:val="28"/>
-          <w:szCs w:val="28"/>
-          <w:rtl/>
-        </w:rPr>
-        <w:t>הפרמטרים היו שונים באופן משמעותי עם הערכים</w:t>
-      </w:r>
-      <w:r>
-        <w:rPr>
-          <w:rFonts w:asciiTheme="minorBidi" w:hAnsiTheme="minorBidi"/>
-          <w:sz w:val="28"/>
-          <w:szCs w:val="28"/>
-        </w:rPr>
-        <w:t xml:space="preserve"> a=2.0157, b=1.0093, c=0.5359</w:t>
-      </w:r>
-      <w:r>
-        <w:rPr>
-          <w:rFonts w:asciiTheme="minorBidi" w:hAnsiTheme="minorBidi" w:hint="cs"/>
-          <w:sz w:val="28"/>
-          <w:szCs w:val="28"/>
-          <w:rtl/>
-        </w:rPr>
-        <w:t xml:space="preserve"> .</w:t>
-      </w:r>
-    </w:p>
-    <w:p>
-      <w:pPr>
-        <w:pStyle w:val="a9"/>
-        <w:numPr>
-          <w:ilvl w:val="0"/>
-          <w:numId w:val="4"/>
-        </w:numPr>
-        <w:rPr>
-          <w:rFonts w:asciiTheme="minorBidi" w:hAnsiTheme="minorBidi"/>
-          <w:sz w:val="28"/>
-          <w:szCs w:val="28"/>
-        </w:rPr>
-      </w:pPr>
-      <w:r>
-        <w:rPr>
-          <w:rFonts w:asciiTheme="minorBidi" w:hAnsiTheme="minorBidi"/>
-          <w:b/>
-          <w:bCs/>
-          <w:sz w:val="28"/>
-          <w:szCs w:val="28"/>
-          <w:rtl/>
-        </w:rPr>
-        <w:t xml:space="preserve">איכות ההתאמה (כפי שנראית </w:t>
-      </w:r>
-      <w:r>
-        <w:rPr>
-          <w:rFonts w:asciiTheme="minorBidi" w:hAnsiTheme="minorBidi" w:hint="cs"/>
-          <w:b/>
-          <w:bCs/>
-          <w:sz w:val="28"/>
-          <w:szCs w:val="28"/>
-          <w:rtl/>
-        </w:rPr>
-        <w:t>מהגרף</w:t>
-      </w:r>
-      <w:r>
-        <w:rPr>
-          <w:rFonts w:asciiTheme="minorBidi" w:hAnsiTheme="minorBidi"/>
-          <w:b/>
-          <w:bCs/>
-          <w:sz w:val="28"/>
-          <w:szCs w:val="28"/>
-          <w:rtl/>
-        </w:rPr>
-        <w:t>)</w:t>
-      </w:r>
-      <w:r>
-        <w:rPr>
-          <w:rFonts w:asciiTheme="minorBidi" w:hAnsiTheme="minorBidi"/>
-          <w:b/>
-          <w:bCs/>
-          <w:sz w:val="28"/>
-          <w:szCs w:val="28"/>
-        </w:rPr>
-        <w:t>:</w:t>
-      </w:r>
-    </w:p>
-    <w:p>
-      <w:pPr>
-        <w:pStyle w:val="a9"/>
-        <w:numPr>
-          <w:ilvl w:val="1"/>
-          <w:numId w:val="4"/>
-        </w:numPr>
-        <w:rPr>
-          <w:rFonts w:asciiTheme="minorBidi" w:hAnsiTheme="minorBidi"/>
-          <w:sz w:val="28"/>
-          <w:szCs w:val="28"/>
-        </w:rPr>
-      </w:pPr>
-      <w:r>
-        <w:rPr>
-          <w:rFonts w:asciiTheme="minorBidi" w:hAnsiTheme="minorBidi"/>
-          <w:sz w:val="28"/>
-          <w:szCs w:val="28"/>
-          <w:rtl/>
-        </w:rPr>
-        <w:t xml:space="preserve">המודל של </w:t>
-      </w:r>
-      <w:r>
-        <w:rPr>
-          <w:rFonts w:asciiTheme="minorBidi" w:hAnsiTheme="minorBidi"/>
-          <w:sz w:val="28"/>
-          <w:szCs w:val="28"/>
-        </w:rPr>
-        <w:t>Gradient descent</w:t>
-      </w:r>
-      <w:r>
-        <w:rPr>
-          <w:rFonts w:asciiTheme="minorBidi" w:hAnsiTheme="minorBidi" w:hint="cs"/>
-          <w:sz w:val="28"/>
-          <w:szCs w:val="28"/>
-          <w:rtl/>
-        </w:rPr>
-        <w:t xml:space="preserve">: </w:t>
-      </w:r>
-      <w:r>
-        <w:rPr>
-          <w:rFonts w:asciiTheme="minorBidi" w:hAnsiTheme="minorBidi"/>
-          <w:sz w:val="28"/>
-          <w:szCs w:val="28"/>
-          <w:rtl/>
-        </w:rPr>
-        <w:t>הקו האדום אינו מתאים לנקודות הנתונים באופן מדויק; נראה שהמודל מתחת למידה הנדרשת</w:t>
-      </w:r>
-      <w:r>
-        <w:rPr>
-          <w:rFonts w:asciiTheme="minorBidi" w:hAnsiTheme="minorBidi"/>
-          <w:sz w:val="28"/>
-          <w:szCs w:val="28"/>
-        </w:rPr>
-        <w:t>.</w:t>
-      </w:r>
-    </w:p>
-    <w:p>
-      <w:pPr>
-        <w:pStyle w:val="a9"/>
-        <w:numPr>
-          <w:ilvl w:val="1"/>
-          <w:numId w:val="4"/>
-        </w:numPr>
-        <w:rPr>
-          <w:rFonts w:asciiTheme="minorBidi" w:hAnsiTheme="minorBidi"/>
-          <w:sz w:val="28"/>
-          <w:szCs w:val="28"/>
-        </w:rPr>
-      </w:pPr>
-      <w:r>
-        <w:rPr>
-          <w:rFonts w:asciiTheme="minorBidi" w:hAnsiTheme="minorBidi"/>
-          <w:sz w:val="28"/>
-          <w:szCs w:val="28"/>
-          <w:rtl/>
-        </w:rPr>
-        <w:t xml:space="preserve">המודל של </w:t>
-      </w:r>
-      <w:r>
-        <w:rPr>
-          <w:rFonts w:asciiTheme="minorBidi" w:hAnsiTheme="minorBidi"/>
-          <w:sz w:val="28"/>
-          <w:szCs w:val="28"/>
-        </w:rPr>
-        <w:t>curve_fit</w:t>
-      </w:r>
-      <w:r>
-        <w:rPr>
-          <w:rFonts w:asciiTheme="minorBidi" w:hAnsiTheme="minorBidi" w:hint="cs"/>
-          <w:sz w:val="28"/>
-          <w:szCs w:val="28"/>
-          <w:rtl/>
-        </w:rPr>
-        <w:t xml:space="preserve">: </w:t>
-      </w:r>
-      <w:r>
-        <w:rPr>
-          <w:rFonts w:asciiTheme="minorBidi" w:hAnsiTheme="minorBidi"/>
-          <w:sz w:val="28"/>
-          <w:szCs w:val="28"/>
-          <w:rtl/>
-        </w:rPr>
-        <w:t>הקו הירוק מתאים לנקודות הנתונים באופן מדויק יותר, ומתפס את המגמה הבסיסית באופן יעיל</w:t>
-      </w:r>
-      <w:r>
-        <w:rPr>
-          <w:rFonts w:asciiTheme="minorBidi" w:hAnsiTheme="minorBidi"/>
-          <w:sz w:val="28"/>
-          <w:szCs w:val="28"/>
-        </w:rPr>
-        <w:t>.</w:t>
-      </w:r>
+        <w:ind w:left="1080"/>
+        <w:rPr>
+          <w:rFonts w:asciiTheme="minorBidi" w:hAnsiTheme="minorBidi"/>
+          <w:sz w:val="28"/>
+          <w:szCs w:val="28"/>
+        </w:rPr>
+      </w:pPr>
     </w:p>
     <w:p>
       <w:pPr>
@@ -3270,6 +3519,7 @@
         </w:rPr>
         <w:t xml:space="preserve"> </w:t>
       </w:r>
+      <w:proofErr w:type="gramStart"/>
       <w:r>
         <w:rPr>
           <w:rFonts w:asciiTheme="minorBidi" w:hAnsiTheme="minorBidi"/>
@@ -3278,17 +3528,9 @@
           <w:sz w:val="28"/>
           <w:szCs w:val="28"/>
         </w:rPr>
-        <w:t>:Gradient descent</w:t>
-      </w:r>
-      <w:r>
-        <w:rPr>
-          <w:rFonts w:asciiTheme="minorBidi" w:hAnsiTheme="minorBidi"/>
-          <w:sz w:val="28"/>
-          <w:szCs w:val="28"/>
-          <w:rtl/>
-        </w:rPr>
-        <w:t>זהו</w:t>
-      </w:r>
+        <w:t>:Gradient</w:t>
+      </w:r>
+      <w:proofErr w:type="gramEnd"/>
       <w:r>
         <w:rPr>
           <w:rFonts w:asciiTheme="minorBidi" w:hAnsiTheme="minorBidi"/>
@@ -3296,27 +3538,395 @@
           <w:bCs/>
           <w:sz w:val="28"/>
           <w:szCs w:val="28"/>
-          <w:rtl/>
-        </w:rPr>
-        <w:t xml:space="preserve"> </w:t>
-      </w:r>
-      <w:r>
-        <w:rPr>
-          <w:rFonts w:asciiTheme="minorBidi" w:hAnsiTheme="minorBidi"/>
-          <w:sz w:val="28"/>
-          <w:szCs w:val="28"/>
-          <w:rtl/>
-        </w:rPr>
-        <w:t>אלגוריתם אופטימיזציה איטרטיבי שמשמש לעיתים קרובות למציאת המינימום של פונקציה; במקרה זה, ייתכן שהוא לא התכנס לערכים האופטימליים במהלך האיטרציות או שנתקע במינימום מקומי, מה שהוביל להערכות פרמטר שאינן אופטימליות</w:t>
-      </w:r>
-      <w:r>
-        <w:rPr>
-          <w:rFonts w:asciiTheme="minorBidi" w:hAnsiTheme="minorBidi"/>
-          <w:sz w:val="28"/>
-          <w:szCs w:val="28"/>
+        </w:rPr>
+        <w:t xml:space="preserve"> descent</w:t>
+      </w:r>
+      <w:r>
+        <w:rPr>
+          <w:rFonts w:asciiTheme="minorBidi" w:hAnsiTheme="minorBidi" w:cs="Arial"/>
+          <w:sz w:val="28"/>
+          <w:szCs w:val="28"/>
+          <w:rtl/>
+        </w:rPr>
+        <w:t xml:space="preserve"> </w:t>
+      </w:r>
+      <w:bookmarkStart w:id="0" w:name="_Hlk162435105"/>
+      <w:r>
+        <w:rPr>
+          <w:rFonts w:asciiTheme="minorBidi" w:hAnsiTheme="minorBidi"/>
+          <w:sz w:val="28"/>
+          <w:szCs w:val="28"/>
+        </w:rPr>
+        <w:t>Gradient Descent</w:t>
+      </w:r>
+      <w:bookmarkEnd w:id="0"/>
+      <w:r>
+        <w:rPr>
+          <w:rFonts w:asciiTheme="minorBidi" w:hAnsiTheme="minorBidi" w:cs="Arial"/>
+          <w:sz w:val="28"/>
+          <w:szCs w:val="28"/>
+          <w:rtl/>
+        </w:rPr>
+        <w:t xml:space="preserve"> </w:t>
+      </w:r>
+      <w:r>
+        <w:rPr>
+          <w:rFonts w:asciiTheme="minorBidi" w:hAnsiTheme="minorBidi" w:cs="Arial" w:hint="cs"/>
+          <w:sz w:val="28"/>
+          <w:szCs w:val="28"/>
+          <w:rtl/>
+        </w:rPr>
+        <w:t>מעדכן</w:t>
+      </w:r>
+      <w:r>
+        <w:rPr>
+          <w:rFonts w:asciiTheme="minorBidi" w:hAnsiTheme="minorBidi" w:cs="Arial"/>
+          <w:sz w:val="28"/>
+          <w:szCs w:val="28"/>
+          <w:rtl/>
+        </w:rPr>
+        <w:t xml:space="preserve"> </w:t>
+      </w:r>
+      <w:r>
+        <w:rPr>
+          <w:rFonts w:asciiTheme="minorBidi" w:hAnsiTheme="minorBidi" w:cs="Arial" w:hint="cs"/>
+          <w:sz w:val="28"/>
+          <w:szCs w:val="28"/>
+          <w:rtl/>
+        </w:rPr>
+        <w:t>באופן</w:t>
+      </w:r>
+      <w:r>
+        <w:rPr>
+          <w:rFonts w:asciiTheme="minorBidi" w:hAnsiTheme="minorBidi" w:cs="Arial"/>
+          <w:sz w:val="28"/>
+          <w:szCs w:val="28"/>
+          <w:rtl/>
+        </w:rPr>
+        <w:t xml:space="preserve"> </w:t>
+      </w:r>
+      <w:proofErr w:type="spellStart"/>
+      <w:r>
+        <w:rPr>
+          <w:rFonts w:asciiTheme="minorBidi" w:hAnsiTheme="minorBidi" w:cs="Arial" w:hint="cs"/>
+          <w:sz w:val="28"/>
+          <w:szCs w:val="28"/>
+          <w:rtl/>
+        </w:rPr>
+        <w:t>איטרטיבי</w:t>
+      </w:r>
+      <w:proofErr w:type="spellEnd"/>
+      <w:r>
+        <w:rPr>
+          <w:rFonts w:asciiTheme="minorBidi" w:hAnsiTheme="minorBidi" w:cs="Arial"/>
+          <w:sz w:val="28"/>
+          <w:szCs w:val="28"/>
+          <w:rtl/>
+        </w:rPr>
+        <w:t xml:space="preserve"> </w:t>
+      </w:r>
+      <w:r>
+        <w:rPr>
+          <w:rFonts w:asciiTheme="minorBidi" w:hAnsiTheme="minorBidi" w:cs="Arial" w:hint="cs"/>
+          <w:sz w:val="28"/>
+          <w:szCs w:val="28"/>
+          <w:rtl/>
+        </w:rPr>
+        <w:t>את</w:t>
+      </w:r>
+      <w:r>
+        <w:rPr>
+          <w:rFonts w:asciiTheme="minorBidi" w:hAnsiTheme="minorBidi" w:cs="Arial"/>
+          <w:sz w:val="28"/>
+          <w:szCs w:val="28"/>
+          <w:rtl/>
+        </w:rPr>
+        <w:t xml:space="preserve"> </w:t>
+      </w:r>
+      <w:r>
+        <w:rPr>
+          <w:rFonts w:asciiTheme="minorBidi" w:hAnsiTheme="minorBidi" w:cs="Arial" w:hint="cs"/>
+          <w:sz w:val="28"/>
+          <w:szCs w:val="28"/>
+          <w:rtl/>
+        </w:rPr>
+        <w:t>הפרמטרים</w:t>
+      </w:r>
+      <w:r>
+        <w:rPr>
+          <w:rFonts w:asciiTheme="minorBidi" w:hAnsiTheme="minorBidi" w:cs="Arial"/>
+          <w:sz w:val="28"/>
+          <w:szCs w:val="28"/>
+          <w:rtl/>
+        </w:rPr>
+        <w:t xml:space="preserve">. </w:t>
+      </w:r>
+      <w:r>
+        <w:rPr>
+          <w:rFonts w:asciiTheme="minorBidi" w:hAnsiTheme="minorBidi" w:cs="Arial" w:hint="cs"/>
+          <w:sz w:val="28"/>
+          <w:szCs w:val="28"/>
+          <w:rtl/>
+        </w:rPr>
+        <w:t>כל</w:t>
+      </w:r>
+      <w:r>
+        <w:rPr>
+          <w:rFonts w:asciiTheme="minorBidi" w:hAnsiTheme="minorBidi" w:cs="Arial"/>
+          <w:sz w:val="28"/>
+          <w:szCs w:val="28"/>
+          <w:rtl/>
+        </w:rPr>
+        <w:t xml:space="preserve"> </w:t>
+      </w:r>
+      <w:proofErr w:type="spellStart"/>
+      <w:r>
+        <w:rPr>
+          <w:rFonts w:asciiTheme="minorBidi" w:hAnsiTheme="minorBidi" w:cs="Arial" w:hint="cs"/>
+          <w:sz w:val="28"/>
+          <w:szCs w:val="28"/>
+          <w:rtl/>
+        </w:rPr>
+        <w:t>איטרציה</w:t>
+      </w:r>
+      <w:proofErr w:type="spellEnd"/>
+      <w:r>
+        <w:rPr>
+          <w:rFonts w:asciiTheme="minorBidi" w:hAnsiTheme="minorBidi" w:cs="Arial"/>
+          <w:sz w:val="28"/>
+          <w:szCs w:val="28"/>
+          <w:rtl/>
+        </w:rPr>
+        <w:t xml:space="preserve"> </w:t>
+      </w:r>
+      <w:r>
+        <w:rPr>
+          <w:rFonts w:asciiTheme="minorBidi" w:hAnsiTheme="minorBidi" w:cs="Arial" w:hint="cs"/>
+          <w:sz w:val="28"/>
+          <w:szCs w:val="28"/>
+          <w:rtl/>
+        </w:rPr>
+        <w:t>כרוכה</w:t>
+      </w:r>
+      <w:r>
+        <w:rPr>
+          <w:rFonts w:asciiTheme="minorBidi" w:hAnsiTheme="minorBidi" w:cs="Arial"/>
+          <w:sz w:val="28"/>
+          <w:szCs w:val="28"/>
+          <w:rtl/>
+        </w:rPr>
+        <w:t xml:space="preserve"> </w:t>
+      </w:r>
+      <w:r>
+        <w:rPr>
+          <w:rFonts w:asciiTheme="minorBidi" w:hAnsiTheme="minorBidi" w:cs="Arial" w:hint="cs"/>
+          <w:sz w:val="28"/>
+          <w:szCs w:val="28"/>
+          <w:rtl/>
+        </w:rPr>
+        <w:t>בחישוב</w:t>
+      </w:r>
+      <w:r>
+        <w:rPr>
+          <w:rFonts w:asciiTheme="minorBidi" w:hAnsiTheme="minorBidi" w:cs="Arial"/>
+          <w:sz w:val="28"/>
+          <w:szCs w:val="28"/>
+          <w:rtl/>
+        </w:rPr>
+        <w:t xml:space="preserve"> </w:t>
+      </w:r>
+      <w:proofErr w:type="spellStart"/>
+      <w:r>
+        <w:rPr>
+          <w:rFonts w:asciiTheme="minorBidi" w:hAnsiTheme="minorBidi" w:cs="Arial" w:hint="cs"/>
+          <w:sz w:val="28"/>
+          <w:szCs w:val="28"/>
+          <w:rtl/>
+        </w:rPr>
+        <w:t>הגרדיאנט</w:t>
+      </w:r>
+      <w:proofErr w:type="spellEnd"/>
+      <w:r>
+        <w:rPr>
+          <w:rFonts w:asciiTheme="minorBidi" w:hAnsiTheme="minorBidi" w:cs="Arial"/>
+          <w:sz w:val="28"/>
+          <w:szCs w:val="28"/>
+          <w:rtl/>
+        </w:rPr>
+        <w:t xml:space="preserve"> </w:t>
+      </w:r>
+      <w:r>
+        <w:rPr>
+          <w:rFonts w:asciiTheme="minorBidi" w:hAnsiTheme="minorBidi" w:cs="Arial" w:hint="cs"/>
+          <w:sz w:val="28"/>
+          <w:szCs w:val="28"/>
+          <w:rtl/>
+        </w:rPr>
+        <w:t>ועדכון</w:t>
+      </w:r>
+      <w:r>
+        <w:rPr>
+          <w:rFonts w:asciiTheme="minorBidi" w:hAnsiTheme="minorBidi" w:cs="Arial"/>
+          <w:sz w:val="28"/>
+          <w:szCs w:val="28"/>
+          <w:rtl/>
+        </w:rPr>
+        <w:t xml:space="preserve"> </w:t>
+      </w:r>
+      <w:r>
+        <w:rPr>
+          <w:rFonts w:asciiTheme="minorBidi" w:hAnsiTheme="minorBidi" w:cs="Arial" w:hint="cs"/>
+          <w:sz w:val="28"/>
+          <w:szCs w:val="28"/>
+          <w:rtl/>
+        </w:rPr>
+        <w:t>הפרמטרים</w:t>
+      </w:r>
+      <w:r>
+        <w:rPr>
+          <w:rFonts w:asciiTheme="minorBidi" w:hAnsiTheme="minorBidi" w:cs="Arial"/>
+          <w:sz w:val="28"/>
+          <w:szCs w:val="28"/>
+          <w:rtl/>
+        </w:rPr>
+        <w:t xml:space="preserve"> </w:t>
+      </w:r>
+      <w:r>
+        <w:rPr>
+          <w:rFonts w:asciiTheme="minorBidi" w:hAnsiTheme="minorBidi" w:cs="Arial" w:hint="cs"/>
+          <w:sz w:val="28"/>
+          <w:szCs w:val="28"/>
+          <w:rtl/>
+        </w:rPr>
+        <w:t>בהתאם</w:t>
+      </w:r>
+      <w:r>
+        <w:rPr>
+          <w:rFonts w:asciiTheme="minorBidi" w:hAnsiTheme="minorBidi" w:cs="Arial"/>
+          <w:sz w:val="28"/>
+          <w:szCs w:val="28"/>
+          <w:rtl/>
+        </w:rPr>
+        <w:t xml:space="preserve">. </w:t>
+      </w:r>
+      <w:r>
+        <w:rPr>
+          <w:rFonts w:asciiTheme="minorBidi" w:hAnsiTheme="minorBidi" w:cs="Arial" w:hint="cs"/>
+          <w:sz w:val="28"/>
+          <w:szCs w:val="28"/>
+          <w:rtl/>
+        </w:rPr>
+        <w:t>תהליך</w:t>
+      </w:r>
+      <w:r>
+        <w:rPr>
+          <w:rFonts w:asciiTheme="minorBidi" w:hAnsiTheme="minorBidi" w:cs="Arial"/>
+          <w:sz w:val="28"/>
+          <w:szCs w:val="28"/>
+          <w:rtl/>
+        </w:rPr>
+        <w:t xml:space="preserve"> </w:t>
+      </w:r>
+      <w:r>
+        <w:rPr>
+          <w:rFonts w:asciiTheme="minorBidi" w:hAnsiTheme="minorBidi" w:cs="Arial" w:hint="cs"/>
+          <w:sz w:val="28"/>
+          <w:szCs w:val="28"/>
+          <w:rtl/>
+        </w:rPr>
+        <w:t>זה</w:t>
+      </w:r>
+      <w:r>
+        <w:rPr>
+          <w:rFonts w:asciiTheme="minorBidi" w:hAnsiTheme="minorBidi" w:cs="Arial"/>
+          <w:sz w:val="28"/>
+          <w:szCs w:val="28"/>
+          <w:rtl/>
+        </w:rPr>
+        <w:t xml:space="preserve"> </w:t>
+      </w:r>
+      <w:r>
+        <w:rPr>
+          <w:rFonts w:asciiTheme="minorBidi" w:hAnsiTheme="minorBidi" w:cs="Arial" w:hint="cs"/>
+          <w:sz w:val="28"/>
+          <w:szCs w:val="28"/>
+          <w:rtl/>
+        </w:rPr>
+        <w:t>נמשך</w:t>
+      </w:r>
+      <w:r>
+        <w:rPr>
+          <w:rFonts w:asciiTheme="minorBidi" w:hAnsiTheme="minorBidi" w:cs="Arial"/>
+          <w:sz w:val="28"/>
+          <w:szCs w:val="28"/>
+          <w:rtl/>
+        </w:rPr>
+        <w:t xml:space="preserve"> </w:t>
+      </w:r>
+      <w:r>
+        <w:rPr>
+          <w:rFonts w:asciiTheme="minorBidi" w:hAnsiTheme="minorBidi" w:cs="Arial" w:hint="cs"/>
+          <w:sz w:val="28"/>
+          <w:szCs w:val="28"/>
+          <w:rtl/>
+        </w:rPr>
+        <w:t>עד</w:t>
+      </w:r>
+      <w:r>
+        <w:rPr>
+          <w:rFonts w:asciiTheme="minorBidi" w:hAnsiTheme="minorBidi" w:cs="Arial"/>
+          <w:sz w:val="28"/>
+          <w:szCs w:val="28"/>
+          <w:rtl/>
+        </w:rPr>
+        <w:t xml:space="preserve"> </w:t>
+      </w:r>
+      <w:r>
+        <w:rPr>
+          <w:rFonts w:asciiTheme="minorBidi" w:hAnsiTheme="minorBidi" w:cs="Arial" w:hint="cs"/>
+          <w:sz w:val="28"/>
+          <w:szCs w:val="28"/>
+          <w:rtl/>
+        </w:rPr>
+        <w:t>שמגיעים</w:t>
+      </w:r>
+      <w:r>
+        <w:rPr>
+          <w:rFonts w:asciiTheme="minorBidi" w:hAnsiTheme="minorBidi" w:cs="Arial"/>
+          <w:sz w:val="28"/>
+          <w:szCs w:val="28"/>
+          <w:rtl/>
+        </w:rPr>
+        <w:t xml:space="preserve"> </w:t>
+      </w:r>
+      <w:r>
+        <w:rPr>
+          <w:rFonts w:asciiTheme="minorBidi" w:hAnsiTheme="minorBidi" w:cs="Arial" w:hint="cs"/>
+          <w:sz w:val="28"/>
+          <w:szCs w:val="28"/>
+          <w:rtl/>
+        </w:rPr>
+        <w:t>להתכנסות</w:t>
+      </w:r>
+      <w:r>
+        <w:rPr>
+          <w:rFonts w:asciiTheme="minorBidi" w:hAnsiTheme="minorBidi" w:cs="Arial"/>
+          <w:sz w:val="28"/>
+          <w:szCs w:val="28"/>
+          <w:rtl/>
         </w:rPr>
         <w:t>.</w:t>
       </w:r>
+    </w:p>
+    <w:p>
+      <w:pPr>
+        <w:pStyle w:val="a9"/>
+        <w:rPr>
+          <w:rFonts w:asciiTheme="minorBidi" w:hAnsiTheme="minorBidi" w:hint="cs"/>
+          <w:sz w:val="28"/>
+          <w:szCs w:val="28"/>
+        </w:rPr>
+      </w:pPr>
     </w:p>
     <w:p>
       <w:pPr>
@@ -3339,8 +3949,9 @@
           <w:sz w:val="28"/>
           <w:szCs w:val="28"/>
         </w:rPr>
-        <w:t xml:space="preserve"> :</w:t>
-      </w:r>
+        <w:t xml:space="preserve"> </w:t>
+      </w:r>
+      <w:proofErr w:type="gramStart"/>
       <w:r>
         <w:rPr>
           <w:rFonts w:asciiTheme="minorBidi" w:hAnsiTheme="minorBidi"/>
@@ -3349,105 +3960,1320 @@
           <w:sz w:val="28"/>
           <w:szCs w:val="28"/>
         </w:rPr>
+        <w:t>:</w:t>
+      </w:r>
+      <w:proofErr w:type="spellStart"/>
+      <w:r>
+        <w:rPr>
+          <w:rFonts w:asciiTheme="minorBidi" w:hAnsiTheme="minorBidi"/>
+          <w:b/>
+          <w:bCs/>
+          <w:sz w:val="28"/>
+          <w:szCs w:val="28"/>
+        </w:rPr>
+        <w:t>curve</w:t>
+      </w:r>
+      <w:proofErr w:type="gramEnd"/>
+      <w:r>
+        <w:rPr>
+          <w:rFonts w:asciiTheme="minorBidi" w:hAnsiTheme="minorBidi"/>
+          <w:b/>
+          <w:bCs/>
+          <w:sz w:val="28"/>
+          <w:szCs w:val="28"/>
+        </w:rPr>
+        <w:t>_fit</w:t>
+      </w:r>
+      <w:proofErr w:type="spellEnd"/>
+      <w:r>
+        <w:rPr>
+          <w:rtl/>
+        </w:rPr>
+        <w:t xml:space="preserve"> </w:t>
+      </w:r>
+      <w:r>
+        <w:rPr>
+          <w:rFonts w:asciiTheme="minorBidi" w:hAnsiTheme="minorBidi" w:cs="Arial"/>
+          <w:sz w:val="28"/>
+          <w:szCs w:val="28"/>
+        </w:rPr>
+        <w:t>fit</w:t>
+      </w:r>
+      <w:r>
+        <w:rPr>
+          <w:rFonts w:asciiTheme="minorBidi" w:hAnsiTheme="minorBidi" w:cs="Arial"/>
+          <w:sz w:val="28"/>
+          <w:szCs w:val="28"/>
+          <w:rtl/>
+        </w:rPr>
+        <w:t>_</w:t>
+      </w:r>
+      <w:r>
+        <w:rPr>
+          <w:rFonts w:asciiTheme="minorBidi" w:hAnsiTheme="minorBidi"/>
+          <w:sz w:val="28"/>
+          <w:szCs w:val="28"/>
+        </w:rPr>
+        <w:t>curve</w:t>
+      </w:r>
+      <w:r>
+        <w:rPr>
+          <w:rFonts w:asciiTheme="minorBidi" w:hAnsiTheme="minorBidi" w:cs="Arial"/>
+          <w:sz w:val="28"/>
+          <w:szCs w:val="28"/>
+          <w:rtl/>
+        </w:rPr>
+        <w:t xml:space="preserve"> </w:t>
+      </w:r>
+      <w:r>
+        <w:rPr>
+          <w:rFonts w:asciiTheme="minorBidi" w:hAnsiTheme="minorBidi" w:cs="Arial" w:hint="cs"/>
+          <w:sz w:val="28"/>
+          <w:szCs w:val="28"/>
+          <w:rtl/>
+        </w:rPr>
+        <w:t>משתמשת</w:t>
+      </w:r>
+      <w:r>
+        <w:rPr>
+          <w:rFonts w:asciiTheme="minorBidi" w:hAnsiTheme="minorBidi" w:cs="Arial"/>
+          <w:sz w:val="28"/>
+          <w:szCs w:val="28"/>
+          <w:rtl/>
+        </w:rPr>
+        <w:t xml:space="preserve"> </w:t>
+      </w:r>
+      <w:r>
+        <w:rPr>
+          <w:rFonts w:asciiTheme="minorBidi" w:hAnsiTheme="minorBidi" w:cs="Arial" w:hint="cs"/>
+          <w:sz w:val="28"/>
+          <w:szCs w:val="28"/>
+          <w:rtl/>
+        </w:rPr>
+        <w:t>באלגוריתמי</w:t>
+      </w:r>
+      <w:r>
+        <w:rPr>
+          <w:rFonts w:asciiTheme="minorBidi" w:hAnsiTheme="minorBidi" w:cs="Arial"/>
+          <w:sz w:val="28"/>
+          <w:szCs w:val="28"/>
+          <w:rtl/>
+        </w:rPr>
+        <w:t xml:space="preserve"> </w:t>
+      </w:r>
+      <w:r>
+        <w:rPr>
+          <w:rFonts w:asciiTheme="minorBidi" w:hAnsiTheme="minorBidi" w:cs="Arial" w:hint="cs"/>
+          <w:sz w:val="28"/>
+          <w:szCs w:val="28"/>
+          <w:rtl/>
+        </w:rPr>
+        <w:t>אופטימיזציה</w:t>
+      </w:r>
+      <w:r>
+        <w:rPr>
+          <w:rFonts w:asciiTheme="minorBidi" w:hAnsiTheme="minorBidi" w:cs="Arial"/>
+          <w:sz w:val="28"/>
+          <w:szCs w:val="28"/>
+        </w:rPr>
+        <w:t xml:space="preserve"> </w:t>
+      </w:r>
+      <w:r>
+        <w:rPr>
+          <w:rFonts w:asciiTheme="minorBidi" w:hAnsiTheme="minorBidi" w:cs="Arial" w:hint="cs"/>
+          <w:sz w:val="28"/>
+          <w:szCs w:val="28"/>
+          <w:rtl/>
+        </w:rPr>
+        <w:t>ש</w:t>
+      </w:r>
+      <w:r>
+        <w:rPr>
+          <w:rFonts w:asciiTheme="minorBidi" w:hAnsiTheme="minorBidi" w:cs="Arial" w:hint="cs"/>
+          <w:sz w:val="28"/>
+          <w:szCs w:val="28"/>
+          <w:rtl/>
+        </w:rPr>
+        <w:t>תוכננו</w:t>
+      </w:r>
+      <w:r>
+        <w:rPr>
+          <w:rFonts w:asciiTheme="minorBidi" w:hAnsiTheme="minorBidi" w:cs="Arial"/>
+          <w:sz w:val="28"/>
+          <w:szCs w:val="28"/>
+          <w:rtl/>
+        </w:rPr>
+        <w:t xml:space="preserve"> </w:t>
+      </w:r>
+      <w:r>
+        <w:rPr>
+          <w:rFonts w:asciiTheme="minorBidi" w:hAnsiTheme="minorBidi" w:cs="Arial" w:hint="cs"/>
+          <w:sz w:val="28"/>
+          <w:szCs w:val="28"/>
+          <w:rtl/>
+        </w:rPr>
+        <w:t>במיוחד</w:t>
+      </w:r>
+      <w:r>
+        <w:rPr>
+          <w:rFonts w:asciiTheme="minorBidi" w:hAnsiTheme="minorBidi" w:cs="Arial"/>
+          <w:sz w:val="28"/>
+          <w:szCs w:val="28"/>
+          <w:rtl/>
+        </w:rPr>
+        <w:t xml:space="preserve"> </w:t>
+      </w:r>
+      <w:r>
+        <w:rPr>
+          <w:rFonts w:asciiTheme="minorBidi" w:hAnsiTheme="minorBidi" w:cs="Arial" w:hint="cs"/>
+          <w:sz w:val="28"/>
+          <w:szCs w:val="28"/>
+          <w:rtl/>
+        </w:rPr>
+        <w:t>כדי</w:t>
+      </w:r>
+      <w:r>
+        <w:rPr>
+          <w:rFonts w:asciiTheme="minorBidi" w:hAnsiTheme="minorBidi" w:cs="Arial"/>
+          <w:sz w:val="28"/>
+          <w:szCs w:val="28"/>
+          <w:rtl/>
+        </w:rPr>
+        <w:t xml:space="preserve"> </w:t>
+      </w:r>
+      <w:r>
+        <w:rPr>
+          <w:rFonts w:asciiTheme="minorBidi" w:hAnsiTheme="minorBidi" w:cs="Arial" w:hint="cs"/>
+          <w:sz w:val="28"/>
+          <w:szCs w:val="28"/>
+          <w:rtl/>
+        </w:rPr>
+        <w:t>למצוא</w:t>
+      </w:r>
+      <w:r>
+        <w:rPr>
+          <w:rFonts w:asciiTheme="minorBidi" w:hAnsiTheme="minorBidi" w:cs="Arial"/>
+          <w:sz w:val="28"/>
+          <w:szCs w:val="28"/>
+          <w:rtl/>
+        </w:rPr>
+        <w:t xml:space="preserve"> </w:t>
+      </w:r>
+      <w:r>
+        <w:rPr>
+          <w:rFonts w:asciiTheme="minorBidi" w:hAnsiTheme="minorBidi" w:cs="Arial" w:hint="cs"/>
+          <w:sz w:val="28"/>
+          <w:szCs w:val="28"/>
+          <w:rtl/>
+        </w:rPr>
+        <w:t>את</w:t>
+      </w:r>
+      <w:r>
+        <w:rPr>
+          <w:rFonts w:asciiTheme="minorBidi" w:hAnsiTheme="minorBidi" w:cs="Arial"/>
+          <w:sz w:val="28"/>
+          <w:szCs w:val="28"/>
+          <w:rtl/>
+        </w:rPr>
+        <w:t xml:space="preserve"> </w:t>
+      </w:r>
+      <w:r>
+        <w:rPr>
+          <w:rFonts w:asciiTheme="minorBidi" w:hAnsiTheme="minorBidi" w:cs="Arial" w:hint="cs"/>
+          <w:sz w:val="28"/>
+          <w:szCs w:val="28"/>
+          <w:rtl/>
+        </w:rPr>
+        <w:t>הפרמטרים</w:t>
+      </w:r>
+      <w:r>
+        <w:rPr>
+          <w:rFonts w:asciiTheme="minorBidi" w:hAnsiTheme="minorBidi" w:cs="Arial"/>
+          <w:sz w:val="28"/>
+          <w:szCs w:val="28"/>
+          <w:rtl/>
+        </w:rPr>
+        <w:t xml:space="preserve"> </w:t>
+      </w:r>
+      <w:r>
+        <w:rPr>
+          <w:rFonts w:asciiTheme="minorBidi" w:hAnsiTheme="minorBidi" w:cs="Arial" w:hint="cs"/>
+          <w:sz w:val="28"/>
+          <w:szCs w:val="28"/>
+          <w:rtl/>
+        </w:rPr>
+        <w:t>האופטימליים</w:t>
+      </w:r>
+      <w:r>
+        <w:rPr>
+          <w:rFonts w:asciiTheme="minorBidi" w:hAnsiTheme="minorBidi" w:cs="Arial"/>
+          <w:sz w:val="28"/>
+          <w:szCs w:val="28"/>
+          <w:rtl/>
+        </w:rPr>
+        <w:t xml:space="preserve"> </w:t>
+      </w:r>
+      <w:r>
+        <w:rPr>
+          <w:rFonts w:asciiTheme="minorBidi" w:hAnsiTheme="minorBidi" w:cs="Arial" w:hint="cs"/>
+          <w:sz w:val="28"/>
+          <w:szCs w:val="28"/>
+          <w:rtl/>
+        </w:rPr>
+        <w:t>הממזערים</w:t>
+      </w:r>
+      <w:r>
+        <w:rPr>
+          <w:rFonts w:asciiTheme="minorBidi" w:hAnsiTheme="minorBidi" w:cs="Arial"/>
+          <w:sz w:val="28"/>
+          <w:szCs w:val="28"/>
+          <w:rtl/>
+        </w:rPr>
+        <w:t xml:space="preserve"> </w:t>
+      </w:r>
+      <w:r>
+        <w:rPr>
+          <w:rFonts w:asciiTheme="minorBidi" w:hAnsiTheme="minorBidi" w:cs="Arial" w:hint="cs"/>
+          <w:sz w:val="28"/>
+          <w:szCs w:val="28"/>
+          <w:rtl/>
+        </w:rPr>
+        <w:t>את</w:t>
+      </w:r>
+      <w:r>
+        <w:rPr>
+          <w:rFonts w:asciiTheme="minorBidi" w:hAnsiTheme="minorBidi" w:cs="Arial"/>
+          <w:sz w:val="28"/>
+          <w:szCs w:val="28"/>
+          <w:rtl/>
+        </w:rPr>
+        <w:t xml:space="preserve"> </w:t>
+      </w:r>
+      <w:r>
+        <w:rPr>
+          <w:rFonts w:asciiTheme="minorBidi" w:hAnsiTheme="minorBidi" w:cs="Arial" w:hint="cs"/>
+          <w:sz w:val="28"/>
+          <w:szCs w:val="28"/>
+          <w:rtl/>
+        </w:rPr>
+        <w:t>ההבדל</w:t>
+      </w:r>
+      <w:r>
+        <w:rPr>
+          <w:rFonts w:asciiTheme="minorBidi" w:hAnsiTheme="minorBidi" w:cs="Arial"/>
+          <w:sz w:val="28"/>
+          <w:szCs w:val="28"/>
+          <w:rtl/>
+        </w:rPr>
+        <w:t xml:space="preserve"> </w:t>
+      </w:r>
+      <w:r>
+        <w:rPr>
+          <w:rFonts w:asciiTheme="minorBidi" w:hAnsiTheme="minorBidi" w:cs="Arial" w:hint="cs"/>
+          <w:sz w:val="28"/>
+          <w:szCs w:val="28"/>
+          <w:rtl/>
+        </w:rPr>
+        <w:t>בין</w:t>
+      </w:r>
+      <w:r>
+        <w:rPr>
+          <w:rFonts w:asciiTheme="minorBidi" w:hAnsiTheme="minorBidi" w:cs="Arial"/>
+          <w:sz w:val="28"/>
+          <w:szCs w:val="28"/>
+          <w:rtl/>
+        </w:rPr>
+        <w:t xml:space="preserve"> </w:t>
+      </w:r>
+      <w:r>
+        <w:rPr>
+          <w:rFonts w:asciiTheme="minorBidi" w:hAnsiTheme="minorBidi" w:cs="Arial" w:hint="cs"/>
+          <w:sz w:val="28"/>
+          <w:szCs w:val="28"/>
+          <w:rtl/>
+        </w:rPr>
+        <w:t>הערכים</w:t>
+      </w:r>
+      <w:r>
+        <w:rPr>
+          <w:rFonts w:asciiTheme="minorBidi" w:hAnsiTheme="minorBidi" w:cs="Arial"/>
+          <w:sz w:val="28"/>
+          <w:szCs w:val="28"/>
+          <w:rtl/>
+        </w:rPr>
+        <w:t xml:space="preserve"> </w:t>
+      </w:r>
+      <w:r>
+        <w:rPr>
+          <w:rFonts w:asciiTheme="minorBidi" w:hAnsiTheme="minorBidi" w:cs="Arial" w:hint="cs"/>
+          <w:sz w:val="28"/>
+          <w:szCs w:val="28"/>
+          <w:rtl/>
+        </w:rPr>
+        <w:t>הנצפים</w:t>
+      </w:r>
+      <w:r>
+        <w:rPr>
+          <w:rFonts w:asciiTheme="minorBidi" w:hAnsiTheme="minorBidi" w:cs="Arial"/>
+          <w:sz w:val="28"/>
+          <w:szCs w:val="28"/>
+          <w:rtl/>
+        </w:rPr>
+        <w:t xml:space="preserve"> </w:t>
+      </w:r>
+      <w:r>
+        <w:rPr>
+          <w:rFonts w:asciiTheme="minorBidi" w:hAnsiTheme="minorBidi" w:cs="Arial" w:hint="cs"/>
+          <w:sz w:val="28"/>
+          <w:szCs w:val="28"/>
+          <w:rtl/>
+        </w:rPr>
+        <w:t>לערכים</w:t>
+      </w:r>
+      <w:r>
+        <w:rPr>
+          <w:rFonts w:asciiTheme="minorBidi" w:hAnsiTheme="minorBidi" w:cs="Arial"/>
+          <w:sz w:val="28"/>
+          <w:szCs w:val="28"/>
+          <w:rtl/>
+        </w:rPr>
+        <w:t xml:space="preserve"> </w:t>
+      </w:r>
+      <w:r>
+        <w:rPr>
+          <w:rFonts w:asciiTheme="minorBidi" w:hAnsiTheme="minorBidi" w:cs="Arial" w:hint="cs"/>
+          <w:sz w:val="28"/>
+          <w:szCs w:val="28"/>
+          <w:rtl/>
+        </w:rPr>
+        <w:t>החזויים</w:t>
+      </w:r>
+      <w:r>
+        <w:rPr>
+          <w:rFonts w:asciiTheme="minorBidi" w:hAnsiTheme="minorBidi" w:cs="Arial"/>
+          <w:sz w:val="28"/>
+          <w:szCs w:val="28"/>
+          <w:rtl/>
+        </w:rPr>
+        <w:t>.</w:t>
+      </w:r>
+      <w:r>
+        <w:rPr>
+          <w:rFonts w:asciiTheme="minorBidi" w:hAnsiTheme="minorBidi" w:cs="Arial" w:hint="cs"/>
+          <w:sz w:val="28"/>
+          <w:szCs w:val="28"/>
+          <w:rtl/>
+        </w:rPr>
+        <w:t xml:space="preserve"> </w:t>
+      </w:r>
+      <w:r>
+        <w:rPr>
+          <w:rFonts w:asciiTheme="minorBidi" w:hAnsiTheme="minorBidi" w:cs="Arial" w:hint="cs"/>
+          <w:sz w:val="28"/>
+          <w:szCs w:val="28"/>
+          <w:rtl/>
+        </w:rPr>
+        <w:t>אלגוריתמים</w:t>
+      </w:r>
+      <w:r>
+        <w:rPr>
+          <w:rFonts w:asciiTheme="minorBidi" w:hAnsiTheme="minorBidi" w:cs="Arial"/>
+          <w:sz w:val="28"/>
+          <w:szCs w:val="28"/>
+          <w:rtl/>
+        </w:rPr>
+        <w:t xml:space="preserve"> </w:t>
+      </w:r>
+      <w:r>
+        <w:rPr>
+          <w:rFonts w:asciiTheme="minorBidi" w:hAnsiTheme="minorBidi" w:cs="Arial" w:hint="cs"/>
+          <w:sz w:val="28"/>
+          <w:szCs w:val="28"/>
+          <w:rtl/>
+        </w:rPr>
+        <w:t>אלו</w:t>
+      </w:r>
+      <w:r>
+        <w:rPr>
+          <w:rFonts w:asciiTheme="minorBidi" w:hAnsiTheme="minorBidi" w:cs="Arial"/>
+          <w:sz w:val="28"/>
+          <w:szCs w:val="28"/>
+          <w:rtl/>
+        </w:rPr>
+        <w:t xml:space="preserve"> </w:t>
+      </w:r>
+      <w:r>
+        <w:rPr>
+          <w:rFonts w:asciiTheme="minorBidi" w:hAnsiTheme="minorBidi" w:cs="Arial" w:hint="cs"/>
+          <w:sz w:val="28"/>
+          <w:szCs w:val="28"/>
+          <w:rtl/>
+        </w:rPr>
+        <w:t>לרוב</w:t>
+      </w:r>
+      <w:r>
+        <w:rPr>
+          <w:rFonts w:asciiTheme="minorBidi" w:hAnsiTheme="minorBidi" w:cs="Arial"/>
+          <w:sz w:val="28"/>
+          <w:szCs w:val="28"/>
+          <w:rtl/>
+        </w:rPr>
+        <w:t xml:space="preserve"> </w:t>
+      </w:r>
+      <w:r>
+        <w:rPr>
+          <w:rFonts w:asciiTheme="minorBidi" w:hAnsiTheme="minorBidi" w:cs="Arial" w:hint="cs"/>
+          <w:sz w:val="28"/>
+          <w:szCs w:val="28"/>
+          <w:rtl/>
+        </w:rPr>
+        <w:t>מתכנסים</w:t>
+      </w:r>
+      <w:r>
+        <w:rPr>
+          <w:rFonts w:asciiTheme="minorBidi" w:hAnsiTheme="minorBidi" w:cs="Arial"/>
+          <w:sz w:val="28"/>
+          <w:szCs w:val="28"/>
+          <w:rtl/>
+        </w:rPr>
+        <w:t xml:space="preserve"> </w:t>
+      </w:r>
+      <w:r>
+        <w:rPr>
+          <w:rFonts w:asciiTheme="minorBidi" w:hAnsiTheme="minorBidi" w:cs="Arial" w:hint="cs"/>
+          <w:sz w:val="28"/>
+          <w:szCs w:val="28"/>
+          <w:rtl/>
+        </w:rPr>
+        <w:t>לפתרון</w:t>
+      </w:r>
+      <w:r>
+        <w:rPr>
+          <w:rFonts w:asciiTheme="minorBidi" w:hAnsiTheme="minorBidi" w:cs="Arial"/>
+          <w:sz w:val="28"/>
+          <w:szCs w:val="28"/>
+          <w:rtl/>
+        </w:rPr>
+        <w:t xml:space="preserve"> </w:t>
+      </w:r>
+      <w:r>
+        <w:rPr>
+          <w:rFonts w:asciiTheme="minorBidi" w:hAnsiTheme="minorBidi" w:cs="Arial" w:hint="cs"/>
+          <w:sz w:val="28"/>
+          <w:szCs w:val="28"/>
+          <w:rtl/>
+        </w:rPr>
+        <w:t>בפחות</w:t>
+      </w:r>
+      <w:r>
+        <w:rPr>
+          <w:rFonts w:asciiTheme="minorBidi" w:hAnsiTheme="minorBidi" w:cs="Arial"/>
+          <w:sz w:val="28"/>
+          <w:szCs w:val="28"/>
+          <w:rtl/>
+        </w:rPr>
+        <w:t xml:space="preserve"> </w:t>
+      </w:r>
+      <w:proofErr w:type="spellStart"/>
+      <w:r>
+        <w:rPr>
+          <w:rFonts w:asciiTheme="minorBidi" w:hAnsiTheme="minorBidi" w:cs="Arial" w:hint="cs"/>
+          <w:sz w:val="28"/>
+          <w:szCs w:val="28"/>
+          <w:rtl/>
+        </w:rPr>
+        <w:t>איטרציות</w:t>
+      </w:r>
+      <w:proofErr w:type="spellEnd"/>
+      <w:r>
+        <w:rPr>
+          <w:rFonts w:asciiTheme="minorBidi" w:hAnsiTheme="minorBidi" w:cs="Arial"/>
+          <w:sz w:val="28"/>
+          <w:szCs w:val="28"/>
+          <w:rtl/>
+        </w:rPr>
+        <w:t xml:space="preserve"> </w:t>
+      </w:r>
+      <w:r>
+        <w:rPr>
+          <w:rFonts w:asciiTheme="minorBidi" w:hAnsiTheme="minorBidi" w:cs="Arial" w:hint="cs"/>
+          <w:sz w:val="28"/>
+          <w:szCs w:val="28"/>
+          <w:rtl/>
+        </w:rPr>
+        <w:t>בהשוואה</w:t>
+      </w:r>
+      <w:r>
+        <w:rPr>
+          <w:rFonts w:asciiTheme="minorBidi" w:hAnsiTheme="minorBidi" w:cs="Arial"/>
+          <w:sz w:val="28"/>
+          <w:szCs w:val="28"/>
+          <w:rtl/>
+        </w:rPr>
+        <w:t xml:space="preserve"> </w:t>
+      </w:r>
+      <w:r>
+        <w:rPr>
+          <w:rFonts w:asciiTheme="minorBidi" w:hAnsiTheme="minorBidi" w:cs="Arial" w:hint="cs"/>
+          <w:sz w:val="28"/>
+          <w:szCs w:val="28"/>
+          <w:rtl/>
+        </w:rPr>
+        <w:t xml:space="preserve">ל- </w:t>
+      </w:r>
+      <w:r>
+        <w:rPr>
+          <w:rFonts w:asciiTheme="minorBidi" w:hAnsiTheme="minorBidi" w:cs="Arial"/>
+          <w:sz w:val="28"/>
+          <w:szCs w:val="28"/>
+        </w:rPr>
+        <w:t>Gradient Descent</w:t>
+      </w:r>
+      <w:r>
+        <w:rPr>
+          <w:rFonts w:asciiTheme="minorBidi" w:hAnsiTheme="minorBidi" w:cs="Arial"/>
+          <w:sz w:val="28"/>
+          <w:szCs w:val="28"/>
+          <w:rtl/>
+        </w:rPr>
+        <w:t>.</w:t>
+      </w:r>
+    </w:p>
+    <w:p>
+      <w:pPr>
+        <w:rPr>
+          <w:rFonts w:asciiTheme="minorBidi" w:hAnsiTheme="minorBidi"/>
+          <w:sz w:val="28"/>
+          <w:szCs w:val="28"/>
+          <w:rtl/>
+        </w:rPr>
+      </w:pPr>
+      <w:r>
+        <w:rPr>
+          <w:rFonts w:asciiTheme="minorBidi" w:hAnsiTheme="minorBidi" w:cs="Arial" w:hint="cs"/>
+          <w:sz w:val="28"/>
+          <w:szCs w:val="28"/>
+          <w:rtl/>
+        </w:rPr>
+        <w:t>לסיכום</w:t>
+      </w:r>
+      <w:r>
+        <w:rPr>
+          <w:rFonts w:asciiTheme="minorBidi" w:hAnsiTheme="minorBidi" w:cs="Arial"/>
+          <w:sz w:val="28"/>
+          <w:szCs w:val="28"/>
+          <w:rtl/>
+        </w:rPr>
+        <w:t xml:space="preserve">, </w:t>
+      </w:r>
+      <w:r>
+        <w:rPr>
+          <w:rFonts w:asciiTheme="minorBidi" w:hAnsiTheme="minorBidi" w:cs="Arial" w:hint="cs"/>
+          <w:sz w:val="28"/>
+          <w:szCs w:val="28"/>
+          <w:rtl/>
+        </w:rPr>
+        <w:t>ההבדל</w:t>
+      </w:r>
+      <w:r>
+        <w:rPr>
+          <w:rFonts w:asciiTheme="minorBidi" w:hAnsiTheme="minorBidi" w:cs="Arial"/>
+          <w:sz w:val="28"/>
+          <w:szCs w:val="28"/>
+          <w:rtl/>
+        </w:rPr>
+        <w:t xml:space="preserve"> </w:t>
+      </w:r>
+      <w:r>
+        <w:rPr>
+          <w:rFonts w:asciiTheme="minorBidi" w:hAnsiTheme="minorBidi" w:cs="Arial" w:hint="cs"/>
+          <w:sz w:val="28"/>
+          <w:szCs w:val="28"/>
+          <w:rtl/>
+        </w:rPr>
+        <w:t>בזמן</w:t>
+      </w:r>
+      <w:r>
+        <w:rPr>
+          <w:rFonts w:asciiTheme="minorBidi" w:hAnsiTheme="minorBidi" w:cs="Arial"/>
+          <w:sz w:val="28"/>
+          <w:szCs w:val="28"/>
+          <w:rtl/>
+        </w:rPr>
+        <w:t xml:space="preserve"> </w:t>
+      </w:r>
+      <w:r>
+        <w:rPr>
+          <w:rFonts w:asciiTheme="minorBidi" w:hAnsiTheme="minorBidi" w:cs="Arial" w:hint="cs"/>
+          <w:sz w:val="28"/>
+          <w:szCs w:val="28"/>
+          <w:rtl/>
+        </w:rPr>
+        <w:t>הריצה</w:t>
+      </w:r>
+      <w:r>
+        <w:rPr>
+          <w:rFonts w:asciiTheme="minorBidi" w:hAnsiTheme="minorBidi" w:cs="Arial"/>
+          <w:sz w:val="28"/>
+          <w:szCs w:val="28"/>
+          <w:rtl/>
+        </w:rPr>
+        <w:t xml:space="preserve"> </w:t>
+      </w:r>
+      <w:r>
+        <w:rPr>
+          <w:rFonts w:asciiTheme="minorBidi" w:hAnsiTheme="minorBidi" w:cs="Arial" w:hint="cs"/>
+          <w:sz w:val="28"/>
+          <w:szCs w:val="28"/>
+          <w:rtl/>
+        </w:rPr>
+        <w:t>נובע</w:t>
+      </w:r>
+      <w:r>
+        <w:rPr>
+          <w:rFonts w:asciiTheme="minorBidi" w:hAnsiTheme="minorBidi" w:cs="Arial"/>
+          <w:sz w:val="28"/>
+          <w:szCs w:val="28"/>
+          <w:rtl/>
+        </w:rPr>
+        <w:t xml:space="preserve"> </w:t>
+      </w:r>
+      <w:r>
+        <w:rPr>
+          <w:rFonts w:asciiTheme="minorBidi" w:hAnsiTheme="minorBidi" w:cs="Arial" w:hint="cs"/>
+          <w:sz w:val="28"/>
+          <w:szCs w:val="28"/>
+          <w:rtl/>
+        </w:rPr>
+        <w:t>מהאופי</w:t>
+      </w:r>
+      <w:r>
+        <w:rPr>
+          <w:rFonts w:asciiTheme="minorBidi" w:hAnsiTheme="minorBidi" w:cs="Arial"/>
+          <w:sz w:val="28"/>
+          <w:szCs w:val="28"/>
+          <w:rtl/>
+        </w:rPr>
+        <w:t xml:space="preserve"> </w:t>
+      </w:r>
+      <w:proofErr w:type="spellStart"/>
+      <w:r>
+        <w:rPr>
+          <w:rFonts w:asciiTheme="minorBidi" w:hAnsiTheme="minorBidi" w:cs="Arial" w:hint="cs"/>
+          <w:sz w:val="28"/>
+          <w:szCs w:val="28"/>
+          <w:rtl/>
+        </w:rPr>
+        <w:t>האיטרטיבי</w:t>
+      </w:r>
+      <w:proofErr w:type="spellEnd"/>
+      <w:r>
+        <w:rPr>
+          <w:rFonts w:asciiTheme="minorBidi" w:hAnsiTheme="minorBidi" w:cs="Arial"/>
+          <w:sz w:val="28"/>
+          <w:szCs w:val="28"/>
+          <w:rtl/>
+        </w:rPr>
+        <w:t xml:space="preserve"> </w:t>
+      </w:r>
+      <w:r>
+        <w:rPr>
+          <w:rFonts w:asciiTheme="minorBidi" w:hAnsiTheme="minorBidi" w:cs="Arial" w:hint="cs"/>
+          <w:sz w:val="28"/>
+          <w:szCs w:val="28"/>
+          <w:rtl/>
+        </w:rPr>
+        <w:t>של</w:t>
+      </w:r>
+      <w:r>
+        <w:rPr>
+          <w:rFonts w:asciiTheme="minorBidi" w:hAnsiTheme="minorBidi" w:cs="Arial"/>
+          <w:sz w:val="28"/>
+          <w:szCs w:val="28"/>
+          <w:rtl/>
+        </w:rPr>
+        <w:t xml:space="preserve"> </w:t>
+      </w:r>
+      <w:r>
+        <w:rPr>
+          <w:rFonts w:asciiTheme="minorBidi" w:hAnsiTheme="minorBidi"/>
+          <w:sz w:val="28"/>
+          <w:szCs w:val="28"/>
+        </w:rPr>
+        <w:t>Gradient Descent</w:t>
+      </w:r>
+      <w:r>
+        <w:rPr>
+          <w:rFonts w:asciiTheme="minorBidi" w:hAnsiTheme="minorBidi" w:cs="Arial"/>
+          <w:sz w:val="28"/>
+          <w:szCs w:val="28"/>
+          <w:rtl/>
+        </w:rPr>
+        <w:t xml:space="preserve">, </w:t>
+      </w:r>
+      <w:r>
+        <w:rPr>
+          <w:rFonts w:asciiTheme="minorBidi" w:hAnsiTheme="minorBidi" w:cs="Arial" w:hint="cs"/>
+          <w:sz w:val="28"/>
+          <w:szCs w:val="28"/>
+          <w:rtl/>
+        </w:rPr>
+        <w:t>הדורש</w:t>
+      </w:r>
+      <w:r>
+        <w:rPr>
+          <w:rFonts w:asciiTheme="minorBidi" w:hAnsiTheme="minorBidi" w:cs="Arial"/>
+          <w:sz w:val="28"/>
+          <w:szCs w:val="28"/>
+          <w:rtl/>
+        </w:rPr>
+        <w:t xml:space="preserve"> </w:t>
+      </w:r>
+      <w:proofErr w:type="spellStart"/>
+      <w:r>
+        <w:rPr>
+          <w:rFonts w:asciiTheme="minorBidi" w:hAnsiTheme="minorBidi" w:cs="Arial" w:hint="cs"/>
+          <w:sz w:val="28"/>
+          <w:szCs w:val="28"/>
+          <w:rtl/>
+        </w:rPr>
+        <w:t>איטרציות</w:t>
+      </w:r>
+      <w:proofErr w:type="spellEnd"/>
+      <w:r>
+        <w:rPr>
+          <w:rFonts w:asciiTheme="minorBidi" w:hAnsiTheme="minorBidi" w:cs="Arial"/>
+          <w:sz w:val="28"/>
+          <w:szCs w:val="28"/>
+          <w:rtl/>
+        </w:rPr>
+        <w:t xml:space="preserve"> </w:t>
+      </w:r>
+      <w:r>
+        <w:rPr>
+          <w:rFonts w:asciiTheme="minorBidi" w:hAnsiTheme="minorBidi" w:cs="Arial" w:hint="cs"/>
+          <w:sz w:val="28"/>
+          <w:szCs w:val="28"/>
+          <w:rtl/>
+        </w:rPr>
+        <w:t>רבות</w:t>
+      </w:r>
+      <w:r>
+        <w:rPr>
+          <w:rFonts w:asciiTheme="minorBidi" w:hAnsiTheme="minorBidi" w:cs="Arial"/>
+          <w:sz w:val="28"/>
+          <w:szCs w:val="28"/>
+          <w:rtl/>
+        </w:rPr>
+        <w:t xml:space="preserve"> </w:t>
+      </w:r>
+      <w:r>
+        <w:rPr>
+          <w:rFonts w:asciiTheme="minorBidi" w:hAnsiTheme="minorBidi" w:cs="Arial" w:hint="cs"/>
+          <w:sz w:val="28"/>
+          <w:szCs w:val="28"/>
+          <w:rtl/>
+        </w:rPr>
+        <w:t>כדי</w:t>
+      </w:r>
+      <w:r>
+        <w:rPr>
+          <w:rFonts w:asciiTheme="minorBidi" w:hAnsiTheme="minorBidi" w:cs="Arial"/>
+          <w:sz w:val="28"/>
+          <w:szCs w:val="28"/>
+          <w:rtl/>
+        </w:rPr>
+        <w:t xml:space="preserve"> </w:t>
+      </w:r>
+      <w:r>
+        <w:rPr>
+          <w:rFonts w:asciiTheme="minorBidi" w:hAnsiTheme="minorBidi" w:cs="Arial" w:hint="cs"/>
+          <w:sz w:val="28"/>
+          <w:szCs w:val="28"/>
+          <w:rtl/>
+        </w:rPr>
+        <w:t>ל</w:t>
+      </w:r>
+      <w:r>
+        <w:rPr>
+          <w:rFonts w:asciiTheme="minorBidi" w:hAnsiTheme="minorBidi" w:cs="Arial" w:hint="cs"/>
+          <w:sz w:val="28"/>
+          <w:szCs w:val="28"/>
+          <w:rtl/>
+        </w:rPr>
+        <w:t>הגיע ל</w:t>
+      </w:r>
+      <w:r>
+        <w:rPr>
+          <w:rFonts w:asciiTheme="minorBidi" w:hAnsiTheme="minorBidi" w:cs="Arial" w:hint="cs"/>
+          <w:sz w:val="28"/>
+          <w:szCs w:val="28"/>
+          <w:rtl/>
+        </w:rPr>
+        <w:t>התכנס</w:t>
+      </w:r>
+      <w:r>
+        <w:rPr>
+          <w:rFonts w:asciiTheme="minorBidi" w:hAnsiTheme="minorBidi" w:cs="Arial"/>
+          <w:sz w:val="28"/>
+          <w:szCs w:val="28"/>
+          <w:rtl/>
+        </w:rPr>
+        <w:t xml:space="preserve">, </w:t>
+      </w:r>
+      <w:r>
+        <w:rPr>
+          <w:rFonts w:asciiTheme="minorBidi" w:hAnsiTheme="minorBidi" w:cs="Arial" w:hint="cs"/>
+          <w:sz w:val="28"/>
+          <w:szCs w:val="28"/>
+          <w:rtl/>
+        </w:rPr>
+        <w:t>במיוחד</w:t>
+      </w:r>
+      <w:r>
+        <w:rPr>
+          <w:rFonts w:asciiTheme="minorBidi" w:hAnsiTheme="minorBidi" w:cs="Arial"/>
+          <w:sz w:val="28"/>
+          <w:szCs w:val="28"/>
+          <w:rtl/>
+        </w:rPr>
+        <w:t xml:space="preserve"> </w:t>
+      </w:r>
+      <w:r>
+        <w:rPr>
+          <w:rFonts w:asciiTheme="minorBidi" w:hAnsiTheme="minorBidi" w:cs="Arial" w:hint="cs"/>
+          <w:sz w:val="28"/>
+          <w:szCs w:val="28"/>
+          <w:rtl/>
+        </w:rPr>
+        <w:t>עבור</w:t>
+      </w:r>
+      <w:r>
+        <w:rPr>
+          <w:rFonts w:asciiTheme="minorBidi" w:hAnsiTheme="minorBidi" w:cs="Arial"/>
+          <w:sz w:val="28"/>
+          <w:szCs w:val="28"/>
+          <w:rtl/>
+        </w:rPr>
+        <w:t xml:space="preserve"> </w:t>
+      </w:r>
+      <w:r>
+        <w:rPr>
+          <w:rFonts w:asciiTheme="minorBidi" w:hAnsiTheme="minorBidi" w:cs="Arial" w:hint="cs"/>
+          <w:sz w:val="28"/>
+          <w:szCs w:val="28"/>
+          <w:rtl/>
+        </w:rPr>
+        <w:t>פונקציות</w:t>
+      </w:r>
+      <w:r>
+        <w:rPr>
+          <w:rFonts w:asciiTheme="minorBidi" w:hAnsiTheme="minorBidi" w:cs="Arial"/>
+          <w:sz w:val="28"/>
+          <w:szCs w:val="28"/>
+          <w:rtl/>
+        </w:rPr>
+        <w:t xml:space="preserve"> </w:t>
+      </w:r>
+      <w:r>
+        <w:rPr>
+          <w:rFonts w:asciiTheme="minorBidi" w:hAnsiTheme="minorBidi" w:cs="Arial" w:hint="cs"/>
+          <w:sz w:val="28"/>
+          <w:szCs w:val="28"/>
+          <w:rtl/>
+        </w:rPr>
+        <w:t>מורכבות</w:t>
+      </w:r>
+      <w:r>
+        <w:rPr>
+          <w:rFonts w:asciiTheme="minorBidi" w:hAnsiTheme="minorBidi" w:cs="Arial"/>
+          <w:sz w:val="28"/>
+          <w:szCs w:val="28"/>
+          <w:rtl/>
+        </w:rPr>
+        <w:t xml:space="preserve"> </w:t>
+      </w:r>
+      <w:r>
+        <w:rPr>
+          <w:rFonts w:asciiTheme="minorBidi" w:hAnsiTheme="minorBidi" w:cs="Arial" w:hint="cs"/>
+          <w:sz w:val="28"/>
+          <w:szCs w:val="28"/>
+          <w:rtl/>
+        </w:rPr>
+        <w:t>או</w:t>
+      </w:r>
+      <w:r>
+        <w:rPr>
+          <w:rFonts w:asciiTheme="minorBidi" w:hAnsiTheme="minorBidi" w:cs="Arial"/>
+          <w:sz w:val="28"/>
+          <w:szCs w:val="28"/>
+          <w:rtl/>
+        </w:rPr>
+        <w:t xml:space="preserve"> </w:t>
+      </w:r>
+      <w:r>
+        <w:rPr>
+          <w:rFonts w:asciiTheme="minorBidi" w:hAnsiTheme="minorBidi" w:cs="Arial" w:hint="cs"/>
+          <w:sz w:val="28"/>
+          <w:szCs w:val="28"/>
+          <w:rtl/>
+        </w:rPr>
+        <w:t>מערכי</w:t>
+      </w:r>
+      <w:r>
+        <w:rPr>
+          <w:rFonts w:asciiTheme="minorBidi" w:hAnsiTheme="minorBidi" w:cs="Arial"/>
+          <w:sz w:val="28"/>
+          <w:szCs w:val="28"/>
+          <w:rtl/>
+        </w:rPr>
+        <w:t xml:space="preserve"> </w:t>
+      </w:r>
+      <w:r>
+        <w:rPr>
+          <w:rFonts w:asciiTheme="minorBidi" w:hAnsiTheme="minorBidi" w:cs="Arial" w:hint="cs"/>
+          <w:sz w:val="28"/>
+          <w:szCs w:val="28"/>
+          <w:rtl/>
+        </w:rPr>
+        <w:t>נתונים</w:t>
+      </w:r>
+      <w:r>
+        <w:rPr>
+          <w:rFonts w:asciiTheme="minorBidi" w:hAnsiTheme="minorBidi" w:cs="Arial"/>
+          <w:sz w:val="28"/>
+          <w:szCs w:val="28"/>
+          <w:rtl/>
+        </w:rPr>
+        <w:t xml:space="preserve"> </w:t>
+      </w:r>
+      <w:r>
+        <w:rPr>
+          <w:rFonts w:asciiTheme="minorBidi" w:hAnsiTheme="minorBidi" w:cs="Arial" w:hint="cs"/>
+          <w:sz w:val="28"/>
+          <w:szCs w:val="28"/>
+          <w:rtl/>
+        </w:rPr>
+        <w:t>גדולים</w:t>
+      </w:r>
+      <w:r>
+        <w:rPr>
+          <w:rFonts w:asciiTheme="minorBidi" w:hAnsiTheme="minorBidi" w:cs="Arial"/>
+          <w:sz w:val="28"/>
+          <w:szCs w:val="28"/>
+          <w:rtl/>
+        </w:rPr>
+        <w:t xml:space="preserve">. </w:t>
+      </w:r>
+      <w:r>
+        <w:rPr>
+          <w:rFonts w:asciiTheme="minorBidi" w:hAnsiTheme="minorBidi" w:cs="Arial" w:hint="cs"/>
+          <w:sz w:val="28"/>
+          <w:szCs w:val="28"/>
+          <w:rtl/>
+        </w:rPr>
+        <w:t>וזאת לעומת</w:t>
+      </w:r>
+      <w:r>
+        <w:rPr>
+          <w:rFonts w:asciiTheme="minorBidi" w:hAnsiTheme="minorBidi" w:cs="Arial"/>
+          <w:sz w:val="28"/>
+          <w:szCs w:val="28"/>
+          <w:rtl/>
+        </w:rPr>
+        <w:t xml:space="preserve"> </w:t>
+      </w:r>
+      <w:proofErr w:type="spellStart"/>
+      <w:r>
+        <w:rPr>
+          <w:rFonts w:asciiTheme="minorBidi" w:hAnsiTheme="minorBidi"/>
+          <w:sz w:val="28"/>
+          <w:szCs w:val="28"/>
+        </w:rPr>
         <w:t>curve_fit</w:t>
       </w:r>
-      <w:r>
-        <w:rPr>
-          <w:rFonts w:asciiTheme="minorBidi" w:hAnsiTheme="minorBidi"/>
-          <w:sz w:val="28"/>
-          <w:szCs w:val="28"/>
-          <w:rtl/>
-        </w:rPr>
-        <w:t>בדרך כלל משתמשת בריבועים פחותים לא ליניאריים להתאמת פונקציה לנתונים, שיכולה להיות יעילה ומדויקת יותר אך יכולה גם להתלוות על הערכות פרמטר ראשוניות</w:t>
-      </w:r>
-      <w:r>
-        <w:rPr>
-          <w:rFonts w:asciiTheme="minorBidi" w:hAnsiTheme="minorBidi"/>
-          <w:sz w:val="28"/>
-          <w:szCs w:val="28"/>
+      <w:proofErr w:type="spellEnd"/>
+      <w:r>
+        <w:rPr>
+          <w:rFonts w:asciiTheme="minorBidi" w:hAnsiTheme="minorBidi" w:cs="Arial" w:hint="cs"/>
+          <w:sz w:val="28"/>
+          <w:szCs w:val="28"/>
+          <w:rtl/>
+        </w:rPr>
+        <w:t>,</w:t>
+      </w:r>
+      <w:r>
+        <w:rPr>
+          <w:rFonts w:asciiTheme="minorBidi" w:hAnsiTheme="minorBidi" w:cs="Arial"/>
+          <w:sz w:val="28"/>
+          <w:szCs w:val="28"/>
+          <w:rtl/>
+        </w:rPr>
+        <w:t xml:space="preserve"> </w:t>
+      </w:r>
+      <w:r>
+        <w:rPr>
+          <w:rFonts w:asciiTheme="minorBidi" w:hAnsiTheme="minorBidi" w:cs="Arial" w:hint="cs"/>
+          <w:sz w:val="28"/>
+          <w:szCs w:val="28"/>
+          <w:rtl/>
+        </w:rPr>
+        <w:t>ה</w:t>
+      </w:r>
+      <w:r>
+        <w:rPr>
+          <w:rFonts w:asciiTheme="minorBidi" w:hAnsiTheme="minorBidi" w:cs="Arial" w:hint="cs"/>
+          <w:sz w:val="28"/>
+          <w:szCs w:val="28"/>
+          <w:rtl/>
+        </w:rPr>
+        <w:t>נהנה</w:t>
+      </w:r>
+      <w:r>
+        <w:rPr>
+          <w:rFonts w:asciiTheme="minorBidi" w:hAnsiTheme="minorBidi" w:cs="Arial"/>
+          <w:sz w:val="28"/>
+          <w:szCs w:val="28"/>
+          <w:rtl/>
+        </w:rPr>
+        <w:t xml:space="preserve"> </w:t>
+      </w:r>
+      <w:r>
+        <w:rPr>
+          <w:rFonts w:asciiTheme="minorBidi" w:hAnsiTheme="minorBidi" w:cs="Arial" w:hint="cs"/>
+          <w:sz w:val="28"/>
+          <w:szCs w:val="28"/>
+          <w:rtl/>
+        </w:rPr>
+        <w:t>מאלגוריתמי</w:t>
+      </w:r>
+      <w:r>
+        <w:rPr>
+          <w:rFonts w:asciiTheme="minorBidi" w:hAnsiTheme="minorBidi" w:cs="Arial"/>
+          <w:sz w:val="28"/>
+          <w:szCs w:val="28"/>
+          <w:rtl/>
+        </w:rPr>
+        <w:t xml:space="preserve"> </w:t>
+      </w:r>
+      <w:r>
+        <w:rPr>
+          <w:rFonts w:asciiTheme="minorBidi" w:hAnsiTheme="minorBidi" w:cs="Arial" w:hint="cs"/>
+          <w:sz w:val="28"/>
+          <w:szCs w:val="28"/>
+          <w:rtl/>
+        </w:rPr>
+        <w:t>אופטימיזציה</w:t>
+      </w:r>
+      <w:r>
+        <w:rPr>
+          <w:rFonts w:asciiTheme="minorBidi" w:hAnsiTheme="minorBidi" w:cs="Arial"/>
+          <w:sz w:val="28"/>
+          <w:szCs w:val="28"/>
+          <w:rtl/>
+        </w:rPr>
+        <w:t xml:space="preserve"> </w:t>
+      </w:r>
+      <w:r>
+        <w:rPr>
+          <w:rFonts w:asciiTheme="minorBidi" w:hAnsiTheme="minorBidi" w:cs="Arial" w:hint="cs"/>
+          <w:sz w:val="28"/>
+          <w:szCs w:val="28"/>
+          <w:rtl/>
+        </w:rPr>
+        <w:t>מיוחדים</w:t>
+      </w:r>
+      <w:r>
+        <w:rPr>
+          <w:rFonts w:asciiTheme="minorBidi" w:hAnsiTheme="minorBidi" w:cs="Arial"/>
+          <w:sz w:val="28"/>
+          <w:szCs w:val="28"/>
+          <w:rtl/>
+        </w:rPr>
+        <w:t xml:space="preserve"> </w:t>
+      </w:r>
+      <w:r>
+        <w:rPr>
+          <w:rFonts w:asciiTheme="minorBidi" w:hAnsiTheme="minorBidi" w:cs="Arial" w:hint="cs"/>
+          <w:sz w:val="28"/>
+          <w:szCs w:val="28"/>
+          <w:rtl/>
+        </w:rPr>
+        <w:t>יותר</w:t>
+      </w:r>
+      <w:r>
+        <w:rPr>
+          <w:rFonts w:asciiTheme="minorBidi" w:hAnsiTheme="minorBidi" w:cs="Arial"/>
+          <w:sz w:val="28"/>
+          <w:szCs w:val="28"/>
+          <w:rtl/>
+        </w:rPr>
+        <w:t xml:space="preserve"> </w:t>
+      </w:r>
+      <w:r>
+        <w:rPr>
+          <w:rFonts w:asciiTheme="minorBidi" w:hAnsiTheme="minorBidi" w:cs="Arial" w:hint="cs"/>
+          <w:sz w:val="28"/>
+          <w:szCs w:val="28"/>
+          <w:rtl/>
+        </w:rPr>
+        <w:t>שלעתים</w:t>
+      </w:r>
+      <w:r>
+        <w:rPr>
+          <w:rFonts w:asciiTheme="minorBidi" w:hAnsiTheme="minorBidi" w:cs="Arial"/>
+          <w:sz w:val="28"/>
+          <w:szCs w:val="28"/>
+          <w:rtl/>
+        </w:rPr>
+        <w:t xml:space="preserve"> </w:t>
+      </w:r>
+      <w:r>
+        <w:rPr>
+          <w:rFonts w:asciiTheme="minorBidi" w:hAnsiTheme="minorBidi" w:cs="Arial" w:hint="cs"/>
+          <w:sz w:val="28"/>
+          <w:szCs w:val="28"/>
+          <w:rtl/>
+        </w:rPr>
+        <w:t>קרובות</w:t>
+      </w:r>
+      <w:r>
+        <w:rPr>
+          <w:rFonts w:asciiTheme="minorBidi" w:hAnsiTheme="minorBidi" w:cs="Arial"/>
+          <w:sz w:val="28"/>
+          <w:szCs w:val="28"/>
+          <w:rtl/>
+        </w:rPr>
+        <w:t xml:space="preserve"> </w:t>
+      </w:r>
+      <w:r>
+        <w:rPr>
+          <w:rFonts w:asciiTheme="minorBidi" w:hAnsiTheme="minorBidi" w:cs="Arial" w:hint="cs"/>
+          <w:sz w:val="28"/>
+          <w:szCs w:val="28"/>
+          <w:rtl/>
+        </w:rPr>
+        <w:t>יעילים</w:t>
+      </w:r>
+      <w:r>
+        <w:rPr>
+          <w:rFonts w:asciiTheme="minorBidi" w:hAnsiTheme="minorBidi" w:cs="Arial"/>
+          <w:sz w:val="28"/>
+          <w:szCs w:val="28"/>
+          <w:rtl/>
+        </w:rPr>
+        <w:t xml:space="preserve"> </w:t>
+      </w:r>
+      <w:r>
+        <w:rPr>
+          <w:rFonts w:asciiTheme="minorBidi" w:hAnsiTheme="minorBidi" w:cs="Arial" w:hint="cs"/>
+          <w:sz w:val="28"/>
+          <w:szCs w:val="28"/>
+          <w:rtl/>
+        </w:rPr>
+        <w:t>יותר</w:t>
+      </w:r>
+      <w:r>
+        <w:rPr>
+          <w:rFonts w:asciiTheme="minorBidi" w:hAnsiTheme="minorBidi" w:cs="Arial"/>
+          <w:sz w:val="28"/>
+          <w:szCs w:val="28"/>
+          <w:rtl/>
+        </w:rPr>
+        <w:t xml:space="preserve"> </w:t>
+      </w:r>
+      <w:r>
+        <w:rPr>
+          <w:rFonts w:asciiTheme="minorBidi" w:hAnsiTheme="minorBidi" w:cs="Arial" w:hint="cs"/>
+          <w:sz w:val="28"/>
+          <w:szCs w:val="28"/>
+          <w:rtl/>
+        </w:rPr>
+        <w:t>במציאת</w:t>
+      </w:r>
+      <w:r>
+        <w:rPr>
+          <w:rFonts w:asciiTheme="minorBidi" w:hAnsiTheme="minorBidi" w:cs="Arial"/>
+          <w:sz w:val="28"/>
+          <w:szCs w:val="28"/>
+          <w:rtl/>
+        </w:rPr>
+        <w:t xml:space="preserve"> </w:t>
+      </w:r>
+      <w:r>
+        <w:rPr>
+          <w:rFonts w:asciiTheme="minorBidi" w:hAnsiTheme="minorBidi" w:cs="Arial" w:hint="cs"/>
+          <w:sz w:val="28"/>
+          <w:szCs w:val="28"/>
+          <w:rtl/>
+        </w:rPr>
+        <w:t>הפרמטרים</w:t>
+      </w:r>
+      <w:r>
+        <w:rPr>
+          <w:rFonts w:asciiTheme="minorBidi" w:hAnsiTheme="minorBidi" w:cs="Arial"/>
+          <w:sz w:val="28"/>
+          <w:szCs w:val="28"/>
+          <w:rtl/>
+        </w:rPr>
+        <w:t xml:space="preserve"> </w:t>
+      </w:r>
+      <w:r>
+        <w:rPr>
+          <w:rFonts w:asciiTheme="minorBidi" w:hAnsiTheme="minorBidi" w:cs="Arial" w:hint="cs"/>
+          <w:sz w:val="28"/>
+          <w:szCs w:val="28"/>
+          <w:rtl/>
+        </w:rPr>
+        <w:t>האופטימליים</w:t>
+      </w:r>
+      <w:r>
+        <w:rPr>
+          <w:rFonts w:asciiTheme="minorBidi" w:hAnsiTheme="minorBidi" w:cs="Arial"/>
+          <w:sz w:val="28"/>
+          <w:szCs w:val="28"/>
+          <w:rtl/>
+        </w:rPr>
+        <w:t xml:space="preserve"> </w:t>
+      </w:r>
+      <w:r>
+        <w:rPr>
+          <w:rFonts w:asciiTheme="minorBidi" w:hAnsiTheme="minorBidi" w:cs="Arial" w:hint="cs"/>
+          <w:sz w:val="28"/>
+          <w:szCs w:val="28"/>
+          <w:rtl/>
+        </w:rPr>
+        <w:t>בפחות</w:t>
+      </w:r>
+      <w:r>
+        <w:rPr>
+          <w:rFonts w:asciiTheme="minorBidi" w:hAnsiTheme="minorBidi" w:cs="Arial"/>
+          <w:sz w:val="28"/>
+          <w:szCs w:val="28"/>
+          <w:rtl/>
+        </w:rPr>
+        <w:t xml:space="preserve"> </w:t>
+      </w:r>
+      <w:proofErr w:type="spellStart"/>
+      <w:r>
+        <w:rPr>
+          <w:rFonts w:asciiTheme="minorBidi" w:hAnsiTheme="minorBidi" w:cs="Arial" w:hint="cs"/>
+          <w:sz w:val="28"/>
+          <w:szCs w:val="28"/>
+          <w:rtl/>
+        </w:rPr>
+        <w:t>איטרציות</w:t>
+      </w:r>
+      <w:proofErr w:type="spellEnd"/>
+      <w:r>
+        <w:rPr>
+          <w:rFonts w:asciiTheme="minorBidi" w:hAnsiTheme="minorBidi" w:cs="Arial"/>
+          <w:sz w:val="28"/>
+          <w:szCs w:val="28"/>
+          <w:rtl/>
         </w:rPr>
         <w:t>.</w:t>
       </w:r>
-    </w:p>
-    <w:p>
-      <w:pPr>
-        <w:rPr>
-          <w:rFonts w:asciiTheme="minorBidi" w:hAnsiTheme="minorBidi"/>
-          <w:sz w:val="28"/>
-          <w:szCs w:val="28"/>
-          <w:rtl/>
-        </w:rPr>
-      </w:pPr>
-    </w:p>
-    <w:p>
-      <w:pPr>
-        <w:rPr>
-          <w:rFonts w:asciiTheme="minorBidi" w:hAnsiTheme="minorBidi"/>
-          <w:sz w:val="28"/>
-          <w:szCs w:val="28"/>
-          <w:rtl/>
-        </w:rPr>
-      </w:pPr>
-    </w:p>
-    <w:p>
-      <w:pPr>
-        <w:rPr>
-          <w:rFonts w:asciiTheme="minorBidi" w:hAnsiTheme="minorBidi"/>
-          <w:sz w:val="28"/>
-          <w:szCs w:val="28"/>
-          <w:rtl/>
-        </w:rPr>
-      </w:pPr>
-    </w:p>
-    <w:p>
-      <w:pPr>
-        <w:rPr>
-          <w:rFonts w:asciiTheme="minorBidi" w:hAnsiTheme="minorBidi"/>
-          <w:sz w:val="28"/>
-          <w:szCs w:val="28"/>
-          <w:rtl/>
-        </w:rPr>
-      </w:pPr>
-    </w:p>
-    <w:p>
-      <w:pPr>
-        <w:rPr>
-          <w:rFonts w:asciiTheme="minorBidi" w:hAnsiTheme="minorBidi"/>
-          <w:sz w:val="28"/>
-          <w:szCs w:val="28"/>
-          <w:rtl/>
-        </w:rPr>
-      </w:pPr>
-    </w:p>
-    <w:p>
-      <w:pPr>
-        <w:rPr>
-          <w:rFonts w:asciiTheme="minorBidi" w:hAnsiTheme="minorBidi"/>
-          <w:sz w:val="28"/>
-          <w:szCs w:val="28"/>
-          <w:rtl/>
-        </w:rPr>
-      </w:pPr>
-    </w:p>
-    <w:p>
-      <w:pPr>
-        <w:rPr>
-          <w:rFonts w:asciiTheme="minorBidi" w:hAnsiTheme="minorBidi"/>
-          <w:sz w:val="28"/>
-          <w:szCs w:val="28"/>
-          <w:rtl/>
-        </w:rPr>
-      </w:pPr>
-    </w:p>
-    <w:p>
-      <w:pPr>
-        <w:rPr>
-          <w:rFonts w:asciiTheme="minorBidi" w:hAnsiTheme="minorBidi"/>
-          <w:sz w:val="28"/>
-          <w:szCs w:val="28"/>
-          <w:rtl/>
-        </w:rPr>
-      </w:pPr>
     </w:p>
     <w:p>
       <w:pPr>
@@ -3517,467 +5343,467 @@
       <w:pPr>
         <w:pStyle w:val="a9"/>
         <w:rPr>
+          <w:rFonts w:asciiTheme="minorBidi" w:hAnsiTheme="minorBidi"/>
+          <w:sz w:val="28"/>
+          <w:szCs w:val="28"/>
+          <w:rtl/>
+        </w:rPr>
+      </w:pPr>
+      <w:r>
+        <w:rPr>
+          <w:rFonts w:asciiTheme="minorBidi" w:hAnsiTheme="minorBidi" w:cs="Arial"/>
+          <w:sz w:val="28"/>
+          <w:szCs w:val="28"/>
+          <w:rtl/>
+        </w:rPr>
+        <w:t xml:space="preserve">1. </w:t>
+      </w:r>
+      <w:r>
+        <w:rPr>
+          <w:rFonts w:asciiTheme="minorBidi" w:hAnsiTheme="minorBidi"/>
+          <w:sz w:val="28"/>
+          <w:szCs w:val="28"/>
+        </w:rPr>
+        <w:t>(p1 and not p2) or (</w:t>
+      </w:r>
+      <w:r>
+        <w:rPr>
+          <w:rFonts w:asciiTheme="minorBidi" w:hAnsiTheme="minorBidi"/>
+          <w:sz w:val="28"/>
+          <w:szCs w:val="28"/>
+        </w:rPr>
+        <w:t xml:space="preserve">p1 and </w:t>
+      </w:r>
+      <w:r>
+        <w:rPr>
+          <w:rFonts w:asciiTheme="minorBidi" w:hAnsiTheme="minorBidi"/>
+          <w:sz w:val="28"/>
+          <w:szCs w:val="28"/>
+        </w:rPr>
+        <w:t>not p</w:t>
+      </w:r>
+      <w:r>
+        <w:rPr>
+          <w:rFonts w:asciiTheme="minorBidi" w:hAnsiTheme="minorBidi"/>
+          <w:sz w:val="28"/>
+          <w:szCs w:val="28"/>
+        </w:rPr>
+        <w:t>4</w:t>
+      </w:r>
+      <w:r>
+        <w:rPr>
+          <w:rFonts w:asciiTheme="minorBidi" w:hAnsiTheme="minorBidi"/>
+          <w:sz w:val="28"/>
+          <w:szCs w:val="28"/>
+        </w:rPr>
+        <w:t>)</w:t>
+      </w:r>
+    </w:p>
+    <w:p>
+      <w:pPr>
+        <w:pStyle w:val="a9"/>
+        <w:rPr>
+          <w:rFonts w:asciiTheme="minorBidi" w:hAnsiTheme="minorBidi"/>
+          <w:sz w:val="28"/>
+          <w:szCs w:val="28"/>
+          <w:rtl/>
+        </w:rPr>
+      </w:pPr>
+      <w:r>
+        <w:rPr>
+          <w:rFonts w:asciiTheme="minorBidi" w:hAnsiTheme="minorBidi" w:cs="Arial"/>
+          <w:sz w:val="28"/>
+          <w:szCs w:val="28"/>
+          <w:rtl/>
+        </w:rPr>
+        <w:t xml:space="preserve">2. </w:t>
+      </w:r>
+      <w:r>
+        <w:rPr>
+          <w:rFonts w:asciiTheme="minorBidi" w:hAnsiTheme="minorBidi"/>
+          <w:sz w:val="28"/>
+          <w:szCs w:val="28"/>
+        </w:rPr>
+        <w:t>(</w:t>
+      </w:r>
+      <w:r>
+        <w:rPr>
+          <w:rFonts w:asciiTheme="minorBidi" w:hAnsiTheme="minorBidi"/>
+          <w:sz w:val="28"/>
+          <w:szCs w:val="28"/>
+        </w:rPr>
+        <w:t xml:space="preserve">not </w:t>
+      </w:r>
+      <w:r>
+        <w:rPr>
+          <w:rFonts w:asciiTheme="minorBidi" w:hAnsiTheme="minorBidi"/>
+          <w:sz w:val="28"/>
+          <w:szCs w:val="28"/>
+        </w:rPr>
+        <w:t>p</w:t>
+      </w:r>
+      <w:r>
+        <w:rPr>
+          <w:rFonts w:asciiTheme="minorBidi" w:hAnsiTheme="minorBidi"/>
+          <w:sz w:val="28"/>
+          <w:szCs w:val="28"/>
+        </w:rPr>
+        <w:t>3</w:t>
+      </w:r>
+      <w:r>
+        <w:rPr>
+          <w:rFonts w:asciiTheme="minorBidi" w:hAnsiTheme="minorBidi"/>
+          <w:sz w:val="28"/>
+          <w:szCs w:val="28"/>
+        </w:rPr>
+        <w:t xml:space="preserve"> </w:t>
+      </w:r>
+      <w:r>
+        <w:rPr>
+          <w:rFonts w:asciiTheme="minorBidi" w:hAnsiTheme="minorBidi"/>
+          <w:sz w:val="28"/>
+          <w:szCs w:val="28"/>
+        </w:rPr>
+        <w:t>and</w:t>
+      </w:r>
+      <w:r>
+        <w:rPr>
+          <w:rFonts w:asciiTheme="minorBidi" w:hAnsiTheme="minorBidi"/>
+          <w:sz w:val="28"/>
+          <w:szCs w:val="28"/>
+        </w:rPr>
+        <w:t xml:space="preserve"> </w:t>
+      </w:r>
+      <w:r>
+        <w:rPr>
+          <w:rFonts w:asciiTheme="minorBidi" w:hAnsiTheme="minorBidi"/>
+          <w:sz w:val="28"/>
+          <w:szCs w:val="28"/>
+        </w:rPr>
+        <w:t xml:space="preserve">not </w:t>
+      </w:r>
+      <w:r>
+        <w:rPr>
+          <w:rFonts w:asciiTheme="minorBidi" w:hAnsiTheme="minorBidi"/>
+          <w:sz w:val="28"/>
+          <w:szCs w:val="28"/>
+        </w:rPr>
+        <w:t>p</w:t>
+      </w:r>
+      <w:r>
+        <w:rPr>
+          <w:rFonts w:asciiTheme="minorBidi" w:hAnsiTheme="minorBidi"/>
+          <w:sz w:val="28"/>
+          <w:szCs w:val="28"/>
+        </w:rPr>
+        <w:t>2</w:t>
+      </w:r>
+      <w:r>
+        <w:rPr>
+          <w:rFonts w:asciiTheme="minorBidi" w:hAnsiTheme="minorBidi"/>
+          <w:sz w:val="28"/>
+          <w:szCs w:val="28"/>
+        </w:rPr>
+        <w:t>)</w:t>
+      </w:r>
+    </w:p>
+    <w:p>
+      <w:pPr>
+        <w:pStyle w:val="a9"/>
+        <w:rPr>
+          <w:rFonts w:asciiTheme="minorBidi" w:hAnsiTheme="minorBidi"/>
+          <w:sz w:val="28"/>
+          <w:szCs w:val="28"/>
+          <w:rtl/>
+        </w:rPr>
+      </w:pPr>
+      <w:r>
+        <w:rPr>
+          <w:rFonts w:asciiTheme="minorBidi" w:hAnsiTheme="minorBidi" w:cs="Arial"/>
+          <w:sz w:val="28"/>
+          <w:szCs w:val="28"/>
+          <w:rtl/>
+        </w:rPr>
+        <w:t>3.</w:t>
+      </w:r>
+      <w:r>
+        <w:rPr>
+          <w:rFonts w:asciiTheme="minorBidi" w:hAnsiTheme="minorBidi"/>
+          <w:sz w:val="28"/>
+          <w:szCs w:val="28"/>
+        </w:rPr>
+        <w:t xml:space="preserve"> p1</w:t>
+      </w:r>
+      <w:r>
+        <w:rPr>
+          <w:rFonts w:asciiTheme="minorBidi" w:hAnsiTheme="minorBidi"/>
+          <w:sz w:val="28"/>
+          <w:szCs w:val="28"/>
+        </w:rPr>
+        <w:t xml:space="preserve"> </w:t>
+      </w:r>
+    </w:p>
+    <w:p>
+      <w:pPr>
+        <w:pStyle w:val="a9"/>
+        <w:rPr>
+          <w:rFonts w:asciiTheme="minorBidi" w:hAnsiTheme="minorBidi"/>
+          <w:sz w:val="28"/>
+          <w:szCs w:val="28"/>
+          <w:rtl/>
+        </w:rPr>
+      </w:pPr>
+      <w:r>
+        <w:rPr>
+          <w:rFonts w:asciiTheme="minorBidi" w:hAnsiTheme="minorBidi"/>
+          <w:sz w:val="28"/>
+          <w:szCs w:val="28"/>
+          <w:u w:val="single"/>
+        </w:rPr>
+        <w:t>FALSE</w:t>
+      </w:r>
+      <w:r>
+        <w:rPr>
           <w:rFonts w:asciiTheme="minorBidi" w:hAnsiTheme="minorBidi" w:hint="cs"/>
           <w:sz w:val="28"/>
           <w:szCs w:val="28"/>
           <w:rtl/>
         </w:rPr>
-      </w:pPr>
-      <w:r>
-        <w:rPr>
-          <w:rFonts w:asciiTheme="minorBidi" w:hAnsiTheme="minorBidi" w:cs="Arial"/>
-          <w:sz w:val="28"/>
-          <w:szCs w:val="28"/>
-          <w:rtl/>
-        </w:rPr>
-        <w:t xml:space="preserve">1. </w:t>
-      </w:r>
-      <w:r>
-        <w:rPr>
-          <w:rFonts w:asciiTheme="minorBidi" w:hAnsiTheme="minorBidi"/>
-          <w:sz w:val="28"/>
-          <w:szCs w:val="28"/>
-        </w:rPr>
-        <w:t>(p1 and not p2) or (</w:t>
-      </w:r>
-      <w:r>
-        <w:rPr>
-          <w:rFonts w:asciiTheme="minorBidi" w:hAnsiTheme="minorBidi"/>
-          <w:sz w:val="28"/>
-          <w:szCs w:val="28"/>
-        </w:rPr>
-        <w:t xml:space="preserve">p1 and </w:t>
-      </w:r>
-      <w:r>
-        <w:rPr>
-          <w:rFonts w:asciiTheme="minorBidi" w:hAnsiTheme="minorBidi"/>
-          <w:sz w:val="28"/>
-          <w:szCs w:val="28"/>
-        </w:rPr>
-        <w:t>not p</w:t>
-      </w:r>
-      <w:r>
-        <w:rPr>
-          <w:rFonts w:asciiTheme="minorBidi" w:hAnsiTheme="minorBidi"/>
-          <w:sz w:val="28"/>
-          <w:szCs w:val="28"/>
-        </w:rPr>
-        <w:t>4</w:t>
-      </w:r>
-      <w:r>
-        <w:rPr>
-          <w:rFonts w:asciiTheme="minorBidi" w:hAnsiTheme="minorBidi"/>
-          <w:sz w:val="28"/>
-          <w:szCs w:val="28"/>
+        <w:t>:</w:t>
+      </w:r>
+    </w:p>
+    <w:p>
+      <w:pPr>
+        <w:ind w:left="720"/>
+        <w:rPr>
+          <w:rFonts w:asciiTheme="minorBidi" w:hAnsiTheme="minorBidi"/>
+          <w:sz w:val="28"/>
+          <w:szCs w:val="28"/>
+          <w:rtl/>
+        </w:rPr>
+      </w:pPr>
+      <w:r>
+        <w:rPr>
+          <w:rFonts w:asciiTheme="minorBidi" w:hAnsiTheme="minorBidi" w:hint="cs"/>
+          <w:sz w:val="28"/>
+          <w:szCs w:val="28"/>
+          <w:rtl/>
+        </w:rPr>
+        <w:t>1.</w:t>
+      </w:r>
+      <w:r>
+        <w:rPr>
+          <w:rFonts w:asciiTheme="minorBidi" w:hAnsiTheme="minorBidi"/>
+          <w:sz w:val="28"/>
+          <w:szCs w:val="28"/>
+        </w:rPr>
+        <w:t xml:space="preserve"> </w:t>
+      </w:r>
+      <w:r>
+        <w:rPr>
+          <w:rFonts w:asciiTheme="minorBidi" w:hAnsiTheme="minorBidi"/>
+          <w:sz w:val="28"/>
+          <w:szCs w:val="28"/>
+        </w:rPr>
+        <w:t>p5 or p2</w:t>
+      </w:r>
+      <w:r>
+        <w:rPr>
+          <w:rFonts w:asciiTheme="minorBidi" w:hAnsiTheme="minorBidi"/>
+          <w:sz w:val="28"/>
+          <w:szCs w:val="28"/>
+        </w:rPr>
+        <w:t xml:space="preserve"> </w:t>
+      </w:r>
+    </w:p>
+    <w:p>
+      <w:pPr>
+        <w:ind w:left="720"/>
+        <w:rPr>
+          <w:rFonts w:asciiTheme="minorBidi" w:hAnsiTheme="minorBidi"/>
+          <w:sz w:val="28"/>
+          <w:szCs w:val="28"/>
+          <w:rtl/>
+        </w:rPr>
+      </w:pPr>
+      <w:r>
+        <w:rPr>
+          <w:rFonts w:hint="cs"/>
+          <w:rtl/>
+        </w:rPr>
+        <w:t>2</w:t>
+      </w:r>
+      <w:r>
+        <w:rPr>
+          <w:rFonts w:asciiTheme="minorBidi" w:hAnsiTheme="minorBidi" w:hint="cs"/>
+          <w:sz w:val="28"/>
+          <w:szCs w:val="28"/>
+          <w:rtl/>
+        </w:rPr>
+        <w:t>. (</w:t>
+      </w:r>
+      <w:r>
+        <w:rPr>
+          <w:rFonts w:asciiTheme="minorBidi" w:hAnsiTheme="minorBidi"/>
+          <w:sz w:val="28"/>
+          <w:szCs w:val="28"/>
+        </w:rPr>
+        <w:t>p2 and p8</w:t>
+      </w:r>
+      <w:r>
+        <w:rPr>
+          <w:rFonts w:asciiTheme="minorBidi" w:hAnsiTheme="minorBidi" w:hint="cs"/>
+          <w:sz w:val="28"/>
+          <w:szCs w:val="28"/>
+          <w:rtl/>
         </w:rPr>
         <w:t>)</w:t>
       </w:r>
+      <w:r>
+        <w:rPr>
+          <w:rFonts w:asciiTheme="minorBidi" w:hAnsiTheme="minorBidi"/>
+          <w:sz w:val="28"/>
+          <w:szCs w:val="28"/>
+        </w:rPr>
+        <w:t xml:space="preserve">or </w:t>
+      </w:r>
+      <w:r>
+        <w:rPr>
+          <w:rFonts w:asciiTheme="minorBidi" w:hAnsiTheme="minorBidi" w:hint="cs"/>
+          <w:sz w:val="28"/>
+          <w:szCs w:val="28"/>
+          <w:rtl/>
+        </w:rPr>
+        <w:t xml:space="preserve"> </w:t>
+      </w:r>
+      <w:r>
+        <w:rPr>
+          <w:rFonts w:asciiTheme="minorBidi" w:hAnsiTheme="minorBidi"/>
+          <w:sz w:val="28"/>
+          <w:szCs w:val="28"/>
+        </w:rPr>
+        <w:t>p5</w:t>
+      </w:r>
+    </w:p>
+    <w:p>
+      <w:pPr>
+        <w:ind w:left="720"/>
+        <w:rPr>
+          <w:rFonts w:asciiTheme="minorBidi" w:hAnsiTheme="minorBidi"/>
+          <w:sz w:val="28"/>
+          <w:szCs w:val="28"/>
+          <w:rtl/>
+        </w:rPr>
+      </w:pPr>
+      <w:r>
+        <w:rPr>
+          <w:rFonts w:asciiTheme="minorBidi" w:hAnsiTheme="minorBidi" w:hint="cs"/>
+          <w:sz w:val="28"/>
+          <w:szCs w:val="28"/>
+          <w:rtl/>
+        </w:rPr>
+        <w:t xml:space="preserve">3. </w:t>
+      </w:r>
+      <w:r>
+        <w:rPr>
+          <w:rFonts w:asciiTheme="minorBidi" w:hAnsiTheme="minorBidi"/>
+          <w:sz w:val="28"/>
+          <w:szCs w:val="28"/>
+        </w:rPr>
+        <w:t>(P9 and p5)</w:t>
+      </w:r>
+      <w:r>
+        <w:rPr>
+          <w:rFonts w:asciiTheme="minorBidi" w:hAnsiTheme="minorBidi" w:hint="cs"/>
+          <w:sz w:val="28"/>
+          <w:szCs w:val="28"/>
+          <w:rtl/>
+        </w:rPr>
+        <w:t xml:space="preserve"> </w:t>
+      </w:r>
+      <w:r>
+        <w:rPr>
+          <w:rFonts w:asciiTheme="minorBidi" w:hAnsiTheme="minorBidi"/>
+          <w:sz w:val="28"/>
+          <w:szCs w:val="28"/>
+        </w:rPr>
+        <w:t>or</w:t>
+      </w:r>
+      <w:r>
+        <w:rPr>
+          <w:rFonts w:asciiTheme="minorBidi" w:hAnsiTheme="minorBidi" w:hint="cs"/>
+          <w:sz w:val="28"/>
+          <w:szCs w:val="28"/>
+          <w:rtl/>
+        </w:rPr>
+        <w:t xml:space="preserve"> </w:t>
+      </w:r>
+      <w:r>
+        <w:rPr>
+          <w:rFonts w:asciiTheme="minorBidi" w:hAnsiTheme="minorBidi"/>
+          <w:sz w:val="28"/>
+          <w:szCs w:val="28"/>
+        </w:rPr>
+        <w:t>p3 and p7)</w:t>
+      </w:r>
+      <w:r>
+        <w:rPr>
+          <w:rFonts w:asciiTheme="minorBidi" w:hAnsiTheme="minorBidi" w:hint="cs"/>
+          <w:sz w:val="28"/>
+          <w:szCs w:val="28"/>
+          <w:rtl/>
+        </w:rPr>
+        <w:t>)</w:t>
+      </w:r>
+      <w:r>
+        <w:rPr>
+          <w:rFonts w:asciiTheme="minorBidi" w:hAnsiTheme="minorBidi" w:hint="cs"/>
+          <w:sz w:val="28"/>
+          <w:szCs w:val="28"/>
+          <w:rtl/>
+        </w:rPr>
+        <w:t xml:space="preserve"> </w:t>
+      </w:r>
+      <w:r>
+        <w:rPr>
+          <w:rFonts w:asciiTheme="minorBidi" w:hAnsiTheme="minorBidi"/>
+          <w:sz w:val="28"/>
+          <w:szCs w:val="28"/>
+        </w:rPr>
+        <w:t>or</w:t>
+      </w:r>
+      <w:r>
+        <w:rPr>
+          <w:rFonts w:asciiTheme="minorBidi" w:hAnsiTheme="minorBidi" w:hint="cs"/>
+          <w:sz w:val="28"/>
+          <w:szCs w:val="28"/>
+          <w:rtl/>
+        </w:rPr>
+        <w:t xml:space="preserve"> </w:t>
+      </w:r>
+      <w:r>
+        <w:rPr>
+          <w:rFonts w:asciiTheme="minorBidi" w:hAnsiTheme="minorBidi"/>
+          <w:sz w:val="28"/>
+          <w:szCs w:val="28"/>
+        </w:rPr>
+        <w:t>p2 and p6)</w:t>
+      </w:r>
+      <w:r>
+        <w:rPr>
+          <w:rFonts w:asciiTheme="minorBidi" w:hAnsiTheme="minorBidi" w:hint="cs"/>
+          <w:sz w:val="28"/>
+          <w:szCs w:val="28"/>
+          <w:rtl/>
+        </w:rPr>
+        <w:t>)</w:t>
+      </w:r>
     </w:p>
     <w:p>
       <w:pPr>
         <w:pStyle w:val="a9"/>
         <w:rPr>
-          <w:rFonts w:asciiTheme="minorBidi" w:hAnsiTheme="minorBidi" w:hint="cs"/>
-          <w:sz w:val="28"/>
-          <w:szCs w:val="28"/>
-          <w:rtl/>
-        </w:rPr>
-      </w:pPr>
-      <w:r>
-        <w:rPr>
-          <w:rFonts w:asciiTheme="minorBidi" w:hAnsiTheme="minorBidi" w:cs="Arial"/>
-          <w:sz w:val="28"/>
-          <w:szCs w:val="28"/>
-          <w:rtl/>
-        </w:rPr>
-        <w:t xml:space="preserve">2. </w:t>
-      </w:r>
-      <w:r>
-        <w:rPr>
-          <w:rFonts w:asciiTheme="minorBidi" w:hAnsiTheme="minorBidi"/>
-          <w:sz w:val="28"/>
-          <w:szCs w:val="28"/>
-        </w:rPr>
-        <w:t>(</w:t>
-      </w:r>
-      <w:r>
-        <w:rPr>
-          <w:rFonts w:asciiTheme="minorBidi" w:hAnsiTheme="minorBidi"/>
-          <w:sz w:val="28"/>
-          <w:szCs w:val="28"/>
-        </w:rPr>
-        <w:t xml:space="preserve">not </w:t>
-      </w:r>
-      <w:r>
-        <w:rPr>
-          <w:rFonts w:asciiTheme="minorBidi" w:hAnsiTheme="minorBidi"/>
-          <w:sz w:val="28"/>
-          <w:szCs w:val="28"/>
-        </w:rPr>
-        <w:t>p</w:t>
-      </w:r>
-      <w:r>
-        <w:rPr>
-          <w:rFonts w:asciiTheme="minorBidi" w:hAnsiTheme="minorBidi"/>
-          <w:sz w:val="28"/>
-          <w:szCs w:val="28"/>
-        </w:rPr>
-        <w:t>3</w:t>
-      </w:r>
-      <w:r>
-        <w:rPr>
-          <w:rFonts w:asciiTheme="minorBidi" w:hAnsiTheme="minorBidi"/>
-          <w:sz w:val="28"/>
-          <w:szCs w:val="28"/>
-        </w:rPr>
-        <w:t xml:space="preserve"> </w:t>
-      </w:r>
-      <w:r>
-        <w:rPr>
-          <w:rFonts w:asciiTheme="minorBidi" w:hAnsiTheme="minorBidi"/>
-          <w:sz w:val="28"/>
-          <w:szCs w:val="28"/>
-        </w:rPr>
-        <w:t>and</w:t>
-      </w:r>
-      <w:r>
-        <w:rPr>
-          <w:rFonts w:asciiTheme="minorBidi" w:hAnsiTheme="minorBidi"/>
-          <w:sz w:val="28"/>
-          <w:szCs w:val="28"/>
-        </w:rPr>
-        <w:t xml:space="preserve"> </w:t>
-      </w:r>
-      <w:r>
-        <w:rPr>
-          <w:rFonts w:asciiTheme="minorBidi" w:hAnsiTheme="minorBidi"/>
-          <w:sz w:val="28"/>
-          <w:szCs w:val="28"/>
-        </w:rPr>
-        <w:t xml:space="preserve">not </w:t>
-      </w:r>
-      <w:r>
-        <w:rPr>
-          <w:rFonts w:asciiTheme="minorBidi" w:hAnsiTheme="minorBidi"/>
-          <w:sz w:val="28"/>
-          <w:szCs w:val="28"/>
-        </w:rPr>
-        <w:t>p</w:t>
-      </w:r>
-      <w:r>
-        <w:rPr>
-          <w:rFonts w:asciiTheme="minorBidi" w:hAnsiTheme="minorBidi"/>
-          <w:sz w:val="28"/>
-          <w:szCs w:val="28"/>
-        </w:rPr>
-        <w:t>2</w:t>
-      </w:r>
-      <w:r>
-        <w:rPr>
-          <w:rFonts w:asciiTheme="minorBidi" w:hAnsiTheme="minorBidi"/>
-          <w:sz w:val="28"/>
-          <w:szCs w:val="28"/>
-        </w:rPr>
-        <w:t>)</w:t>
-      </w:r>
-    </w:p>
-    <w:p>
-      <w:pPr>
-        <w:pStyle w:val="a9"/>
-        <w:rPr>
-          <w:rFonts w:asciiTheme="minorBidi" w:hAnsiTheme="minorBidi" w:hint="cs"/>
-          <w:sz w:val="28"/>
-          <w:szCs w:val="28"/>
-          <w:rtl/>
-        </w:rPr>
-      </w:pPr>
-      <w:r>
-        <w:rPr>
-          <w:rFonts w:asciiTheme="minorBidi" w:hAnsiTheme="minorBidi" w:cs="Arial"/>
-          <w:sz w:val="28"/>
-          <w:szCs w:val="28"/>
-          <w:rtl/>
-        </w:rPr>
-        <w:t>3.</w:t>
-      </w:r>
-      <w:r>
-        <w:rPr>
-          <w:rFonts w:asciiTheme="minorBidi" w:hAnsiTheme="minorBidi"/>
-          <w:sz w:val="28"/>
-          <w:szCs w:val="28"/>
-        </w:rPr>
-        <w:t xml:space="preserve"> p1</w:t>
-      </w:r>
-      <w:r>
-        <w:rPr>
-          <w:rFonts w:asciiTheme="minorBidi" w:hAnsiTheme="minorBidi"/>
-          <w:sz w:val="28"/>
-          <w:szCs w:val="28"/>
-        </w:rPr>
-        <w:t xml:space="preserve"> </w:t>
-      </w:r>
-    </w:p>
-    <w:p>
-      <w:pPr>
-        <w:pStyle w:val="a9"/>
-        <w:rPr>
-          <w:rFonts w:asciiTheme="minorBidi" w:hAnsiTheme="minorBidi"/>
-          <w:sz w:val="28"/>
-          <w:szCs w:val="28"/>
-          <w:rtl/>
-        </w:rPr>
-      </w:pPr>
-      <w:r>
-        <w:rPr>
-          <w:rFonts w:asciiTheme="minorBidi" w:hAnsiTheme="minorBidi"/>
-          <w:sz w:val="28"/>
-          <w:szCs w:val="28"/>
-          <w:u w:val="single"/>
-        </w:rPr>
-        <w:t>FALSE</w:t>
-      </w:r>
-      <w:r>
-        <w:rPr>
-          <w:rFonts w:asciiTheme="minorBidi" w:hAnsiTheme="minorBidi" w:hint="cs"/>
-          <w:sz w:val="28"/>
-          <w:szCs w:val="28"/>
-          <w:rtl/>
-        </w:rPr>
-        <w:t>:</w:t>
-      </w:r>
-    </w:p>
-    <w:p>
-      <w:pPr>
-        <w:ind w:left="720"/>
-        <w:rPr>
-          <w:rFonts w:asciiTheme="minorBidi" w:hAnsiTheme="minorBidi"/>
-          <w:sz w:val="28"/>
-          <w:szCs w:val="28"/>
-          <w:rtl/>
-        </w:rPr>
-      </w:pPr>
-      <w:r>
-        <w:rPr>
-          <w:rFonts w:asciiTheme="minorBidi" w:hAnsiTheme="minorBidi" w:hint="cs"/>
-          <w:sz w:val="28"/>
-          <w:szCs w:val="28"/>
-          <w:rtl/>
-        </w:rPr>
-        <w:t>1.</w:t>
-      </w:r>
-      <w:r>
-        <w:rPr>
-          <w:rFonts w:asciiTheme="minorBidi" w:hAnsiTheme="minorBidi"/>
-          <w:sz w:val="28"/>
-          <w:szCs w:val="28"/>
-        </w:rPr>
-        <w:t xml:space="preserve"> </w:t>
-      </w:r>
-      <w:r>
-        <w:rPr>
-          <w:rFonts w:asciiTheme="minorBidi" w:hAnsiTheme="minorBidi"/>
-          <w:sz w:val="28"/>
-          <w:szCs w:val="28"/>
-        </w:rPr>
-        <w:t>p5 or p2</w:t>
-      </w:r>
-      <w:r>
-        <w:rPr>
-          <w:rFonts w:asciiTheme="minorBidi" w:hAnsiTheme="minorBidi"/>
-          <w:sz w:val="28"/>
-          <w:szCs w:val="28"/>
-        </w:rPr>
-        <w:t xml:space="preserve"> </w:t>
-      </w:r>
-    </w:p>
-    <w:p>
-      <w:pPr>
-        <w:ind w:left="720"/>
-        <w:rPr>
-          <w:rFonts w:asciiTheme="minorBidi" w:hAnsiTheme="minorBidi"/>
-          <w:sz w:val="28"/>
-          <w:szCs w:val="28"/>
-          <w:rtl/>
-        </w:rPr>
-      </w:pPr>
-      <w:r>
-        <w:rPr>
-          <w:rFonts w:hint="cs"/>
-          <w:rtl/>
-        </w:rPr>
-        <w:t>2</w:t>
-      </w:r>
-      <w:r>
-        <w:rPr>
-          <w:rFonts w:asciiTheme="minorBidi" w:hAnsiTheme="minorBidi" w:hint="cs"/>
-          <w:sz w:val="28"/>
-          <w:szCs w:val="28"/>
-          <w:rtl/>
-        </w:rPr>
-        <w:t>. (</w:t>
-      </w:r>
-      <w:r>
-        <w:rPr>
-          <w:rFonts w:asciiTheme="minorBidi" w:hAnsiTheme="minorBidi"/>
-          <w:sz w:val="28"/>
-          <w:szCs w:val="28"/>
-        </w:rPr>
-        <w:t>p2 and p8</w:t>
-      </w:r>
-      <w:r>
-        <w:rPr>
-          <w:rFonts w:asciiTheme="minorBidi" w:hAnsiTheme="minorBidi" w:hint="cs"/>
-          <w:sz w:val="28"/>
-          <w:szCs w:val="28"/>
-          <w:rtl/>
-        </w:rPr>
-        <w:t>)</w:t>
-      </w:r>
-      <w:r>
-        <w:rPr>
-          <w:rFonts w:asciiTheme="minorBidi" w:hAnsiTheme="minorBidi"/>
-          <w:sz w:val="28"/>
-          <w:szCs w:val="28"/>
-        </w:rPr>
-        <w:t xml:space="preserve">or </w:t>
-      </w:r>
-      <w:r>
-        <w:rPr>
-          <w:rFonts w:asciiTheme="minorBidi" w:hAnsiTheme="minorBidi" w:hint="cs"/>
-          <w:sz w:val="28"/>
-          <w:szCs w:val="28"/>
-          <w:rtl/>
-        </w:rPr>
-        <w:t xml:space="preserve"> </w:t>
-      </w:r>
-      <w:r>
-        <w:rPr>
-          <w:rFonts w:asciiTheme="minorBidi" w:hAnsiTheme="minorBidi"/>
-          <w:sz w:val="28"/>
-          <w:szCs w:val="28"/>
-        </w:rPr>
-        <w:t>p5</w:t>
-      </w:r>
-    </w:p>
-    <w:p>
-      <w:pPr>
-        <w:ind w:left="720"/>
-        <w:rPr>
-          <w:rFonts w:asciiTheme="minorBidi" w:hAnsiTheme="minorBidi" w:hint="cs"/>
-          <w:sz w:val="28"/>
-          <w:szCs w:val="28"/>
-          <w:rtl/>
-        </w:rPr>
-      </w:pPr>
-      <w:r>
-        <w:rPr>
-          <w:rFonts w:asciiTheme="minorBidi" w:hAnsiTheme="minorBidi" w:hint="cs"/>
-          <w:sz w:val="28"/>
-          <w:szCs w:val="28"/>
-          <w:rtl/>
-        </w:rPr>
-        <w:t xml:space="preserve">3. </w:t>
-      </w:r>
-      <w:r>
-        <w:rPr>
-          <w:rFonts w:asciiTheme="minorBidi" w:hAnsiTheme="minorBidi"/>
-          <w:sz w:val="28"/>
-          <w:szCs w:val="28"/>
-        </w:rPr>
-        <w:t>(P9 and p5)</w:t>
-      </w:r>
-      <w:r>
-        <w:rPr>
-          <w:rFonts w:asciiTheme="minorBidi" w:hAnsiTheme="minorBidi" w:hint="cs"/>
-          <w:sz w:val="28"/>
-          <w:szCs w:val="28"/>
-          <w:rtl/>
-        </w:rPr>
-        <w:t xml:space="preserve"> </w:t>
-      </w:r>
-      <w:r>
-        <w:rPr>
-          <w:rFonts w:asciiTheme="minorBidi" w:hAnsiTheme="minorBidi"/>
-          <w:sz w:val="28"/>
-          <w:szCs w:val="28"/>
-        </w:rPr>
-        <w:t>or</w:t>
-      </w:r>
-      <w:r>
-        <w:rPr>
-          <w:rFonts w:asciiTheme="minorBidi" w:hAnsiTheme="minorBidi" w:hint="cs"/>
-          <w:sz w:val="28"/>
-          <w:szCs w:val="28"/>
-          <w:rtl/>
-        </w:rPr>
-        <w:t xml:space="preserve"> </w:t>
-      </w:r>
-      <w:r>
-        <w:rPr>
-          <w:rFonts w:asciiTheme="minorBidi" w:hAnsiTheme="minorBidi"/>
-          <w:sz w:val="28"/>
-          <w:szCs w:val="28"/>
-        </w:rPr>
-        <w:t>p3 and p7)</w:t>
-      </w:r>
-      <w:r>
-        <w:rPr>
-          <w:rFonts w:asciiTheme="minorBidi" w:hAnsiTheme="minorBidi" w:hint="cs"/>
-          <w:sz w:val="28"/>
-          <w:szCs w:val="28"/>
-          <w:rtl/>
-        </w:rPr>
-        <w:t>)</w:t>
-      </w:r>
-      <w:r>
-        <w:rPr>
-          <w:rFonts w:asciiTheme="minorBidi" w:hAnsiTheme="minorBidi" w:hint="cs"/>
-          <w:sz w:val="28"/>
-          <w:szCs w:val="28"/>
-          <w:rtl/>
-        </w:rPr>
-        <w:t xml:space="preserve"> </w:t>
-      </w:r>
-      <w:r>
-        <w:rPr>
-          <w:rFonts w:asciiTheme="minorBidi" w:hAnsiTheme="minorBidi"/>
-          <w:sz w:val="28"/>
-          <w:szCs w:val="28"/>
-        </w:rPr>
-        <w:t>or</w:t>
-      </w:r>
-      <w:r>
-        <w:rPr>
-          <w:rFonts w:asciiTheme="minorBidi" w:hAnsiTheme="minorBidi" w:hint="cs"/>
-          <w:sz w:val="28"/>
-          <w:szCs w:val="28"/>
-          <w:rtl/>
-        </w:rPr>
-        <w:t xml:space="preserve"> </w:t>
-      </w:r>
-      <w:r>
-        <w:rPr>
-          <w:rFonts w:asciiTheme="minorBidi" w:hAnsiTheme="minorBidi"/>
-          <w:sz w:val="28"/>
-          <w:szCs w:val="28"/>
-        </w:rPr>
-        <w:t>p2 and p6)</w:t>
-      </w:r>
-      <w:r>
-        <w:rPr>
-          <w:rFonts w:asciiTheme="minorBidi" w:hAnsiTheme="minorBidi" w:hint="cs"/>
-          <w:sz w:val="28"/>
-          <w:szCs w:val="28"/>
-          <w:rtl/>
-        </w:rPr>
-        <w:t>)</w:t>
-      </w:r>
-    </w:p>
-    <w:p>
-      <w:pPr>
-        <w:pStyle w:val="a9"/>
-        <w:rPr>
-          <w:rFonts w:asciiTheme="minorBidi" w:hAnsiTheme="minorBidi" w:hint="cs"/>
+          <w:rFonts w:asciiTheme="minorBidi" w:hAnsiTheme="minorBidi"/>
           <w:sz w:val="28"/>
           <w:szCs w:val="28"/>
           <w:rtl/>
@@ -4100,7 +5926,7 @@
       <w:pPr>
         <w:pStyle w:val="a9"/>
         <w:rPr>
-          <w:rFonts w:asciiTheme="minorBidi" w:eastAsiaTheme="minorEastAsia" w:hAnsiTheme="minorBidi"/>
+          <w:rFonts w:asciiTheme="minorBidi" w:eastAsiaTheme="minorEastAsia" w:hAnsiTheme="minorBidi" w:hint="cs"/>
           <w:sz w:val="28"/>
           <w:szCs w:val="28"/>
           <w:rtl/>
@@ -4524,11 +6350,11 @@
 <file path=word/numbering.xml><?xml version="1.0" encoding="utf-8"?>
 <w:numbering xmlns:wpc="http://schemas.microsoft.com/office/word/2010/wordprocessingCanvas" xmlns:cx="http://schemas.microsoft.com/office/drawing/2014/chartex" xmlns:cx1="http://schemas.microsoft.com/office/drawing/2015/9/8/chartex" xmlns:cx2="http://schemas.microsoft.com/office/drawing/2015/10/21/chartex" xmlns:cx3="http://schemas.microsoft.com/office/drawing/2016/5/9/chartex" xmlns:cx4="http://schemas.microsoft.com/office/drawing/2016/5/10/chartex" xmlns:cx5="http://schemas.microsoft.com/office/drawing/2016/5/11/chartex" xmlns:cx6="http://schemas.microsoft.com/office/drawing/2016/5/12/chartex" xmlns:cx7="http://schemas.microsoft.com/office/drawing/2016/5/13/chartex" xmlns:cx8="http://schemas.microsoft.com/office/drawing/2016/5/14/chartex" xmlns:mc="http://schemas.openxmlformats.org/markup-compatibility/2006" xmlns:aink="http://schemas.microsoft.com/office/drawing/2016/ink" xmlns:am3d="http://schemas.microsoft.com/office/drawing/2017/model3d" xmlns:o="urn:schemas-microsoft-com:office:office" xmlns:oel="http://schemas.microsoft.com/office/2019/extlst" xmlns:r="http://schemas.openxmlformats.org/officeDocument/2006/relationships" xmlns:m="http://schemas.openxmlformats.org/officeDocument/2006/math" xmlns:v="urn:schemas-microsoft-com:vml" xmlns:wp14="http://schemas.microsoft.com/office/word/2010/wordprocessingDrawing" xmlns:wp="http://schemas.openxmlformats.org/drawingml/2006/wordprocessingDrawing" xmlns:w10="urn:schemas-microsoft-com:office:word" xmlns:w="http://schemas.openxmlformats.org/wordprocessingml/2006/main" xmlns:w14="http://schemas.microsoft.com/office/word/2010/wordml" xmlns:w15="http://schemas.microsoft.com/office/word/2012/wordml" xmlns:w16cex="http://schemas.microsoft.com/office/word/2018/wordml/cex" xmlns:w16cid="http://schemas.microsoft.com/office/word/2016/wordml/cid" xmlns:w16="http://schemas.microsoft.com/office/word/2018/wordml" xmlns:w16sdtdh="http://schemas.microsoft.com/office/word/2020/wordml/sdtdatahash" xmlns:w16se="http://schemas.microsoft.com/office/word/2015/wordml/symex" xmlns:wpg="http://schemas.microsoft.com/office/word/2010/wordprocessingGroup" xmlns:wpi="http://schemas.microsoft.com/office/word/2010/wordprocessingInk" xmlns:wne="http://schemas.microsoft.com/office/word/2006/wordml" xmlns:wps="http://schemas.microsoft.com/office/word/2010/wordprocessingShape" mc:Ignorable="w14 w15 w16se w16cid w16 w16cex w16sdtdh wp14">
   <w:abstractNum w:abstractNumId="0" w15:restartNumberingAfterBreak="0">
-    <w:nsid w:val="2C19017F"/>
+    <w:nsid w:val="075C793C"/>
     <w:multiLevelType w:val="hybridMultilevel"/>
-    <w:tmpl w:val="60421C98"/>
-    <w:lvl w:ilvl="0" w:tplc="29C84396">
-      <w:start w:val="1"/>
+    <w:tmpl w:val="A48276F6"/>
+    <w:lvl w:ilvl="0" w:tplc="EFE2706C">
+      <w:start w:val="3"/>
       <w:numFmt w:val="hebrew1"/>
       <w:lvlText w:val="%1."/>
       <w:lvlJc w:val="left"/>
@@ -4613,6 +6439,95 @@
     </w:lvl>
   </w:abstractNum>
   <w:abstractNum w:abstractNumId="1" w15:restartNumberingAfterBreak="0">
+    <w:nsid w:val="2C19017F"/>
+    <w:multiLevelType w:val="hybridMultilevel"/>
+    <w:tmpl w:val="60421C98"/>
+    <w:lvl w:ilvl="0" w:tplc="29C84396">
+      <w:start w:val="1"/>
+      <w:numFmt w:val="hebrew1"/>
+      <w:lvlText w:val="%1."/>
+      <w:lvlJc w:val="left"/>
+      <w:pPr>
+        <w:ind w:left="720" w:hanging="360"/>
+      </w:pPr>
+      <w:rPr>
+        <w:rFonts w:hint="default"/>
+      </w:rPr>
+    </w:lvl>
+    <w:lvl w:ilvl="1" w:tplc="04090019" w:tentative="1">
+      <w:start w:val="1"/>
+      <w:numFmt w:val="lowerLetter"/>
+      <w:lvlText w:val="%2."/>
+      <w:lvlJc w:val="left"/>
+      <w:pPr>
+        <w:ind w:left="1440" w:hanging="360"/>
+      </w:pPr>
+    </w:lvl>
+    <w:lvl w:ilvl="2" w:tplc="0409001B" w:tentative="1">
+      <w:start w:val="1"/>
+      <w:numFmt w:val="lowerRoman"/>
+      <w:lvlText w:val="%3."/>
+      <w:lvlJc w:val="right"/>
+      <w:pPr>
+        <w:ind w:left="2160" w:hanging="180"/>
+      </w:pPr>
+    </w:lvl>
+    <w:lvl w:ilvl="3" w:tplc="0409000F" w:tentative="1">
+      <w:start w:val="1"/>
+      <w:numFmt w:val="decimal"/>
+      <w:lvlText w:val="%4."/>
+      <w:lvlJc w:val="left"/>
+      <w:pPr>
+        <w:ind w:left="2880" w:hanging="360"/>
+      </w:pPr>
+    </w:lvl>
+    <w:lvl w:ilvl="4" w:tplc="04090019" w:tentative="1">
+      <w:start w:val="1"/>
+      <w:numFmt w:val="lowerLetter"/>
+      <w:lvlText w:val="%5."/>
+      <w:lvlJc w:val="left"/>
+      <w:pPr>
+        <w:ind w:left="3600" w:hanging="360"/>
+      </w:pPr>
+    </w:lvl>
+    <w:lvl w:ilvl="5" w:tplc="0409001B" w:tentative="1">
+      <w:start w:val="1"/>
+      <w:numFmt w:val="lowerRoman"/>
+      <w:lvlText w:val="%6."/>
+      <w:lvlJc w:val="right"/>
+      <w:pPr>
+        <w:ind w:left="4320" w:hanging="180"/>
+      </w:pPr>
+    </w:lvl>
+    <w:lvl w:ilvl="6" w:tplc="0409000F" w:tentative="1">
+      <w:start w:val="1"/>
+      <w:numFmt w:val="decimal"/>
+      <w:lvlText w:val="%7."/>
+      <w:lvlJc w:val="left"/>
+      <w:pPr>
+        <w:ind w:left="5040" w:hanging="360"/>
+      </w:pPr>
+    </w:lvl>
+    <w:lvl w:ilvl="7" w:tplc="04090019" w:tentative="1">
+      <w:start w:val="1"/>
+      <w:numFmt w:val="lowerLetter"/>
+      <w:lvlText w:val="%8."/>
+      <w:lvlJc w:val="left"/>
+      <w:pPr>
+        <w:ind w:left="5760" w:hanging="360"/>
+      </w:pPr>
+    </w:lvl>
+    <w:lvl w:ilvl="8" w:tplc="0409001B" w:tentative="1">
+      <w:start w:val="1"/>
+      <w:numFmt w:val="lowerRoman"/>
+      <w:lvlText w:val="%9."/>
+      <w:lvlJc w:val="right"/>
+      <w:pPr>
+        <w:ind w:left="6480" w:hanging="180"/>
+      </w:pPr>
+    </w:lvl>
+  </w:abstractNum>
+  <w:abstractNum w:abstractNumId="2" w15:restartNumberingAfterBreak="0">
     <w:nsid w:val="3A922C87"/>
     <w:multiLevelType w:val="multilevel"/>
     <w:tmpl w:val="EAE4B4C4"/>
@@ -4761,7 +6676,7 @@
       </w:rPr>
     </w:lvl>
   </w:abstractNum>
-  <w:abstractNum w:abstractNumId="2" w15:restartNumberingAfterBreak="0">
+  <w:abstractNum w:abstractNumId="3" w15:restartNumberingAfterBreak="0">
     <w:nsid w:val="44DB5258"/>
     <w:multiLevelType w:val="multilevel"/>
     <w:tmpl w:val="8ABE4114"/>
@@ -4901,7 +6816,7 @@
       </w:rPr>
     </w:lvl>
   </w:abstractNum>
-  <w:abstractNum w:abstractNumId="3" w15:restartNumberingAfterBreak="0">
+  <w:abstractNum w:abstractNumId="4" w15:restartNumberingAfterBreak="0">
     <w:nsid w:val="56BF16E0"/>
     <w:multiLevelType w:val="hybridMultilevel"/>
     <w:tmpl w:val="895E48F0"/>
@@ -4990,7 +6905,7 @@
       </w:pPr>
     </w:lvl>
   </w:abstractNum>
-  <w:abstractNum w:abstractNumId="4" w15:restartNumberingAfterBreak="0">
+  <w:abstractNum w:abstractNumId="5" w15:restartNumberingAfterBreak="0">
     <w:nsid w:val="62257A97"/>
     <w:multiLevelType w:val="multilevel"/>
     <w:tmpl w:val="95289B0A"/>
@@ -5139,7 +7054,7 @@
       </w:rPr>
     </w:lvl>
   </w:abstractNum>
-  <w:abstractNum w:abstractNumId="5" w15:restartNumberingAfterBreak="0">
+  <w:abstractNum w:abstractNumId="6" w15:restartNumberingAfterBreak="0">
     <w:nsid w:val="72840EAD"/>
     <w:multiLevelType w:val="hybridMultilevel"/>
     <w:tmpl w:val="F8B8445C"/>
@@ -5226,22 +7141,25 @@
     </w:lvl>
   </w:abstractNum>
   <w:num w:numId="1" w16cid:durableId="254097505">
-    <w:abstractNumId w:val="0"/>
+    <w:abstractNumId w:val="1"/>
   </w:num>
   <w:num w:numId="2" w16cid:durableId="930309905">
+    <w:abstractNumId w:val="4"/>
+  </w:num>
+  <w:num w:numId="3" w16cid:durableId="855196392">
+    <w:abstractNumId w:val="5"/>
+  </w:num>
+  <w:num w:numId="4" w16cid:durableId="677000860">
+    <w:abstractNumId w:val="2"/>
+  </w:num>
+  <w:num w:numId="5" w16cid:durableId="883294692">
     <w:abstractNumId w:val="3"/>
   </w:num>
-  <w:num w:numId="3" w16cid:durableId="855196392">
-    <w:abstractNumId w:val="4"/>
+  <w:num w:numId="6" w16cid:durableId="1357390762">
+    <w:abstractNumId w:val="6"/>
   </w:num>
-  <w:num w:numId="4" w16cid:durableId="677000860">
-    <w:abstractNumId w:val="1"/>
-  </w:num>
-  <w:num w:numId="5" w16cid:durableId="883294692">
-    <w:abstractNumId w:val="2"/>
-  </w:num>
-  <w:num w:numId="6" w16cid:durableId="1357390762">
-    <w:abstractNumId w:val="5"/>
+  <w:num w:numId="7" w16cid:durableId="765228953">
+    <w:abstractNumId w:val="0"/>
   </w:num>
 </w:numbering>
 </file>
@@ -5852,7 +7770,6 @@
   <w:style w:type="character" w:default="1" w:styleId="a0">
     <w:name w:val="Default Paragraph Font"/>
     <w:uiPriority w:val="1"/>
-    <w:semiHidden/>
     <w:unhideWhenUsed/>
   </w:style>
   <w:style w:type="table" w:default="1" w:styleId="a1">

--- a/project.docx
+++ b/project.docx
@@ -308,7 +308,6 @@
     <w:p>
       <w:pPr>
         <w:rPr>
-          <w:rFonts w:hint="cs"/>
           <w:sz w:val="22"/>
           <w:szCs w:val="22"/>
         </w:rPr>
@@ -545,7 +544,6 @@
     <w:p>
       <w:pPr>
         <w:rPr>
-          <w:rFonts w:hint="cs"/>
           <w:sz w:val="22"/>
           <w:szCs w:val="22"/>
           <w:rtl/>
@@ -555,7 +553,6 @@
     <w:p>
       <w:pPr>
         <w:rPr>
-          <w:rFonts w:hint="cs"/>
           <w:sz w:val="28"/>
           <w:szCs w:val="28"/>
           <w:rtl/>
@@ -712,7 +709,6 @@
     <w:p>
       <w:pPr>
         <w:rPr>
-          <w:rFonts w:hint="cs"/>
           <w:sz w:val="22"/>
           <w:szCs w:val="22"/>
           <w:rtl/>
@@ -1367,7 +1363,16 @@
           <w:szCs w:val="28"/>
           <w:rtl/>
         </w:rPr>
-        <w:t>שהפונקציה</w:t>
+        <w:t>שפונקצי</w:t>
+      </w:r>
+      <w:r>
+        <w:rPr>
+          <w:rFonts w:cs="Arial" w:hint="cs"/>
+          <w:sz w:val="28"/>
+          <w:szCs w:val="28"/>
+          <w:rtl/>
+        </w:rPr>
+        <w:t>ית</w:t>
       </w:r>
       <w:r>
         <w:rPr>
@@ -1378,7 +1383,6 @@
         </w:rPr>
         <w:t xml:space="preserve"> </w:t>
       </w:r>
-      <w:proofErr w:type="spellStart"/>
       <w:r>
         <w:rPr>
           <w:rFonts w:cs="Arial" w:hint="cs"/>
@@ -1386,9 +1390,8 @@
           <w:szCs w:val="28"/>
           <w:rtl/>
         </w:rPr>
-        <w:t>הסינוסואידלית</w:t>
-      </w:r>
-      <w:proofErr w:type="spellEnd"/>
+        <w:t>הסינוס</w:t>
+      </w:r>
       <w:r>
         <w:rPr>
           <w:rFonts w:cs="Arial"/>
@@ -1642,25 +1645,58 @@
           <w:szCs w:val="28"/>
           <w:rtl/>
         </w:rPr>
-        <w:t xml:space="preserve">הוא הערך שבו הפונקציה </w:t>
-      </w:r>
-      <w:proofErr w:type="spellStart"/>
-      <w:r>
-        <w:rPr>
-          <w:sz w:val="28"/>
-          <w:szCs w:val="28"/>
-          <w:rtl/>
-        </w:rPr>
-        <w:t>הסינוסואידלית</w:t>
-      </w:r>
-      <w:proofErr w:type="spellEnd"/>
-      <w:r>
-        <w:rPr>
-          <w:sz w:val="28"/>
-          <w:szCs w:val="28"/>
-          <w:rtl/>
-        </w:rPr>
-        <w:t xml:space="preserve"> מתחילה (הגובה שלה), והפרמטר</w:t>
+        <w:t>הוא הערך שבו פונקצ</w:t>
+      </w:r>
+      <w:r>
+        <w:rPr>
+          <w:rFonts w:hint="cs"/>
+          <w:sz w:val="28"/>
+          <w:szCs w:val="28"/>
+          <w:rtl/>
+        </w:rPr>
+        <w:t>י</w:t>
+      </w:r>
+      <w:r>
+        <w:rPr>
+          <w:sz w:val="28"/>
+          <w:szCs w:val="28"/>
+          <w:rtl/>
+        </w:rPr>
+        <w:t>י</w:t>
+      </w:r>
+      <w:r>
+        <w:rPr>
+          <w:rFonts w:hint="cs"/>
+          <w:sz w:val="28"/>
+          <w:szCs w:val="28"/>
+          <w:rtl/>
+        </w:rPr>
+        <w:t>ת</w:t>
+      </w:r>
+      <w:r>
+        <w:rPr>
+          <w:sz w:val="28"/>
+          <w:szCs w:val="28"/>
+          <w:rtl/>
+        </w:rPr>
+        <w:t xml:space="preserve"> הסינוס</w:t>
+      </w:r>
+      <w:r>
+        <w:rPr>
+          <w:rFonts w:hint="cs"/>
+          <w:sz w:val="28"/>
+          <w:szCs w:val="28"/>
+          <w:rtl/>
+        </w:rPr>
+        <w:t xml:space="preserve"> </w:t>
+      </w:r>
+      <w:r>
+        <w:rPr>
+          <w:sz w:val="28"/>
+          <w:szCs w:val="28"/>
+          <w:rtl/>
+        </w:rPr>
+        <w:t>מתחילה (הגובה שלה), והפרמטר</w:t>
       </w:r>
       <w:r>
         <w:rPr>
@@ -2690,13 +2726,29 @@
     </w:p>
     <w:p>
       <w:pPr>
-        <w:pStyle w:val="a9"/>
         <w:rPr>
           <w:rFonts w:cs="Arial"/>
           <w:noProof/>
           <w:rtl/>
         </w:rPr>
       </w:pPr>
+      <w:r>
+        <w:rPr>
+          <w:rFonts w:cs="Arial" w:hint="cs"/>
+          <w:noProof/>
+          <w:u w:val="single"/>
+          <w:rtl/>
+        </w:rPr>
+        <w:t>בונוס</w:t>
+      </w:r>
+      <w:r>
+        <w:rPr>
+          <w:rFonts w:cs="Arial" w:hint="cs"/>
+          <w:noProof/>
+          <w:rtl/>
+        </w:rPr>
+        <w:t>:</w:t>
+      </w:r>
     </w:p>
     <w:p>
       <w:pPr>
@@ -2797,6 +2849,7 @@
         <w:rPr>
           <w:rtl/>
         </w:rPr>
+        <w:lastRenderedPageBreak/>
         <w:br/>
       </w:r>
       <w:r>
@@ -2963,7 +3016,7 @@
     <w:p>
       <w:pPr>
         <w:rPr>
-          <w:rFonts w:ascii="Consolas" w:hAnsi="Consolas" w:hint="cs"/>
+          <w:rFonts w:ascii="Consolas" w:hAnsi="Consolas"/>
           <w:sz w:val="22"/>
           <w:szCs w:val="22"/>
           <w:rtl/>
@@ -3517,6 +3570,7 @@
           <w:sz w:val="28"/>
           <w:szCs w:val="28"/>
         </w:rPr>
+        <w:lastRenderedPageBreak/>
         <w:t xml:space="preserve"> </w:t>
       </w:r>
       <w:proofErr w:type="gramStart"/>
@@ -3922,7 +3976,7 @@
       <w:pPr>
         <w:pStyle w:val="a9"/>
         <w:rPr>
-          <w:rFonts w:asciiTheme="minorBidi" w:hAnsiTheme="minorBidi" w:hint="cs"/>
+          <w:rFonts w:asciiTheme="minorBidi" w:hAnsiTheme="minorBidi"/>
           <w:sz w:val="28"/>
           <w:szCs w:val="28"/>
         </w:rPr>
@@ -4085,7 +4139,16 @@
           <w:szCs w:val="28"/>
           <w:rtl/>
         </w:rPr>
-        <w:t>ש</w:t>
+        <w:t>שתוכננו</w:t>
+      </w:r>
+      <w:r>
+        <w:rPr>
+          <w:rFonts w:asciiTheme="minorBidi" w:hAnsiTheme="minorBidi" w:cs="Arial"/>
+          <w:sz w:val="28"/>
+          <w:szCs w:val="28"/>
+          <w:rtl/>
+        </w:rPr>
+        <w:t xml:space="preserve"> </w:t>
       </w:r>
       <w:r>
         <w:rPr>
@@ -4094,7 +4157,7 @@
           <w:szCs w:val="28"/>
           <w:rtl/>
         </w:rPr>
-        <w:t>תוכננו</w:t>
+        <w:t>במיוחד</w:t>
       </w:r>
       <w:r>
         <w:rPr>
@@ -4112,6 +4175,677 @@
           <w:szCs w:val="28"/>
           <w:rtl/>
         </w:rPr>
+        <w:t>כדי</w:t>
+      </w:r>
+      <w:r>
+        <w:rPr>
+          <w:rFonts w:asciiTheme="minorBidi" w:hAnsiTheme="minorBidi" w:cs="Arial"/>
+          <w:sz w:val="28"/>
+          <w:szCs w:val="28"/>
+          <w:rtl/>
+        </w:rPr>
+        <w:t xml:space="preserve"> </w:t>
+      </w:r>
+      <w:r>
+        <w:rPr>
+          <w:rFonts w:asciiTheme="minorBidi" w:hAnsiTheme="minorBidi" w:cs="Arial" w:hint="cs"/>
+          <w:sz w:val="28"/>
+          <w:szCs w:val="28"/>
+          <w:rtl/>
+        </w:rPr>
+        <w:t>למצוא</w:t>
+      </w:r>
+      <w:r>
+        <w:rPr>
+          <w:rFonts w:asciiTheme="minorBidi" w:hAnsiTheme="minorBidi" w:cs="Arial"/>
+          <w:sz w:val="28"/>
+          <w:szCs w:val="28"/>
+          <w:rtl/>
+        </w:rPr>
+        <w:t xml:space="preserve"> </w:t>
+      </w:r>
+      <w:r>
+        <w:rPr>
+          <w:rFonts w:asciiTheme="minorBidi" w:hAnsiTheme="minorBidi" w:cs="Arial" w:hint="cs"/>
+          <w:sz w:val="28"/>
+          <w:szCs w:val="28"/>
+          <w:rtl/>
+        </w:rPr>
+        <w:t>את</w:t>
+      </w:r>
+      <w:r>
+        <w:rPr>
+          <w:rFonts w:asciiTheme="minorBidi" w:hAnsiTheme="minorBidi" w:cs="Arial"/>
+          <w:sz w:val="28"/>
+          <w:szCs w:val="28"/>
+          <w:rtl/>
+        </w:rPr>
+        <w:t xml:space="preserve"> </w:t>
+      </w:r>
+      <w:r>
+        <w:rPr>
+          <w:rFonts w:asciiTheme="minorBidi" w:hAnsiTheme="minorBidi" w:cs="Arial" w:hint="cs"/>
+          <w:sz w:val="28"/>
+          <w:szCs w:val="28"/>
+          <w:rtl/>
+        </w:rPr>
+        <w:t>הפרמטרים</w:t>
+      </w:r>
+      <w:r>
+        <w:rPr>
+          <w:rFonts w:asciiTheme="minorBidi" w:hAnsiTheme="minorBidi" w:cs="Arial"/>
+          <w:sz w:val="28"/>
+          <w:szCs w:val="28"/>
+          <w:rtl/>
+        </w:rPr>
+        <w:t xml:space="preserve"> </w:t>
+      </w:r>
+      <w:r>
+        <w:rPr>
+          <w:rFonts w:asciiTheme="minorBidi" w:hAnsiTheme="minorBidi" w:cs="Arial" w:hint="cs"/>
+          <w:sz w:val="28"/>
+          <w:szCs w:val="28"/>
+          <w:rtl/>
+        </w:rPr>
+        <w:t>האופטימליים</w:t>
+      </w:r>
+      <w:r>
+        <w:rPr>
+          <w:rFonts w:asciiTheme="minorBidi" w:hAnsiTheme="minorBidi" w:cs="Arial"/>
+          <w:sz w:val="28"/>
+          <w:szCs w:val="28"/>
+          <w:rtl/>
+        </w:rPr>
+        <w:t xml:space="preserve"> </w:t>
+      </w:r>
+      <w:r>
+        <w:rPr>
+          <w:rFonts w:asciiTheme="minorBidi" w:hAnsiTheme="minorBidi" w:cs="Arial" w:hint="cs"/>
+          <w:sz w:val="28"/>
+          <w:szCs w:val="28"/>
+          <w:rtl/>
+        </w:rPr>
+        <w:t>הממזערים</w:t>
+      </w:r>
+      <w:r>
+        <w:rPr>
+          <w:rFonts w:asciiTheme="minorBidi" w:hAnsiTheme="minorBidi" w:cs="Arial"/>
+          <w:sz w:val="28"/>
+          <w:szCs w:val="28"/>
+          <w:rtl/>
+        </w:rPr>
+        <w:t xml:space="preserve"> </w:t>
+      </w:r>
+      <w:r>
+        <w:rPr>
+          <w:rFonts w:asciiTheme="minorBidi" w:hAnsiTheme="minorBidi" w:cs="Arial" w:hint="cs"/>
+          <w:sz w:val="28"/>
+          <w:szCs w:val="28"/>
+          <w:rtl/>
+        </w:rPr>
+        <w:t>את</w:t>
+      </w:r>
+      <w:r>
+        <w:rPr>
+          <w:rFonts w:asciiTheme="minorBidi" w:hAnsiTheme="minorBidi" w:cs="Arial"/>
+          <w:sz w:val="28"/>
+          <w:szCs w:val="28"/>
+          <w:rtl/>
+        </w:rPr>
+        <w:t xml:space="preserve"> </w:t>
+      </w:r>
+      <w:r>
+        <w:rPr>
+          <w:rFonts w:asciiTheme="minorBidi" w:hAnsiTheme="minorBidi" w:cs="Arial" w:hint="cs"/>
+          <w:sz w:val="28"/>
+          <w:szCs w:val="28"/>
+          <w:rtl/>
+        </w:rPr>
+        <w:t>ההבדל</w:t>
+      </w:r>
+      <w:r>
+        <w:rPr>
+          <w:rFonts w:asciiTheme="minorBidi" w:hAnsiTheme="minorBidi" w:cs="Arial"/>
+          <w:sz w:val="28"/>
+          <w:szCs w:val="28"/>
+          <w:rtl/>
+        </w:rPr>
+        <w:t xml:space="preserve"> </w:t>
+      </w:r>
+      <w:r>
+        <w:rPr>
+          <w:rFonts w:asciiTheme="minorBidi" w:hAnsiTheme="minorBidi" w:cs="Arial" w:hint="cs"/>
+          <w:sz w:val="28"/>
+          <w:szCs w:val="28"/>
+          <w:rtl/>
+        </w:rPr>
+        <w:t>בין</w:t>
+      </w:r>
+      <w:r>
+        <w:rPr>
+          <w:rFonts w:asciiTheme="minorBidi" w:hAnsiTheme="minorBidi" w:cs="Arial"/>
+          <w:sz w:val="28"/>
+          <w:szCs w:val="28"/>
+          <w:rtl/>
+        </w:rPr>
+        <w:t xml:space="preserve"> </w:t>
+      </w:r>
+      <w:r>
+        <w:rPr>
+          <w:rFonts w:asciiTheme="minorBidi" w:hAnsiTheme="minorBidi" w:cs="Arial" w:hint="cs"/>
+          <w:sz w:val="28"/>
+          <w:szCs w:val="28"/>
+          <w:rtl/>
+        </w:rPr>
+        <w:t>הערכים</w:t>
+      </w:r>
+      <w:r>
+        <w:rPr>
+          <w:rFonts w:asciiTheme="minorBidi" w:hAnsiTheme="minorBidi" w:cs="Arial"/>
+          <w:sz w:val="28"/>
+          <w:szCs w:val="28"/>
+          <w:rtl/>
+        </w:rPr>
+        <w:t xml:space="preserve"> </w:t>
+      </w:r>
+      <w:r>
+        <w:rPr>
+          <w:rFonts w:asciiTheme="minorBidi" w:hAnsiTheme="minorBidi" w:cs="Arial" w:hint="cs"/>
+          <w:sz w:val="28"/>
+          <w:szCs w:val="28"/>
+          <w:rtl/>
+        </w:rPr>
+        <w:t>הנצפים</w:t>
+      </w:r>
+      <w:r>
+        <w:rPr>
+          <w:rFonts w:asciiTheme="minorBidi" w:hAnsiTheme="minorBidi" w:cs="Arial"/>
+          <w:sz w:val="28"/>
+          <w:szCs w:val="28"/>
+          <w:rtl/>
+        </w:rPr>
+        <w:t xml:space="preserve"> </w:t>
+      </w:r>
+      <w:r>
+        <w:rPr>
+          <w:rFonts w:asciiTheme="minorBidi" w:hAnsiTheme="minorBidi" w:cs="Arial" w:hint="cs"/>
+          <w:sz w:val="28"/>
+          <w:szCs w:val="28"/>
+          <w:rtl/>
+        </w:rPr>
+        <w:t>לערכים</w:t>
+      </w:r>
+      <w:r>
+        <w:rPr>
+          <w:rFonts w:asciiTheme="minorBidi" w:hAnsiTheme="minorBidi" w:cs="Arial"/>
+          <w:sz w:val="28"/>
+          <w:szCs w:val="28"/>
+          <w:rtl/>
+        </w:rPr>
+        <w:t xml:space="preserve"> </w:t>
+      </w:r>
+      <w:r>
+        <w:rPr>
+          <w:rFonts w:asciiTheme="minorBidi" w:hAnsiTheme="minorBidi" w:cs="Arial" w:hint="cs"/>
+          <w:sz w:val="28"/>
+          <w:szCs w:val="28"/>
+          <w:rtl/>
+        </w:rPr>
+        <w:t>החזויים</w:t>
+      </w:r>
+      <w:r>
+        <w:rPr>
+          <w:rFonts w:asciiTheme="minorBidi" w:hAnsiTheme="minorBidi" w:cs="Arial"/>
+          <w:sz w:val="28"/>
+          <w:szCs w:val="28"/>
+          <w:rtl/>
+        </w:rPr>
+        <w:t>.</w:t>
+      </w:r>
+      <w:r>
+        <w:rPr>
+          <w:rFonts w:asciiTheme="minorBidi" w:hAnsiTheme="minorBidi" w:cs="Arial" w:hint="cs"/>
+          <w:sz w:val="28"/>
+          <w:szCs w:val="28"/>
+          <w:rtl/>
+        </w:rPr>
+        <w:t xml:space="preserve"> אלגוריתמים</w:t>
+      </w:r>
+      <w:r>
+        <w:rPr>
+          <w:rFonts w:asciiTheme="minorBidi" w:hAnsiTheme="minorBidi" w:cs="Arial"/>
+          <w:sz w:val="28"/>
+          <w:szCs w:val="28"/>
+          <w:rtl/>
+        </w:rPr>
+        <w:t xml:space="preserve"> </w:t>
+      </w:r>
+      <w:r>
+        <w:rPr>
+          <w:rFonts w:asciiTheme="minorBidi" w:hAnsiTheme="minorBidi" w:cs="Arial" w:hint="cs"/>
+          <w:sz w:val="28"/>
+          <w:szCs w:val="28"/>
+          <w:rtl/>
+        </w:rPr>
+        <w:t>אלו</w:t>
+      </w:r>
+      <w:r>
+        <w:rPr>
+          <w:rFonts w:asciiTheme="minorBidi" w:hAnsiTheme="minorBidi" w:cs="Arial"/>
+          <w:sz w:val="28"/>
+          <w:szCs w:val="28"/>
+          <w:rtl/>
+        </w:rPr>
+        <w:t xml:space="preserve"> </w:t>
+      </w:r>
+      <w:r>
+        <w:rPr>
+          <w:rFonts w:asciiTheme="minorBidi" w:hAnsiTheme="minorBidi" w:cs="Arial" w:hint="cs"/>
+          <w:sz w:val="28"/>
+          <w:szCs w:val="28"/>
+          <w:rtl/>
+        </w:rPr>
+        <w:t>לרוב</w:t>
+      </w:r>
+      <w:r>
+        <w:rPr>
+          <w:rFonts w:asciiTheme="minorBidi" w:hAnsiTheme="minorBidi" w:cs="Arial"/>
+          <w:sz w:val="28"/>
+          <w:szCs w:val="28"/>
+          <w:rtl/>
+        </w:rPr>
+        <w:t xml:space="preserve"> </w:t>
+      </w:r>
+      <w:r>
+        <w:rPr>
+          <w:rFonts w:asciiTheme="minorBidi" w:hAnsiTheme="minorBidi" w:cs="Arial" w:hint="cs"/>
+          <w:sz w:val="28"/>
+          <w:szCs w:val="28"/>
+          <w:rtl/>
+        </w:rPr>
+        <w:t>מתכנסים</w:t>
+      </w:r>
+      <w:r>
+        <w:rPr>
+          <w:rFonts w:asciiTheme="minorBidi" w:hAnsiTheme="minorBidi" w:cs="Arial"/>
+          <w:sz w:val="28"/>
+          <w:szCs w:val="28"/>
+          <w:rtl/>
+        </w:rPr>
+        <w:t xml:space="preserve"> </w:t>
+      </w:r>
+      <w:r>
+        <w:rPr>
+          <w:rFonts w:asciiTheme="minorBidi" w:hAnsiTheme="minorBidi" w:cs="Arial" w:hint="cs"/>
+          <w:sz w:val="28"/>
+          <w:szCs w:val="28"/>
+          <w:rtl/>
+        </w:rPr>
+        <w:t>לפתרון</w:t>
+      </w:r>
+      <w:r>
+        <w:rPr>
+          <w:rFonts w:asciiTheme="minorBidi" w:hAnsiTheme="minorBidi" w:cs="Arial"/>
+          <w:sz w:val="28"/>
+          <w:szCs w:val="28"/>
+          <w:rtl/>
+        </w:rPr>
+        <w:t xml:space="preserve"> </w:t>
+      </w:r>
+      <w:r>
+        <w:rPr>
+          <w:rFonts w:asciiTheme="minorBidi" w:hAnsiTheme="minorBidi" w:cs="Arial" w:hint="cs"/>
+          <w:sz w:val="28"/>
+          <w:szCs w:val="28"/>
+          <w:rtl/>
+        </w:rPr>
+        <w:t>בפחות</w:t>
+      </w:r>
+      <w:r>
+        <w:rPr>
+          <w:rFonts w:asciiTheme="minorBidi" w:hAnsiTheme="minorBidi" w:cs="Arial"/>
+          <w:sz w:val="28"/>
+          <w:szCs w:val="28"/>
+          <w:rtl/>
+        </w:rPr>
+        <w:t xml:space="preserve"> </w:t>
+      </w:r>
+      <w:proofErr w:type="spellStart"/>
+      <w:r>
+        <w:rPr>
+          <w:rFonts w:asciiTheme="minorBidi" w:hAnsiTheme="minorBidi" w:cs="Arial" w:hint="cs"/>
+          <w:sz w:val="28"/>
+          <w:szCs w:val="28"/>
+          <w:rtl/>
+        </w:rPr>
+        <w:t>איטרציות</w:t>
+      </w:r>
+      <w:proofErr w:type="spellEnd"/>
+      <w:r>
+        <w:rPr>
+          <w:rFonts w:asciiTheme="minorBidi" w:hAnsiTheme="minorBidi" w:cs="Arial"/>
+          <w:sz w:val="28"/>
+          <w:szCs w:val="28"/>
+          <w:rtl/>
+        </w:rPr>
+        <w:t xml:space="preserve"> </w:t>
+      </w:r>
+      <w:r>
+        <w:rPr>
+          <w:rFonts w:asciiTheme="minorBidi" w:hAnsiTheme="minorBidi" w:cs="Arial" w:hint="cs"/>
+          <w:sz w:val="28"/>
+          <w:szCs w:val="28"/>
+          <w:rtl/>
+        </w:rPr>
+        <w:t>בהשוואה</w:t>
+      </w:r>
+      <w:r>
+        <w:rPr>
+          <w:rFonts w:asciiTheme="minorBidi" w:hAnsiTheme="minorBidi" w:cs="Arial"/>
+          <w:sz w:val="28"/>
+          <w:szCs w:val="28"/>
+          <w:rtl/>
+        </w:rPr>
+        <w:t xml:space="preserve"> </w:t>
+      </w:r>
+      <w:r>
+        <w:rPr>
+          <w:rFonts w:asciiTheme="minorBidi" w:hAnsiTheme="minorBidi" w:cs="Arial" w:hint="cs"/>
+          <w:sz w:val="28"/>
+          <w:szCs w:val="28"/>
+          <w:rtl/>
+        </w:rPr>
+        <w:t xml:space="preserve">ל- </w:t>
+      </w:r>
+      <w:r>
+        <w:rPr>
+          <w:rFonts w:asciiTheme="minorBidi" w:hAnsiTheme="minorBidi" w:cs="Arial"/>
+          <w:sz w:val="28"/>
+          <w:szCs w:val="28"/>
+        </w:rPr>
+        <w:t>Gradient Descent</w:t>
+      </w:r>
+      <w:r>
+        <w:rPr>
+          <w:rFonts w:asciiTheme="minorBidi" w:hAnsiTheme="minorBidi" w:cs="Arial"/>
+          <w:sz w:val="28"/>
+          <w:szCs w:val="28"/>
+          <w:rtl/>
+        </w:rPr>
+        <w:t>.</w:t>
+      </w:r>
+    </w:p>
+    <w:p>
+      <w:pPr>
+        <w:rPr>
+          <w:rFonts w:asciiTheme="minorBidi" w:hAnsiTheme="minorBidi" w:hint="cs"/>
+          <w:sz w:val="28"/>
+          <w:szCs w:val="28"/>
+          <w:rtl/>
+        </w:rPr>
+      </w:pPr>
+      <w:r>
+        <w:rPr>
+          <w:rFonts w:asciiTheme="minorBidi" w:hAnsiTheme="minorBidi" w:cs="Arial" w:hint="cs"/>
+          <w:sz w:val="28"/>
+          <w:szCs w:val="28"/>
+          <w:rtl/>
+        </w:rPr>
+        <w:t>לסיכום</w:t>
+      </w:r>
+      <w:r>
+        <w:rPr>
+          <w:rFonts w:asciiTheme="minorBidi" w:hAnsiTheme="minorBidi" w:cs="Arial"/>
+          <w:sz w:val="28"/>
+          <w:szCs w:val="28"/>
+          <w:rtl/>
+        </w:rPr>
+        <w:t xml:space="preserve">, </w:t>
+      </w:r>
+      <w:r>
+        <w:rPr>
+          <w:rFonts w:asciiTheme="minorBidi" w:hAnsiTheme="minorBidi" w:cs="Arial" w:hint="cs"/>
+          <w:sz w:val="28"/>
+          <w:szCs w:val="28"/>
+          <w:rtl/>
+        </w:rPr>
+        <w:t>ההבדל</w:t>
+      </w:r>
+      <w:r>
+        <w:rPr>
+          <w:rFonts w:asciiTheme="minorBidi" w:hAnsiTheme="minorBidi" w:cs="Arial"/>
+          <w:sz w:val="28"/>
+          <w:szCs w:val="28"/>
+          <w:rtl/>
+        </w:rPr>
+        <w:t xml:space="preserve"> </w:t>
+      </w:r>
+      <w:r>
+        <w:rPr>
+          <w:rFonts w:asciiTheme="minorBidi" w:hAnsiTheme="minorBidi" w:cs="Arial" w:hint="cs"/>
+          <w:sz w:val="28"/>
+          <w:szCs w:val="28"/>
+          <w:rtl/>
+        </w:rPr>
+        <w:t>בזמן</w:t>
+      </w:r>
+      <w:r>
+        <w:rPr>
+          <w:rFonts w:asciiTheme="minorBidi" w:hAnsiTheme="minorBidi" w:cs="Arial"/>
+          <w:sz w:val="28"/>
+          <w:szCs w:val="28"/>
+          <w:rtl/>
+        </w:rPr>
+        <w:t xml:space="preserve"> </w:t>
+      </w:r>
+      <w:r>
+        <w:rPr>
+          <w:rFonts w:asciiTheme="minorBidi" w:hAnsiTheme="minorBidi" w:cs="Arial" w:hint="cs"/>
+          <w:sz w:val="28"/>
+          <w:szCs w:val="28"/>
+          <w:rtl/>
+        </w:rPr>
+        <w:t>הריצה</w:t>
+      </w:r>
+      <w:r>
+        <w:rPr>
+          <w:rFonts w:asciiTheme="minorBidi" w:hAnsiTheme="minorBidi" w:cs="Arial"/>
+          <w:sz w:val="28"/>
+          <w:szCs w:val="28"/>
+          <w:rtl/>
+        </w:rPr>
+        <w:t xml:space="preserve"> </w:t>
+      </w:r>
+      <w:r>
+        <w:rPr>
+          <w:rFonts w:asciiTheme="minorBidi" w:hAnsiTheme="minorBidi" w:cs="Arial" w:hint="cs"/>
+          <w:sz w:val="28"/>
+          <w:szCs w:val="28"/>
+          <w:rtl/>
+        </w:rPr>
+        <w:t>נובע</w:t>
+      </w:r>
+      <w:r>
+        <w:rPr>
+          <w:rFonts w:asciiTheme="minorBidi" w:hAnsiTheme="minorBidi" w:cs="Arial"/>
+          <w:sz w:val="28"/>
+          <w:szCs w:val="28"/>
+          <w:rtl/>
+        </w:rPr>
+        <w:t xml:space="preserve"> </w:t>
+      </w:r>
+      <w:r>
+        <w:rPr>
+          <w:rFonts w:asciiTheme="minorBidi" w:hAnsiTheme="minorBidi" w:cs="Arial" w:hint="cs"/>
+          <w:sz w:val="28"/>
+          <w:szCs w:val="28"/>
+          <w:rtl/>
+        </w:rPr>
+        <w:t>מהאופי</w:t>
+      </w:r>
+      <w:r>
+        <w:rPr>
+          <w:rFonts w:asciiTheme="minorBidi" w:hAnsiTheme="minorBidi" w:cs="Arial"/>
+          <w:sz w:val="28"/>
+          <w:szCs w:val="28"/>
+          <w:rtl/>
+        </w:rPr>
+        <w:t xml:space="preserve"> </w:t>
+      </w:r>
+      <w:proofErr w:type="spellStart"/>
+      <w:r>
+        <w:rPr>
+          <w:rFonts w:asciiTheme="minorBidi" w:hAnsiTheme="minorBidi" w:cs="Arial" w:hint="cs"/>
+          <w:sz w:val="28"/>
+          <w:szCs w:val="28"/>
+          <w:rtl/>
+        </w:rPr>
+        <w:t>האיטרטיבי</w:t>
+      </w:r>
+      <w:proofErr w:type="spellEnd"/>
+      <w:r>
+        <w:rPr>
+          <w:rFonts w:asciiTheme="minorBidi" w:hAnsiTheme="minorBidi" w:cs="Arial"/>
+          <w:sz w:val="28"/>
+          <w:szCs w:val="28"/>
+          <w:rtl/>
+        </w:rPr>
+        <w:t xml:space="preserve"> </w:t>
+      </w:r>
+      <w:r>
+        <w:rPr>
+          <w:rFonts w:asciiTheme="minorBidi" w:hAnsiTheme="minorBidi" w:cs="Arial" w:hint="cs"/>
+          <w:sz w:val="28"/>
+          <w:szCs w:val="28"/>
+          <w:rtl/>
+        </w:rPr>
+        <w:t>של</w:t>
+      </w:r>
+      <w:r>
+        <w:rPr>
+          <w:rFonts w:asciiTheme="minorBidi" w:hAnsiTheme="minorBidi" w:cs="Arial"/>
+          <w:sz w:val="28"/>
+          <w:szCs w:val="28"/>
+          <w:rtl/>
+        </w:rPr>
+        <w:t xml:space="preserve"> </w:t>
+      </w:r>
+      <w:r>
+        <w:rPr>
+          <w:rFonts w:asciiTheme="minorBidi" w:hAnsiTheme="minorBidi"/>
+          <w:sz w:val="28"/>
+          <w:szCs w:val="28"/>
+        </w:rPr>
+        <w:t>Gradient Descent</w:t>
+      </w:r>
+      <w:r>
+        <w:rPr>
+          <w:rFonts w:asciiTheme="minorBidi" w:hAnsiTheme="minorBidi" w:cs="Arial"/>
+          <w:sz w:val="28"/>
+          <w:szCs w:val="28"/>
+          <w:rtl/>
+        </w:rPr>
+        <w:t xml:space="preserve">, </w:t>
+      </w:r>
+      <w:r>
+        <w:rPr>
+          <w:rFonts w:asciiTheme="minorBidi" w:hAnsiTheme="minorBidi" w:cs="Arial" w:hint="cs"/>
+          <w:sz w:val="28"/>
+          <w:szCs w:val="28"/>
+          <w:rtl/>
+        </w:rPr>
+        <w:t>הדורש</w:t>
+      </w:r>
+      <w:r>
+        <w:rPr>
+          <w:rFonts w:asciiTheme="minorBidi" w:hAnsiTheme="minorBidi" w:cs="Arial"/>
+          <w:sz w:val="28"/>
+          <w:szCs w:val="28"/>
+          <w:rtl/>
+        </w:rPr>
+        <w:t xml:space="preserve"> </w:t>
+      </w:r>
+      <w:proofErr w:type="spellStart"/>
+      <w:r>
+        <w:rPr>
+          <w:rFonts w:asciiTheme="minorBidi" w:hAnsiTheme="minorBidi" w:cs="Arial" w:hint="cs"/>
+          <w:sz w:val="28"/>
+          <w:szCs w:val="28"/>
+          <w:rtl/>
+        </w:rPr>
+        <w:t>איטרציות</w:t>
+      </w:r>
+      <w:proofErr w:type="spellEnd"/>
+      <w:r>
+        <w:rPr>
+          <w:rFonts w:asciiTheme="minorBidi" w:hAnsiTheme="minorBidi" w:cs="Arial"/>
+          <w:sz w:val="28"/>
+          <w:szCs w:val="28"/>
+          <w:rtl/>
+        </w:rPr>
+        <w:t xml:space="preserve"> </w:t>
+      </w:r>
+      <w:r>
+        <w:rPr>
+          <w:rFonts w:asciiTheme="minorBidi" w:hAnsiTheme="minorBidi" w:cs="Arial" w:hint="cs"/>
+          <w:sz w:val="28"/>
+          <w:szCs w:val="28"/>
+          <w:rtl/>
+        </w:rPr>
+        <w:t>רבות</w:t>
+      </w:r>
+      <w:r>
+        <w:rPr>
+          <w:rFonts w:asciiTheme="minorBidi" w:hAnsiTheme="minorBidi" w:cs="Arial"/>
+          <w:sz w:val="28"/>
+          <w:szCs w:val="28"/>
+          <w:rtl/>
+        </w:rPr>
+        <w:t xml:space="preserve"> </w:t>
+      </w:r>
+      <w:r>
+        <w:rPr>
+          <w:rFonts w:asciiTheme="minorBidi" w:hAnsiTheme="minorBidi" w:cs="Arial" w:hint="cs"/>
+          <w:sz w:val="28"/>
+          <w:szCs w:val="28"/>
+          <w:rtl/>
+        </w:rPr>
+        <w:t>כדי</w:t>
+      </w:r>
+      <w:r>
+        <w:rPr>
+          <w:rFonts w:asciiTheme="minorBidi" w:hAnsiTheme="minorBidi" w:cs="Arial"/>
+          <w:sz w:val="28"/>
+          <w:szCs w:val="28"/>
+          <w:rtl/>
+        </w:rPr>
+        <w:t xml:space="preserve"> </w:t>
+      </w:r>
+      <w:r>
+        <w:rPr>
+          <w:rFonts w:asciiTheme="minorBidi" w:hAnsiTheme="minorBidi" w:cs="Arial" w:hint="cs"/>
+          <w:sz w:val="28"/>
+          <w:szCs w:val="28"/>
+          <w:rtl/>
+        </w:rPr>
+        <w:t>להגיע להתכנס</w:t>
+      </w:r>
+      <w:r>
+        <w:rPr>
+          <w:rFonts w:asciiTheme="minorBidi" w:hAnsiTheme="minorBidi" w:cs="Arial"/>
+          <w:sz w:val="28"/>
+          <w:szCs w:val="28"/>
+          <w:rtl/>
+        </w:rPr>
+        <w:t xml:space="preserve">, </w:t>
+      </w:r>
+      <w:r>
+        <w:rPr>
+          <w:rFonts w:asciiTheme="minorBidi" w:hAnsiTheme="minorBidi" w:cs="Arial" w:hint="cs"/>
+          <w:sz w:val="28"/>
+          <w:szCs w:val="28"/>
+          <w:rtl/>
+        </w:rPr>
         <w:t>במיוחד</w:t>
       </w:r>
       <w:r>
@@ -4130,7 +4864,7 @@
           <w:szCs w:val="28"/>
           <w:rtl/>
         </w:rPr>
-        <w:t>כדי</w:t>
+        <w:t>עבור</w:t>
       </w:r>
       <w:r>
         <w:rPr>
@@ -4148,7 +4882,7 @@
           <w:szCs w:val="28"/>
           <w:rtl/>
         </w:rPr>
-        <w:t>למצוא</w:t>
+        <w:t>פונקציות</w:t>
       </w:r>
       <w:r>
         <w:rPr>
@@ -4166,7 +4900,7 @@
           <w:szCs w:val="28"/>
           <w:rtl/>
         </w:rPr>
-        <w:t>את</w:t>
+        <w:t>מורכבות</w:t>
       </w:r>
       <w:r>
         <w:rPr>
@@ -4184,7 +4918,7 @@
           <w:szCs w:val="28"/>
           <w:rtl/>
         </w:rPr>
-        <w:t>הפרמטרים</w:t>
+        <w:t>או</w:t>
       </w:r>
       <w:r>
         <w:rPr>
@@ -4202,7 +4936,7 @@
           <w:szCs w:val="28"/>
           <w:rtl/>
         </w:rPr>
-        <w:t>האופטימליים</w:t>
+        <w:t>מערכי</w:t>
       </w:r>
       <w:r>
         <w:rPr>
@@ -4220,7 +4954,7 @@
           <w:szCs w:val="28"/>
           <w:rtl/>
         </w:rPr>
-        <w:t>הממזערים</w:t>
+        <w:t>נתונים</w:t>
       </w:r>
       <w:r>
         <w:rPr>
@@ -4238,16 +4972,16 @@
           <w:szCs w:val="28"/>
           <w:rtl/>
         </w:rPr>
-        <w:t>את</w:t>
-      </w:r>
-      <w:r>
-        <w:rPr>
-          <w:rFonts w:asciiTheme="minorBidi" w:hAnsiTheme="minorBidi" w:cs="Arial"/>
-          <w:sz w:val="28"/>
-          <w:szCs w:val="28"/>
-          <w:rtl/>
-        </w:rPr>
-        <w:t xml:space="preserve"> </w:t>
+        <w:t>גדולים</w:t>
+      </w:r>
+      <w:r>
+        <w:rPr>
+          <w:rFonts w:asciiTheme="minorBidi" w:hAnsiTheme="minorBidi" w:cs="Arial"/>
+          <w:sz w:val="28"/>
+          <w:szCs w:val="28"/>
+          <w:rtl/>
+        </w:rPr>
+        <w:t xml:space="preserve">. </w:t>
       </w:r>
       <w:r>
         <w:rPr>
@@ -4256,17 +4990,27 @@
           <w:szCs w:val="28"/>
           <w:rtl/>
         </w:rPr>
-        <w:t>ההבדל</w:t>
-      </w:r>
-      <w:r>
-        <w:rPr>
-          <w:rFonts w:asciiTheme="minorBidi" w:hAnsiTheme="minorBidi" w:cs="Arial"/>
-          <w:sz w:val="28"/>
-          <w:szCs w:val="28"/>
-          <w:rtl/>
-        </w:rPr>
-        <w:t xml:space="preserve"> </w:t>
-      </w:r>
+        <w:t>וזאת לעומת</w:t>
+      </w:r>
+      <w:r>
+        <w:rPr>
+          <w:rFonts w:asciiTheme="minorBidi" w:hAnsiTheme="minorBidi" w:cs="Arial"/>
+          <w:sz w:val="28"/>
+          <w:szCs w:val="28"/>
+          <w:rtl/>
+        </w:rPr>
+        <w:t xml:space="preserve"> </w:t>
+      </w:r>
+      <w:proofErr w:type="spellStart"/>
+      <w:r>
+        <w:rPr>
+          <w:rFonts w:asciiTheme="minorBidi" w:hAnsiTheme="minorBidi"/>
+          <w:sz w:val="28"/>
+          <w:szCs w:val="28"/>
+        </w:rPr>
+        <w:t>curve_fit</w:t>
+      </w:r>
+      <w:proofErr w:type="spellEnd"/>
       <w:r>
         <w:rPr>
           <w:rFonts w:asciiTheme="minorBidi" w:hAnsiTheme="minorBidi" w:cs="Arial" w:hint="cs"/>
@@ -4274,7 +5018,7 @@
           <w:szCs w:val="28"/>
           <w:rtl/>
         </w:rPr>
-        <w:t>בין</w:t>
+        <w:t>,</w:t>
       </w:r>
       <w:r>
         <w:rPr>
@@ -4292,742 +5036,7 @@
           <w:szCs w:val="28"/>
           <w:rtl/>
         </w:rPr>
-        <w:t>הערכים</w:t>
-      </w:r>
-      <w:r>
-        <w:rPr>
-          <w:rFonts w:asciiTheme="minorBidi" w:hAnsiTheme="minorBidi" w:cs="Arial"/>
-          <w:sz w:val="28"/>
-          <w:szCs w:val="28"/>
-          <w:rtl/>
-        </w:rPr>
-        <w:t xml:space="preserve"> </w:t>
-      </w:r>
-      <w:r>
-        <w:rPr>
-          <w:rFonts w:asciiTheme="minorBidi" w:hAnsiTheme="minorBidi" w:cs="Arial" w:hint="cs"/>
-          <w:sz w:val="28"/>
-          <w:szCs w:val="28"/>
-          <w:rtl/>
-        </w:rPr>
-        <w:t>הנצפים</w:t>
-      </w:r>
-      <w:r>
-        <w:rPr>
-          <w:rFonts w:asciiTheme="minorBidi" w:hAnsiTheme="minorBidi" w:cs="Arial"/>
-          <w:sz w:val="28"/>
-          <w:szCs w:val="28"/>
-          <w:rtl/>
-        </w:rPr>
-        <w:t xml:space="preserve"> </w:t>
-      </w:r>
-      <w:r>
-        <w:rPr>
-          <w:rFonts w:asciiTheme="minorBidi" w:hAnsiTheme="minorBidi" w:cs="Arial" w:hint="cs"/>
-          <w:sz w:val="28"/>
-          <w:szCs w:val="28"/>
-          <w:rtl/>
-        </w:rPr>
-        <w:t>לערכים</w:t>
-      </w:r>
-      <w:r>
-        <w:rPr>
-          <w:rFonts w:asciiTheme="minorBidi" w:hAnsiTheme="minorBidi" w:cs="Arial"/>
-          <w:sz w:val="28"/>
-          <w:szCs w:val="28"/>
-          <w:rtl/>
-        </w:rPr>
-        <w:t xml:space="preserve"> </w:t>
-      </w:r>
-      <w:r>
-        <w:rPr>
-          <w:rFonts w:asciiTheme="minorBidi" w:hAnsiTheme="minorBidi" w:cs="Arial" w:hint="cs"/>
-          <w:sz w:val="28"/>
-          <w:szCs w:val="28"/>
-          <w:rtl/>
-        </w:rPr>
-        <w:t>החזויים</w:t>
-      </w:r>
-      <w:r>
-        <w:rPr>
-          <w:rFonts w:asciiTheme="minorBidi" w:hAnsiTheme="minorBidi" w:cs="Arial"/>
-          <w:sz w:val="28"/>
-          <w:szCs w:val="28"/>
-          <w:rtl/>
-        </w:rPr>
-        <w:t>.</w:t>
-      </w:r>
-      <w:r>
-        <w:rPr>
-          <w:rFonts w:asciiTheme="minorBidi" w:hAnsiTheme="minorBidi" w:cs="Arial" w:hint="cs"/>
-          <w:sz w:val="28"/>
-          <w:szCs w:val="28"/>
-          <w:rtl/>
-        </w:rPr>
-        <w:t xml:space="preserve"> </w:t>
-      </w:r>
-      <w:r>
-        <w:rPr>
-          <w:rFonts w:asciiTheme="minorBidi" w:hAnsiTheme="minorBidi" w:cs="Arial" w:hint="cs"/>
-          <w:sz w:val="28"/>
-          <w:szCs w:val="28"/>
-          <w:rtl/>
-        </w:rPr>
-        <w:t>אלגוריתמים</w:t>
-      </w:r>
-      <w:r>
-        <w:rPr>
-          <w:rFonts w:asciiTheme="minorBidi" w:hAnsiTheme="minorBidi" w:cs="Arial"/>
-          <w:sz w:val="28"/>
-          <w:szCs w:val="28"/>
-          <w:rtl/>
-        </w:rPr>
-        <w:t xml:space="preserve"> </w:t>
-      </w:r>
-      <w:r>
-        <w:rPr>
-          <w:rFonts w:asciiTheme="minorBidi" w:hAnsiTheme="minorBidi" w:cs="Arial" w:hint="cs"/>
-          <w:sz w:val="28"/>
-          <w:szCs w:val="28"/>
-          <w:rtl/>
-        </w:rPr>
-        <w:t>אלו</w:t>
-      </w:r>
-      <w:r>
-        <w:rPr>
-          <w:rFonts w:asciiTheme="minorBidi" w:hAnsiTheme="minorBidi" w:cs="Arial"/>
-          <w:sz w:val="28"/>
-          <w:szCs w:val="28"/>
-          <w:rtl/>
-        </w:rPr>
-        <w:t xml:space="preserve"> </w:t>
-      </w:r>
-      <w:r>
-        <w:rPr>
-          <w:rFonts w:asciiTheme="minorBidi" w:hAnsiTheme="minorBidi" w:cs="Arial" w:hint="cs"/>
-          <w:sz w:val="28"/>
-          <w:szCs w:val="28"/>
-          <w:rtl/>
-        </w:rPr>
-        <w:t>לרוב</w:t>
-      </w:r>
-      <w:r>
-        <w:rPr>
-          <w:rFonts w:asciiTheme="minorBidi" w:hAnsiTheme="minorBidi" w:cs="Arial"/>
-          <w:sz w:val="28"/>
-          <w:szCs w:val="28"/>
-          <w:rtl/>
-        </w:rPr>
-        <w:t xml:space="preserve"> </w:t>
-      </w:r>
-      <w:r>
-        <w:rPr>
-          <w:rFonts w:asciiTheme="minorBidi" w:hAnsiTheme="minorBidi" w:cs="Arial" w:hint="cs"/>
-          <w:sz w:val="28"/>
-          <w:szCs w:val="28"/>
-          <w:rtl/>
-        </w:rPr>
-        <w:t>מתכנסים</w:t>
-      </w:r>
-      <w:r>
-        <w:rPr>
-          <w:rFonts w:asciiTheme="minorBidi" w:hAnsiTheme="minorBidi" w:cs="Arial"/>
-          <w:sz w:val="28"/>
-          <w:szCs w:val="28"/>
-          <w:rtl/>
-        </w:rPr>
-        <w:t xml:space="preserve"> </w:t>
-      </w:r>
-      <w:r>
-        <w:rPr>
-          <w:rFonts w:asciiTheme="minorBidi" w:hAnsiTheme="minorBidi" w:cs="Arial" w:hint="cs"/>
-          <w:sz w:val="28"/>
-          <w:szCs w:val="28"/>
-          <w:rtl/>
-        </w:rPr>
-        <w:t>לפתרון</w:t>
-      </w:r>
-      <w:r>
-        <w:rPr>
-          <w:rFonts w:asciiTheme="minorBidi" w:hAnsiTheme="minorBidi" w:cs="Arial"/>
-          <w:sz w:val="28"/>
-          <w:szCs w:val="28"/>
-          <w:rtl/>
-        </w:rPr>
-        <w:t xml:space="preserve"> </w:t>
-      </w:r>
-      <w:r>
-        <w:rPr>
-          <w:rFonts w:asciiTheme="minorBidi" w:hAnsiTheme="minorBidi" w:cs="Arial" w:hint="cs"/>
-          <w:sz w:val="28"/>
-          <w:szCs w:val="28"/>
-          <w:rtl/>
-        </w:rPr>
-        <w:t>בפחות</w:t>
-      </w:r>
-      <w:r>
-        <w:rPr>
-          <w:rFonts w:asciiTheme="minorBidi" w:hAnsiTheme="minorBidi" w:cs="Arial"/>
-          <w:sz w:val="28"/>
-          <w:szCs w:val="28"/>
-          <w:rtl/>
-        </w:rPr>
-        <w:t xml:space="preserve"> </w:t>
-      </w:r>
-      <w:proofErr w:type="spellStart"/>
-      <w:r>
-        <w:rPr>
-          <w:rFonts w:asciiTheme="minorBidi" w:hAnsiTheme="minorBidi" w:cs="Arial" w:hint="cs"/>
-          <w:sz w:val="28"/>
-          <w:szCs w:val="28"/>
-          <w:rtl/>
-        </w:rPr>
-        <w:t>איטרציות</w:t>
-      </w:r>
-      <w:proofErr w:type="spellEnd"/>
-      <w:r>
-        <w:rPr>
-          <w:rFonts w:asciiTheme="minorBidi" w:hAnsiTheme="minorBidi" w:cs="Arial"/>
-          <w:sz w:val="28"/>
-          <w:szCs w:val="28"/>
-          <w:rtl/>
-        </w:rPr>
-        <w:t xml:space="preserve"> </w:t>
-      </w:r>
-      <w:r>
-        <w:rPr>
-          <w:rFonts w:asciiTheme="minorBidi" w:hAnsiTheme="minorBidi" w:cs="Arial" w:hint="cs"/>
-          <w:sz w:val="28"/>
-          <w:szCs w:val="28"/>
-          <w:rtl/>
-        </w:rPr>
-        <w:t>בהשוואה</w:t>
-      </w:r>
-      <w:r>
-        <w:rPr>
-          <w:rFonts w:asciiTheme="minorBidi" w:hAnsiTheme="minorBidi" w:cs="Arial"/>
-          <w:sz w:val="28"/>
-          <w:szCs w:val="28"/>
-          <w:rtl/>
-        </w:rPr>
-        <w:t xml:space="preserve"> </w:t>
-      </w:r>
-      <w:r>
-        <w:rPr>
-          <w:rFonts w:asciiTheme="minorBidi" w:hAnsiTheme="minorBidi" w:cs="Arial" w:hint="cs"/>
-          <w:sz w:val="28"/>
-          <w:szCs w:val="28"/>
-          <w:rtl/>
-        </w:rPr>
-        <w:t xml:space="preserve">ל- </w:t>
-      </w:r>
-      <w:r>
-        <w:rPr>
-          <w:rFonts w:asciiTheme="minorBidi" w:hAnsiTheme="minorBidi" w:cs="Arial"/>
-          <w:sz w:val="28"/>
-          <w:szCs w:val="28"/>
-        </w:rPr>
-        <w:t>Gradient Descent</w:t>
-      </w:r>
-      <w:r>
-        <w:rPr>
-          <w:rFonts w:asciiTheme="minorBidi" w:hAnsiTheme="minorBidi" w:cs="Arial"/>
-          <w:sz w:val="28"/>
-          <w:szCs w:val="28"/>
-          <w:rtl/>
-        </w:rPr>
-        <w:t>.</w:t>
-      </w:r>
-    </w:p>
-    <w:p>
-      <w:pPr>
-        <w:rPr>
-          <w:rFonts w:asciiTheme="minorBidi" w:hAnsiTheme="minorBidi"/>
-          <w:sz w:val="28"/>
-          <w:szCs w:val="28"/>
-          <w:rtl/>
-        </w:rPr>
-      </w:pPr>
-      <w:r>
-        <w:rPr>
-          <w:rFonts w:asciiTheme="minorBidi" w:hAnsiTheme="minorBidi" w:cs="Arial" w:hint="cs"/>
-          <w:sz w:val="28"/>
-          <w:szCs w:val="28"/>
-          <w:rtl/>
-        </w:rPr>
-        <w:t>לסיכום</w:t>
-      </w:r>
-      <w:r>
-        <w:rPr>
-          <w:rFonts w:asciiTheme="minorBidi" w:hAnsiTheme="minorBidi" w:cs="Arial"/>
-          <w:sz w:val="28"/>
-          <w:szCs w:val="28"/>
-          <w:rtl/>
-        </w:rPr>
-        <w:t xml:space="preserve">, </w:t>
-      </w:r>
-      <w:r>
-        <w:rPr>
-          <w:rFonts w:asciiTheme="minorBidi" w:hAnsiTheme="minorBidi" w:cs="Arial" w:hint="cs"/>
-          <w:sz w:val="28"/>
-          <w:szCs w:val="28"/>
-          <w:rtl/>
-        </w:rPr>
-        <w:t>ההבדל</w:t>
-      </w:r>
-      <w:r>
-        <w:rPr>
-          <w:rFonts w:asciiTheme="minorBidi" w:hAnsiTheme="minorBidi" w:cs="Arial"/>
-          <w:sz w:val="28"/>
-          <w:szCs w:val="28"/>
-          <w:rtl/>
-        </w:rPr>
-        <w:t xml:space="preserve"> </w:t>
-      </w:r>
-      <w:r>
-        <w:rPr>
-          <w:rFonts w:asciiTheme="minorBidi" w:hAnsiTheme="minorBidi" w:cs="Arial" w:hint="cs"/>
-          <w:sz w:val="28"/>
-          <w:szCs w:val="28"/>
-          <w:rtl/>
-        </w:rPr>
-        <w:t>בזמן</w:t>
-      </w:r>
-      <w:r>
-        <w:rPr>
-          <w:rFonts w:asciiTheme="minorBidi" w:hAnsiTheme="minorBidi" w:cs="Arial"/>
-          <w:sz w:val="28"/>
-          <w:szCs w:val="28"/>
-          <w:rtl/>
-        </w:rPr>
-        <w:t xml:space="preserve"> </w:t>
-      </w:r>
-      <w:r>
-        <w:rPr>
-          <w:rFonts w:asciiTheme="minorBidi" w:hAnsiTheme="minorBidi" w:cs="Arial" w:hint="cs"/>
-          <w:sz w:val="28"/>
-          <w:szCs w:val="28"/>
-          <w:rtl/>
-        </w:rPr>
-        <w:t>הריצה</w:t>
-      </w:r>
-      <w:r>
-        <w:rPr>
-          <w:rFonts w:asciiTheme="minorBidi" w:hAnsiTheme="minorBidi" w:cs="Arial"/>
-          <w:sz w:val="28"/>
-          <w:szCs w:val="28"/>
-          <w:rtl/>
-        </w:rPr>
-        <w:t xml:space="preserve"> </w:t>
-      </w:r>
-      <w:r>
-        <w:rPr>
-          <w:rFonts w:asciiTheme="minorBidi" w:hAnsiTheme="minorBidi" w:cs="Arial" w:hint="cs"/>
-          <w:sz w:val="28"/>
-          <w:szCs w:val="28"/>
-          <w:rtl/>
-        </w:rPr>
-        <w:t>נובע</w:t>
-      </w:r>
-      <w:r>
-        <w:rPr>
-          <w:rFonts w:asciiTheme="minorBidi" w:hAnsiTheme="minorBidi" w:cs="Arial"/>
-          <w:sz w:val="28"/>
-          <w:szCs w:val="28"/>
-          <w:rtl/>
-        </w:rPr>
-        <w:t xml:space="preserve"> </w:t>
-      </w:r>
-      <w:r>
-        <w:rPr>
-          <w:rFonts w:asciiTheme="minorBidi" w:hAnsiTheme="minorBidi" w:cs="Arial" w:hint="cs"/>
-          <w:sz w:val="28"/>
-          <w:szCs w:val="28"/>
-          <w:rtl/>
-        </w:rPr>
-        <w:t>מהאופי</w:t>
-      </w:r>
-      <w:r>
-        <w:rPr>
-          <w:rFonts w:asciiTheme="minorBidi" w:hAnsiTheme="minorBidi" w:cs="Arial"/>
-          <w:sz w:val="28"/>
-          <w:szCs w:val="28"/>
-          <w:rtl/>
-        </w:rPr>
-        <w:t xml:space="preserve"> </w:t>
-      </w:r>
-      <w:proofErr w:type="spellStart"/>
-      <w:r>
-        <w:rPr>
-          <w:rFonts w:asciiTheme="minorBidi" w:hAnsiTheme="minorBidi" w:cs="Arial" w:hint="cs"/>
-          <w:sz w:val="28"/>
-          <w:szCs w:val="28"/>
-          <w:rtl/>
-        </w:rPr>
-        <w:t>האיטרטיבי</w:t>
-      </w:r>
-      <w:proofErr w:type="spellEnd"/>
-      <w:r>
-        <w:rPr>
-          <w:rFonts w:asciiTheme="minorBidi" w:hAnsiTheme="minorBidi" w:cs="Arial"/>
-          <w:sz w:val="28"/>
-          <w:szCs w:val="28"/>
-          <w:rtl/>
-        </w:rPr>
-        <w:t xml:space="preserve"> </w:t>
-      </w:r>
-      <w:r>
-        <w:rPr>
-          <w:rFonts w:asciiTheme="minorBidi" w:hAnsiTheme="minorBidi" w:cs="Arial" w:hint="cs"/>
-          <w:sz w:val="28"/>
-          <w:szCs w:val="28"/>
-          <w:rtl/>
-        </w:rPr>
-        <w:t>של</w:t>
-      </w:r>
-      <w:r>
-        <w:rPr>
-          <w:rFonts w:asciiTheme="minorBidi" w:hAnsiTheme="minorBidi" w:cs="Arial"/>
-          <w:sz w:val="28"/>
-          <w:szCs w:val="28"/>
-          <w:rtl/>
-        </w:rPr>
-        <w:t xml:space="preserve"> </w:t>
-      </w:r>
-      <w:r>
-        <w:rPr>
-          <w:rFonts w:asciiTheme="minorBidi" w:hAnsiTheme="minorBidi"/>
-          <w:sz w:val="28"/>
-          <w:szCs w:val="28"/>
-        </w:rPr>
-        <w:t>Gradient Descent</w:t>
-      </w:r>
-      <w:r>
-        <w:rPr>
-          <w:rFonts w:asciiTheme="minorBidi" w:hAnsiTheme="minorBidi" w:cs="Arial"/>
-          <w:sz w:val="28"/>
-          <w:szCs w:val="28"/>
-          <w:rtl/>
-        </w:rPr>
-        <w:t xml:space="preserve">, </w:t>
-      </w:r>
-      <w:r>
-        <w:rPr>
-          <w:rFonts w:asciiTheme="minorBidi" w:hAnsiTheme="minorBidi" w:cs="Arial" w:hint="cs"/>
-          <w:sz w:val="28"/>
-          <w:szCs w:val="28"/>
-          <w:rtl/>
-        </w:rPr>
-        <w:t>הדורש</w:t>
-      </w:r>
-      <w:r>
-        <w:rPr>
-          <w:rFonts w:asciiTheme="minorBidi" w:hAnsiTheme="minorBidi" w:cs="Arial"/>
-          <w:sz w:val="28"/>
-          <w:szCs w:val="28"/>
-          <w:rtl/>
-        </w:rPr>
-        <w:t xml:space="preserve"> </w:t>
-      </w:r>
-      <w:proofErr w:type="spellStart"/>
-      <w:r>
-        <w:rPr>
-          <w:rFonts w:asciiTheme="minorBidi" w:hAnsiTheme="minorBidi" w:cs="Arial" w:hint="cs"/>
-          <w:sz w:val="28"/>
-          <w:szCs w:val="28"/>
-          <w:rtl/>
-        </w:rPr>
-        <w:t>איטרציות</w:t>
-      </w:r>
-      <w:proofErr w:type="spellEnd"/>
-      <w:r>
-        <w:rPr>
-          <w:rFonts w:asciiTheme="minorBidi" w:hAnsiTheme="minorBidi" w:cs="Arial"/>
-          <w:sz w:val="28"/>
-          <w:szCs w:val="28"/>
-          <w:rtl/>
-        </w:rPr>
-        <w:t xml:space="preserve"> </w:t>
-      </w:r>
-      <w:r>
-        <w:rPr>
-          <w:rFonts w:asciiTheme="minorBidi" w:hAnsiTheme="minorBidi" w:cs="Arial" w:hint="cs"/>
-          <w:sz w:val="28"/>
-          <w:szCs w:val="28"/>
-          <w:rtl/>
-        </w:rPr>
-        <w:t>רבות</w:t>
-      </w:r>
-      <w:r>
-        <w:rPr>
-          <w:rFonts w:asciiTheme="minorBidi" w:hAnsiTheme="minorBidi" w:cs="Arial"/>
-          <w:sz w:val="28"/>
-          <w:szCs w:val="28"/>
-          <w:rtl/>
-        </w:rPr>
-        <w:t xml:space="preserve"> </w:t>
-      </w:r>
-      <w:r>
-        <w:rPr>
-          <w:rFonts w:asciiTheme="minorBidi" w:hAnsiTheme="minorBidi" w:cs="Arial" w:hint="cs"/>
-          <w:sz w:val="28"/>
-          <w:szCs w:val="28"/>
-          <w:rtl/>
-        </w:rPr>
-        <w:t>כדי</w:t>
-      </w:r>
-      <w:r>
-        <w:rPr>
-          <w:rFonts w:asciiTheme="minorBidi" w:hAnsiTheme="minorBidi" w:cs="Arial"/>
-          <w:sz w:val="28"/>
-          <w:szCs w:val="28"/>
-          <w:rtl/>
-        </w:rPr>
-        <w:t xml:space="preserve"> </w:t>
-      </w:r>
-      <w:r>
-        <w:rPr>
-          <w:rFonts w:asciiTheme="minorBidi" w:hAnsiTheme="minorBidi" w:cs="Arial" w:hint="cs"/>
-          <w:sz w:val="28"/>
-          <w:szCs w:val="28"/>
-          <w:rtl/>
-        </w:rPr>
-        <w:t>ל</w:t>
-      </w:r>
-      <w:r>
-        <w:rPr>
-          <w:rFonts w:asciiTheme="minorBidi" w:hAnsiTheme="minorBidi" w:cs="Arial" w:hint="cs"/>
-          <w:sz w:val="28"/>
-          <w:szCs w:val="28"/>
-          <w:rtl/>
-        </w:rPr>
-        <w:t>הגיע ל</w:t>
-      </w:r>
-      <w:r>
-        <w:rPr>
-          <w:rFonts w:asciiTheme="minorBidi" w:hAnsiTheme="minorBidi" w:cs="Arial" w:hint="cs"/>
-          <w:sz w:val="28"/>
-          <w:szCs w:val="28"/>
-          <w:rtl/>
-        </w:rPr>
-        <w:t>התכנס</w:t>
-      </w:r>
-      <w:r>
-        <w:rPr>
-          <w:rFonts w:asciiTheme="minorBidi" w:hAnsiTheme="minorBidi" w:cs="Arial"/>
-          <w:sz w:val="28"/>
-          <w:szCs w:val="28"/>
-          <w:rtl/>
-        </w:rPr>
-        <w:t xml:space="preserve">, </w:t>
-      </w:r>
-      <w:r>
-        <w:rPr>
-          <w:rFonts w:asciiTheme="minorBidi" w:hAnsiTheme="minorBidi" w:cs="Arial" w:hint="cs"/>
-          <w:sz w:val="28"/>
-          <w:szCs w:val="28"/>
-          <w:rtl/>
-        </w:rPr>
-        <w:t>במיוחד</w:t>
-      </w:r>
-      <w:r>
-        <w:rPr>
-          <w:rFonts w:asciiTheme="minorBidi" w:hAnsiTheme="minorBidi" w:cs="Arial"/>
-          <w:sz w:val="28"/>
-          <w:szCs w:val="28"/>
-          <w:rtl/>
-        </w:rPr>
-        <w:t xml:space="preserve"> </w:t>
-      </w:r>
-      <w:r>
-        <w:rPr>
-          <w:rFonts w:asciiTheme="minorBidi" w:hAnsiTheme="minorBidi" w:cs="Arial" w:hint="cs"/>
-          <w:sz w:val="28"/>
-          <w:szCs w:val="28"/>
-          <w:rtl/>
-        </w:rPr>
-        <w:t>עבור</w:t>
-      </w:r>
-      <w:r>
-        <w:rPr>
-          <w:rFonts w:asciiTheme="minorBidi" w:hAnsiTheme="minorBidi" w:cs="Arial"/>
-          <w:sz w:val="28"/>
-          <w:szCs w:val="28"/>
-          <w:rtl/>
-        </w:rPr>
-        <w:t xml:space="preserve"> </w:t>
-      </w:r>
-      <w:r>
-        <w:rPr>
-          <w:rFonts w:asciiTheme="minorBidi" w:hAnsiTheme="minorBidi" w:cs="Arial" w:hint="cs"/>
-          <w:sz w:val="28"/>
-          <w:szCs w:val="28"/>
-          <w:rtl/>
-        </w:rPr>
-        <w:t>פונקציות</w:t>
-      </w:r>
-      <w:r>
-        <w:rPr>
-          <w:rFonts w:asciiTheme="minorBidi" w:hAnsiTheme="minorBidi" w:cs="Arial"/>
-          <w:sz w:val="28"/>
-          <w:szCs w:val="28"/>
-          <w:rtl/>
-        </w:rPr>
-        <w:t xml:space="preserve"> </w:t>
-      </w:r>
-      <w:r>
-        <w:rPr>
-          <w:rFonts w:asciiTheme="minorBidi" w:hAnsiTheme="minorBidi" w:cs="Arial" w:hint="cs"/>
-          <w:sz w:val="28"/>
-          <w:szCs w:val="28"/>
-          <w:rtl/>
-        </w:rPr>
-        <w:t>מורכבות</w:t>
-      </w:r>
-      <w:r>
-        <w:rPr>
-          <w:rFonts w:asciiTheme="minorBidi" w:hAnsiTheme="minorBidi" w:cs="Arial"/>
-          <w:sz w:val="28"/>
-          <w:szCs w:val="28"/>
-          <w:rtl/>
-        </w:rPr>
-        <w:t xml:space="preserve"> </w:t>
-      </w:r>
-      <w:r>
-        <w:rPr>
-          <w:rFonts w:asciiTheme="minorBidi" w:hAnsiTheme="minorBidi" w:cs="Arial" w:hint="cs"/>
-          <w:sz w:val="28"/>
-          <w:szCs w:val="28"/>
-          <w:rtl/>
-        </w:rPr>
-        <w:t>או</w:t>
-      </w:r>
-      <w:r>
-        <w:rPr>
-          <w:rFonts w:asciiTheme="minorBidi" w:hAnsiTheme="minorBidi" w:cs="Arial"/>
-          <w:sz w:val="28"/>
-          <w:szCs w:val="28"/>
-          <w:rtl/>
-        </w:rPr>
-        <w:t xml:space="preserve"> </w:t>
-      </w:r>
-      <w:r>
-        <w:rPr>
-          <w:rFonts w:asciiTheme="minorBidi" w:hAnsiTheme="minorBidi" w:cs="Arial" w:hint="cs"/>
-          <w:sz w:val="28"/>
-          <w:szCs w:val="28"/>
-          <w:rtl/>
-        </w:rPr>
-        <w:t>מערכי</w:t>
-      </w:r>
-      <w:r>
-        <w:rPr>
-          <w:rFonts w:asciiTheme="minorBidi" w:hAnsiTheme="minorBidi" w:cs="Arial"/>
-          <w:sz w:val="28"/>
-          <w:szCs w:val="28"/>
-          <w:rtl/>
-        </w:rPr>
-        <w:t xml:space="preserve"> </w:t>
-      </w:r>
-      <w:r>
-        <w:rPr>
-          <w:rFonts w:asciiTheme="minorBidi" w:hAnsiTheme="minorBidi" w:cs="Arial" w:hint="cs"/>
-          <w:sz w:val="28"/>
-          <w:szCs w:val="28"/>
-          <w:rtl/>
-        </w:rPr>
-        <w:t>נתונים</w:t>
-      </w:r>
-      <w:r>
-        <w:rPr>
-          <w:rFonts w:asciiTheme="minorBidi" w:hAnsiTheme="minorBidi" w:cs="Arial"/>
-          <w:sz w:val="28"/>
-          <w:szCs w:val="28"/>
-          <w:rtl/>
-        </w:rPr>
-        <w:t xml:space="preserve"> </w:t>
-      </w:r>
-      <w:r>
-        <w:rPr>
-          <w:rFonts w:asciiTheme="minorBidi" w:hAnsiTheme="minorBidi" w:cs="Arial" w:hint="cs"/>
-          <w:sz w:val="28"/>
-          <w:szCs w:val="28"/>
-          <w:rtl/>
-        </w:rPr>
-        <w:t>גדולים</w:t>
-      </w:r>
-      <w:r>
-        <w:rPr>
-          <w:rFonts w:asciiTheme="minorBidi" w:hAnsiTheme="minorBidi" w:cs="Arial"/>
-          <w:sz w:val="28"/>
-          <w:szCs w:val="28"/>
-          <w:rtl/>
-        </w:rPr>
-        <w:t xml:space="preserve">. </w:t>
-      </w:r>
-      <w:r>
-        <w:rPr>
-          <w:rFonts w:asciiTheme="minorBidi" w:hAnsiTheme="minorBidi" w:cs="Arial" w:hint="cs"/>
-          <w:sz w:val="28"/>
-          <w:szCs w:val="28"/>
-          <w:rtl/>
-        </w:rPr>
-        <w:t>וזאת לעומת</w:t>
-      </w:r>
-      <w:r>
-        <w:rPr>
-          <w:rFonts w:asciiTheme="minorBidi" w:hAnsiTheme="minorBidi" w:cs="Arial"/>
-          <w:sz w:val="28"/>
-          <w:szCs w:val="28"/>
-          <w:rtl/>
-        </w:rPr>
-        <w:t xml:space="preserve"> </w:t>
-      </w:r>
-      <w:proofErr w:type="spellStart"/>
-      <w:r>
-        <w:rPr>
-          <w:rFonts w:asciiTheme="minorBidi" w:hAnsiTheme="minorBidi"/>
-          <w:sz w:val="28"/>
-          <w:szCs w:val="28"/>
-        </w:rPr>
-        <w:t>curve_fit</w:t>
-      </w:r>
-      <w:proofErr w:type="spellEnd"/>
-      <w:r>
-        <w:rPr>
-          <w:rFonts w:asciiTheme="minorBidi" w:hAnsiTheme="minorBidi" w:cs="Arial" w:hint="cs"/>
-          <w:sz w:val="28"/>
-          <w:szCs w:val="28"/>
-          <w:rtl/>
-        </w:rPr>
-        <w:t>,</w:t>
-      </w:r>
-      <w:r>
-        <w:rPr>
-          <w:rFonts w:asciiTheme="minorBidi" w:hAnsiTheme="minorBidi" w:cs="Arial"/>
-          <w:sz w:val="28"/>
-          <w:szCs w:val="28"/>
-          <w:rtl/>
-        </w:rPr>
-        <w:t xml:space="preserve"> </w:t>
-      </w:r>
-      <w:r>
-        <w:rPr>
-          <w:rFonts w:asciiTheme="minorBidi" w:hAnsiTheme="minorBidi" w:cs="Arial" w:hint="cs"/>
-          <w:sz w:val="28"/>
-          <w:szCs w:val="28"/>
-          <w:rtl/>
-        </w:rPr>
-        <w:t>ה</w:t>
-      </w:r>
-      <w:r>
-        <w:rPr>
-          <w:rFonts w:asciiTheme="minorBidi" w:hAnsiTheme="minorBidi" w:cs="Arial" w:hint="cs"/>
-          <w:sz w:val="28"/>
-          <w:szCs w:val="28"/>
-          <w:rtl/>
-        </w:rPr>
-        <w:t>נהנה</w:t>
+        <w:t>הנהנה</w:t>
       </w:r>
       <w:r>
         <w:rPr>
@@ -5926,7 +5935,7 @@
       <w:pPr>
         <w:pStyle w:val="a9"/>
         <w:rPr>
-          <w:rFonts w:asciiTheme="minorBidi" w:eastAsiaTheme="minorEastAsia" w:hAnsiTheme="minorBidi" w:hint="cs"/>
+          <w:rFonts w:asciiTheme="minorBidi" w:eastAsiaTheme="minorEastAsia" w:hAnsiTheme="minorBidi"/>
           <w:sz w:val="28"/>
           <w:szCs w:val="28"/>
           <w:rtl/>
@@ -7770,6 +7779,7 @@
   <w:style w:type="character" w:default="1" w:styleId="a0">
     <w:name w:val="Default Paragraph Font"/>
     <w:uiPriority w:val="1"/>
+    <w:semiHidden/>
     <w:unhideWhenUsed/>
   </w:style>
   <w:style w:type="table" w:default="1" w:styleId="a1">

--- a/project.docx
+++ b/project.docx
@@ -2834,31 +2834,13 @@
           <w:rtl/>
         </w:rPr>
       </w:pPr>
-    </w:p>
-    <w:p>
-      <w:pPr>
-        <w:pStyle w:val="a9"/>
-        <w:rPr>
-          <w:rFonts w:asciiTheme="minorBidi" w:hAnsiTheme="minorBidi"/>
-          <w:sz w:val="28"/>
-          <w:szCs w:val="28"/>
-          <w:rtl/>
-        </w:rPr>
-      </w:pPr>
-      <w:r>
-        <w:rPr>
-          <w:rtl/>
-        </w:rPr>
-        <w:lastRenderedPageBreak/>
-        <w:br/>
-      </w:r>
       <w:r>
         <w:rPr>
           <w:noProof/>
           <w:rtl/>
         </w:rPr>
         <w:drawing>
-          <wp:inline distT="0" distB="0" distL="0" distR="0" wp14:anchorId="3B5C040E" wp14:editId="3D1C879B">
+          <wp:inline distT="0" distB="0" distL="0" distR="0" wp14:anchorId="7A78FA52" wp14:editId="0E28262F">
             <wp:extent cx="5273959" cy="2877185"/>
             <wp:effectExtent l="0" t="0" r="3175" b="0"/>
             <wp:docPr id="1237241656" name="תמונה 1"/>
@@ -2899,7 +2881,10 @@
           </wp:inline>
         </w:drawing>
       </w:r>
-      <w:r>
+    </w:p>
+    <w:p>
+      <w:pPr>
+        <w:pStyle w:val="a9"/>
         <w:rPr>
           <w:rFonts w:ascii="Consolas" w:hAnsi="Consolas"/>
           <w:color w:val="CCCCCC"/>
@@ -2907,27 +2892,30 @@
           <w:szCs w:val="21"/>
           <w:rtl/>
         </w:rPr>
+      </w:pPr>
+      <w:r>
+        <w:rPr>
+          <w:rtl/>
+        </w:rPr>
         <w:br/>
       </w:r>
     </w:p>
     <w:p>
       <w:pPr>
-        <w:pStyle w:val="a9"/>
-        <w:rPr>
-          <w:rFonts w:asciiTheme="minorBidi" w:hAnsiTheme="minorBidi"/>
-          <w:sz w:val="28"/>
-          <w:szCs w:val="28"/>
-          <w:rtl/>
-        </w:rPr>
-      </w:pPr>
-    </w:p>
-    <w:p>
-      <w:pPr>
-        <w:rPr>
-          <w:rFonts w:ascii="Consolas" w:hAnsi="Consolas"/>
-          <w:color w:val="CCCCCC"/>
-          <w:sz w:val="21"/>
-          <w:szCs w:val="21"/>
+        <w:rPr>
+          <w:rFonts w:asciiTheme="minorBidi" w:hAnsiTheme="minorBidi"/>
+          <w:sz w:val="28"/>
+          <w:szCs w:val="28"/>
+          <w:rtl/>
+        </w:rPr>
+      </w:pPr>
+    </w:p>
+    <w:p>
+      <w:pPr>
+        <w:rPr>
+          <w:rFonts w:asciiTheme="minorBidi" w:hAnsiTheme="minorBidi"/>
+          <w:sz w:val="28"/>
+          <w:szCs w:val="28"/>
         </w:rPr>
       </w:pPr>
       <w:r>
@@ -3570,7 +3558,6 @@
           <w:sz w:val="28"/>
           <w:szCs w:val="28"/>
         </w:rPr>
-        <w:lastRenderedPageBreak/>
         <w:t xml:space="preserve"> </w:t>
       </w:r>
       <w:proofErr w:type="gramStart"/>
